--- a/Stats/Tables.docx
+++ b/Stats/Tables.docx
@@ -6,20 +6,20 @@
       <w:tblPr>
         <w:tblStyle w:val="TableGrid"/>
         <w:tblpPr w:leftFromText="180" w:rightFromText="180" w:horzAnchor="margin" w:tblpY="1005"/>
-        <w:tblW w:w="10843" w:type="dxa"/>
+        <w:tblW w:w="8455" w:type="dxa"/>
         <w:tblLayout w:type="fixed"/>
         <w:tblLook w:val="04A0" w:firstRow="1" w:lastRow="0" w:firstColumn="1" w:lastColumn="0" w:noHBand="0" w:noVBand="1"/>
       </w:tblPr>
       <w:tblGrid>
-        <w:gridCol w:w="2693"/>
-        <w:gridCol w:w="675"/>
-        <w:gridCol w:w="675"/>
-        <w:gridCol w:w="675"/>
-        <w:gridCol w:w="675"/>
-        <w:gridCol w:w="604"/>
-        <w:gridCol w:w="1255"/>
-        <w:gridCol w:w="1350"/>
-        <w:gridCol w:w="2241"/>
+        <w:gridCol w:w="1795"/>
+        <w:gridCol w:w="540"/>
+        <w:gridCol w:w="540"/>
+        <w:gridCol w:w="540"/>
+        <w:gridCol w:w="540"/>
+        <w:gridCol w:w="450"/>
+        <w:gridCol w:w="1080"/>
+        <w:gridCol w:w="1080"/>
+        <w:gridCol w:w="1890"/>
       </w:tblGrid>
       <w:tr>
         <w:trPr>
@@ -27,7 +27,7 @@
         </w:trPr>
         <w:tc>
           <w:tcPr>
-            <w:tcW w:w="2693" w:type="dxa"/>
+            <w:tcW w:w="1795" w:type="dxa"/>
             <w:vMerge w:val="restart"/>
             <w:tcBorders>
               <w:top w:val="single" w:sz="4" w:space="0" w:color="auto"/>
@@ -47,6 +47,7 @@
                 <w:lang w:val="en-PH"/>
               </w:rPr>
             </w:pPr>
+            <w:bookmarkStart w:id="0" w:name="_Hlk185000273"/>
             <w:r>
               <w:rPr>
                 <w:rFonts w:ascii="Times New Roman" w:hAnsi="Times New Roman" w:cs="Times New Roman"/>
@@ -59,7 +60,7 @@
         </w:tc>
         <w:tc>
           <w:tcPr>
-            <w:tcW w:w="3304" w:type="dxa"/>
+            <w:tcW w:w="2610" w:type="dxa"/>
             <w:gridSpan w:val="5"/>
             <w:tcBorders>
               <w:top w:val="single" w:sz="4" w:space="0" w:color="auto"/>
@@ -108,7 +109,7 @@
         </w:tc>
         <w:tc>
           <w:tcPr>
-            <w:tcW w:w="1255" w:type="dxa"/>
+            <w:tcW w:w="1080" w:type="dxa"/>
             <w:vMerge w:val="restart"/>
             <w:tcBorders>
               <w:top w:val="single" w:sz="4" w:space="0" w:color="auto"/>
@@ -140,7 +141,7 @@
         </w:tc>
         <w:tc>
           <w:tcPr>
-            <w:tcW w:w="1350" w:type="dxa"/>
+            <w:tcW w:w="1080" w:type="dxa"/>
             <w:vMerge w:val="restart"/>
             <w:tcBorders>
               <w:top w:val="single" w:sz="4" w:space="0" w:color="auto"/>
@@ -172,7 +173,7 @@
         </w:tc>
         <w:tc>
           <w:tcPr>
-            <w:tcW w:w="2241" w:type="dxa"/>
+            <w:tcW w:w="1890" w:type="dxa"/>
             <w:vMerge w:val="restart"/>
             <w:tcBorders>
               <w:top w:val="single" w:sz="4" w:space="0" w:color="auto"/>
@@ -209,7 +210,7 @@
         </w:trPr>
         <w:tc>
           <w:tcPr>
-            <w:tcW w:w="2693" w:type="dxa"/>
+            <w:tcW w:w="1795" w:type="dxa"/>
             <w:vMerge/>
             <w:tcBorders>
               <w:top w:val="single" w:sz="4" w:space="0" w:color="auto"/>
@@ -232,7 +233,7 @@
         </w:tc>
         <w:tc>
           <w:tcPr>
-            <w:tcW w:w="675" w:type="dxa"/>
+            <w:tcW w:w="540" w:type="dxa"/>
             <w:tcBorders>
               <w:top w:val="single" w:sz="4" w:space="0" w:color="auto"/>
               <w:left w:val="single" w:sz="4" w:space="0" w:color="auto"/>
@@ -259,7 +260,7 @@
         </w:tc>
         <w:tc>
           <w:tcPr>
-            <w:tcW w:w="675" w:type="dxa"/>
+            <w:tcW w:w="540" w:type="dxa"/>
             <w:tcBorders>
               <w:top w:val="single" w:sz="4" w:space="0" w:color="auto"/>
               <w:left w:val="single" w:sz="4" w:space="0" w:color="auto"/>
@@ -286,7 +287,7 @@
         </w:tc>
         <w:tc>
           <w:tcPr>
-            <w:tcW w:w="675" w:type="dxa"/>
+            <w:tcW w:w="540" w:type="dxa"/>
             <w:tcBorders>
               <w:top w:val="single" w:sz="4" w:space="0" w:color="auto"/>
               <w:left w:val="single" w:sz="4" w:space="0" w:color="auto"/>
@@ -313,7 +314,7 @@
         </w:tc>
         <w:tc>
           <w:tcPr>
-            <w:tcW w:w="675" w:type="dxa"/>
+            <w:tcW w:w="540" w:type="dxa"/>
             <w:tcBorders>
               <w:top w:val="single" w:sz="4" w:space="0" w:color="auto"/>
               <w:left w:val="single" w:sz="4" w:space="0" w:color="auto"/>
@@ -340,7 +341,7 @@
         </w:tc>
         <w:tc>
           <w:tcPr>
-            <w:tcW w:w="602" w:type="dxa"/>
+            <w:tcW w:w="450" w:type="dxa"/>
             <w:tcBorders>
               <w:top w:val="single" w:sz="4" w:space="0" w:color="auto"/>
               <w:left w:val="single" w:sz="4" w:space="0" w:color="auto"/>
@@ -367,7 +368,7 @@
         </w:tc>
         <w:tc>
           <w:tcPr>
-            <w:tcW w:w="1255" w:type="dxa"/>
+            <w:tcW w:w="1080" w:type="dxa"/>
             <w:vMerge/>
             <w:tcBorders>
               <w:top w:val="single" w:sz="4" w:space="0" w:color="auto"/>
@@ -390,7 +391,7 @@
         </w:tc>
         <w:tc>
           <w:tcPr>
-            <w:tcW w:w="1350" w:type="dxa"/>
+            <w:tcW w:w="1080" w:type="dxa"/>
             <w:vMerge/>
             <w:tcBorders>
               <w:top w:val="single" w:sz="4" w:space="0" w:color="auto"/>
@@ -413,7 +414,7 @@
         </w:tc>
         <w:tc>
           <w:tcPr>
-            <w:tcW w:w="2241" w:type="dxa"/>
+            <w:tcW w:w="1890" w:type="dxa"/>
             <w:vMerge/>
             <w:tcBorders>
               <w:top w:val="single" w:sz="4" w:space="0" w:color="auto"/>
@@ -437,11 +438,11 @@
       </w:tr>
       <w:tr>
         <w:trPr>
-          <w:trHeight w:val="210"/>
+          <w:trHeight w:val="575"/>
         </w:trPr>
         <w:tc>
           <w:tcPr>
-            <w:tcW w:w="2693" w:type="dxa"/>
+            <w:tcW w:w="1795" w:type="dxa"/>
             <w:tcBorders>
               <w:top w:val="single" w:sz="4" w:space="0" w:color="auto"/>
               <w:left w:val="single" w:sz="4" w:space="0" w:color="auto"/>
@@ -454,6 +455,7 @@
           <w:p>
             <w:pPr>
               <w:spacing w:after="160" w:line="278" w:lineRule="auto"/>
+              <w:jc w:val="center"/>
               <w:rPr>
                 <w:b/>
                 <w:lang w:val="en-PH"/>
@@ -481,7 +483,7 @@
         </w:tc>
         <w:tc>
           <w:tcPr>
-            <w:tcW w:w="675" w:type="dxa"/>
+            <w:tcW w:w="540" w:type="dxa"/>
             <w:tcBorders>
               <w:top w:val="single" w:sz="4" w:space="0" w:color="auto"/>
               <w:left w:val="single" w:sz="4" w:space="0" w:color="auto"/>
@@ -492,6 +494,7 @@
           <w:p>
             <w:pPr>
               <w:spacing w:after="160" w:line="278" w:lineRule="auto"/>
+              <w:jc w:val="center"/>
               <w:rPr>
                 <w:bCs/>
                 <w:lang w:val="en-PH"/>
@@ -508,7 +511,7 @@
         </w:tc>
         <w:tc>
           <w:tcPr>
-            <w:tcW w:w="675" w:type="dxa"/>
+            <w:tcW w:w="540" w:type="dxa"/>
             <w:tcBorders>
               <w:top w:val="single" w:sz="4" w:space="0" w:color="auto"/>
               <w:left w:val="single" w:sz="4" w:space="0" w:color="auto"/>
@@ -519,6 +522,7 @@
           <w:p>
             <w:pPr>
               <w:spacing w:after="160" w:line="278" w:lineRule="auto"/>
+              <w:jc w:val="center"/>
               <w:rPr>
                 <w:bCs/>
                 <w:lang w:val="en-PH"/>
@@ -535,7 +539,7 @@
         </w:tc>
         <w:tc>
           <w:tcPr>
-            <w:tcW w:w="675" w:type="dxa"/>
+            <w:tcW w:w="540" w:type="dxa"/>
             <w:tcBorders>
               <w:top w:val="single" w:sz="4" w:space="0" w:color="auto"/>
               <w:left w:val="single" w:sz="4" w:space="0" w:color="auto"/>
@@ -546,6 +550,7 @@
           <w:p>
             <w:pPr>
               <w:spacing w:after="160" w:line="278" w:lineRule="auto"/>
+              <w:jc w:val="center"/>
               <w:rPr>
                 <w:bCs/>
                 <w:lang w:val="en-PH"/>
@@ -562,7 +567,7 @@
         </w:tc>
         <w:tc>
           <w:tcPr>
-            <w:tcW w:w="675" w:type="dxa"/>
+            <w:tcW w:w="540" w:type="dxa"/>
             <w:tcBorders>
               <w:top w:val="single" w:sz="4" w:space="0" w:color="auto"/>
               <w:left w:val="single" w:sz="4" w:space="0" w:color="auto"/>
@@ -573,6 +578,7 @@
           <w:p>
             <w:pPr>
               <w:spacing w:after="160" w:line="278" w:lineRule="auto"/>
+              <w:jc w:val="center"/>
               <w:rPr>
                 <w:bCs/>
                 <w:lang w:val="en-PH"/>
@@ -589,7 +595,7 @@
         </w:tc>
         <w:tc>
           <w:tcPr>
-            <w:tcW w:w="602" w:type="dxa"/>
+            <w:tcW w:w="450" w:type="dxa"/>
             <w:tcBorders>
               <w:top w:val="single" w:sz="4" w:space="0" w:color="auto"/>
               <w:left w:val="single" w:sz="4" w:space="0" w:color="auto"/>
@@ -600,6 +606,7 @@
           <w:p>
             <w:pPr>
               <w:spacing w:after="160" w:line="278" w:lineRule="auto"/>
+              <w:jc w:val="center"/>
               <w:rPr>
                 <w:bCs/>
                 <w:lang w:val="en-PH"/>
@@ -616,7 +623,7 @@
         </w:tc>
         <w:tc>
           <w:tcPr>
-            <w:tcW w:w="1255" w:type="dxa"/>
+            <w:tcW w:w="1080" w:type="dxa"/>
             <w:tcBorders>
               <w:top w:val="single" w:sz="4" w:space="0" w:color="auto"/>
               <w:left w:val="single" w:sz="4" w:space="0" w:color="auto"/>
@@ -627,6 +634,7 @@
           <w:p>
             <w:pPr>
               <w:spacing w:after="160" w:line="278" w:lineRule="auto"/>
+              <w:jc w:val="center"/>
               <w:rPr>
                 <w:bCs/>
                 <w:lang w:val="en-PH"/>
@@ -643,7 +651,7 @@
         </w:tc>
         <w:tc>
           <w:tcPr>
-            <w:tcW w:w="1350" w:type="dxa"/>
+            <w:tcW w:w="1080" w:type="dxa"/>
             <w:tcBorders>
               <w:top w:val="single" w:sz="4" w:space="0" w:color="auto"/>
               <w:left w:val="single" w:sz="4" w:space="0" w:color="auto"/>
@@ -654,6 +662,7 @@
           <w:p>
             <w:pPr>
               <w:spacing w:after="160" w:line="278" w:lineRule="auto"/>
+              <w:jc w:val="center"/>
               <w:rPr>
                 <w:bCs/>
                 <w:lang w:val="en-PH"/>
@@ -670,7 +679,7 @@
         </w:tc>
         <w:tc>
           <w:tcPr>
-            <w:tcW w:w="2241" w:type="dxa"/>
+            <w:tcW w:w="1890" w:type="dxa"/>
             <w:tcBorders>
               <w:top w:val="single" w:sz="4" w:space="0" w:color="auto"/>
               <w:left w:val="single" w:sz="4" w:space="0" w:color="auto"/>
@@ -681,6 +690,7 @@
           <w:p>
             <w:pPr>
               <w:spacing w:after="160" w:line="278" w:lineRule="auto"/>
+              <w:jc w:val="center"/>
               <w:rPr>
                 <w:bCs/>
                 <w:lang w:val="en-PH"/>
@@ -702,7 +712,7 @@
         </w:trPr>
         <w:tc>
           <w:tcPr>
-            <w:tcW w:w="2693" w:type="dxa"/>
+            <w:tcW w:w="1795" w:type="dxa"/>
             <w:tcBorders>
               <w:top w:val="single" w:sz="4" w:space="0" w:color="auto"/>
               <w:left w:val="single" w:sz="4" w:space="0" w:color="auto"/>
@@ -714,6 +724,7 @@
           <w:p>
             <w:pPr>
               <w:spacing w:after="160" w:line="278" w:lineRule="auto"/>
+              <w:jc w:val="center"/>
               <w:rPr>
                 <w:bCs/>
                 <w:lang w:val="en-PH"/>
@@ -741,7 +752,7 @@
         </w:tc>
         <w:tc>
           <w:tcPr>
-            <w:tcW w:w="675" w:type="dxa"/>
+            <w:tcW w:w="540" w:type="dxa"/>
             <w:tcBorders>
               <w:top w:val="single" w:sz="4" w:space="0" w:color="auto"/>
               <w:left w:val="single" w:sz="4" w:space="0" w:color="auto"/>
@@ -752,6 +763,7 @@
           <w:p>
             <w:pPr>
               <w:spacing w:after="160" w:line="278" w:lineRule="auto"/>
+              <w:jc w:val="center"/>
               <w:rPr>
                 <w:bCs/>
                 <w:lang w:val="en-PH"/>
@@ -768,7 +780,7 @@
         </w:tc>
         <w:tc>
           <w:tcPr>
-            <w:tcW w:w="675" w:type="dxa"/>
+            <w:tcW w:w="540" w:type="dxa"/>
             <w:tcBorders>
               <w:top w:val="single" w:sz="4" w:space="0" w:color="auto"/>
               <w:left w:val="single" w:sz="4" w:space="0" w:color="auto"/>
@@ -779,6 +791,7 @@
           <w:p>
             <w:pPr>
               <w:spacing w:after="160" w:line="278" w:lineRule="auto"/>
+              <w:jc w:val="center"/>
               <w:rPr>
                 <w:bCs/>
                 <w:lang w:val="en-PH"/>
@@ -795,7 +808,7 @@
         </w:tc>
         <w:tc>
           <w:tcPr>
-            <w:tcW w:w="675" w:type="dxa"/>
+            <w:tcW w:w="540" w:type="dxa"/>
             <w:tcBorders>
               <w:top w:val="single" w:sz="4" w:space="0" w:color="auto"/>
               <w:left w:val="single" w:sz="4" w:space="0" w:color="auto"/>
@@ -806,6 +819,7 @@
           <w:p>
             <w:pPr>
               <w:spacing w:after="160" w:line="278" w:lineRule="auto"/>
+              <w:jc w:val="center"/>
               <w:rPr>
                 <w:bCs/>
                 <w:lang w:val="en-PH"/>
@@ -822,7 +836,7 @@
         </w:tc>
         <w:tc>
           <w:tcPr>
-            <w:tcW w:w="675" w:type="dxa"/>
+            <w:tcW w:w="540" w:type="dxa"/>
             <w:tcBorders>
               <w:top w:val="single" w:sz="4" w:space="0" w:color="auto"/>
               <w:left w:val="single" w:sz="4" w:space="0" w:color="auto"/>
@@ -833,6 +847,7 @@
           <w:p>
             <w:pPr>
               <w:spacing w:after="160" w:line="278" w:lineRule="auto"/>
+              <w:jc w:val="center"/>
               <w:rPr>
                 <w:bCs/>
                 <w:lang w:val="en-PH"/>
@@ -849,7 +864,7 @@
         </w:tc>
         <w:tc>
           <w:tcPr>
-            <w:tcW w:w="602" w:type="dxa"/>
+            <w:tcW w:w="450" w:type="dxa"/>
             <w:tcBorders>
               <w:top w:val="single" w:sz="4" w:space="0" w:color="auto"/>
               <w:left w:val="single" w:sz="4" w:space="0" w:color="auto"/>
@@ -860,6 +875,7 @@
           <w:p>
             <w:pPr>
               <w:spacing w:after="160" w:line="278" w:lineRule="auto"/>
+              <w:jc w:val="center"/>
               <w:rPr>
                 <w:bCs/>
                 <w:lang w:val="en-PH"/>
@@ -876,7 +892,7 @@
         </w:tc>
         <w:tc>
           <w:tcPr>
-            <w:tcW w:w="1255" w:type="dxa"/>
+            <w:tcW w:w="1080" w:type="dxa"/>
             <w:tcBorders>
               <w:top w:val="single" w:sz="4" w:space="0" w:color="auto"/>
               <w:left w:val="single" w:sz="4" w:space="0" w:color="auto"/>
@@ -887,6 +903,7 @@
           <w:p>
             <w:pPr>
               <w:spacing w:after="160" w:line="278" w:lineRule="auto"/>
+              <w:jc w:val="center"/>
               <w:rPr>
                 <w:bCs/>
                 <w:lang w:val="en-PH"/>
@@ -903,6 +920,7 @@
           <w:p>
             <w:pPr>
               <w:spacing w:after="160" w:line="278" w:lineRule="auto"/>
+              <w:jc w:val="center"/>
               <w:rPr>
                 <w:bCs/>
                 <w:lang w:val="en-PH"/>
@@ -912,7 +930,7 @@
         </w:tc>
         <w:tc>
           <w:tcPr>
-            <w:tcW w:w="1350" w:type="dxa"/>
+            <w:tcW w:w="1080" w:type="dxa"/>
             <w:tcBorders>
               <w:top w:val="single" w:sz="4" w:space="0" w:color="auto"/>
               <w:left w:val="single" w:sz="4" w:space="0" w:color="auto"/>
@@ -923,6 +941,7 @@
           <w:p>
             <w:pPr>
               <w:spacing w:after="160" w:line="278" w:lineRule="auto"/>
+              <w:jc w:val="center"/>
               <w:rPr>
                 <w:bCs/>
                 <w:lang w:val="en-PH"/>
@@ -939,7 +958,7 @@
         </w:tc>
         <w:tc>
           <w:tcPr>
-            <w:tcW w:w="2241" w:type="dxa"/>
+            <w:tcW w:w="1890" w:type="dxa"/>
             <w:tcBorders>
               <w:top w:val="single" w:sz="4" w:space="0" w:color="auto"/>
               <w:left w:val="single" w:sz="4" w:space="0" w:color="auto"/>
@@ -950,6 +969,7 @@
           <w:p>
             <w:pPr>
               <w:spacing w:after="160" w:line="278" w:lineRule="auto"/>
+              <w:jc w:val="center"/>
               <w:rPr>
                 <w:bCs/>
                 <w:lang w:val="en-PH"/>
@@ -971,7 +991,7 @@
         </w:trPr>
         <w:tc>
           <w:tcPr>
-            <w:tcW w:w="2693" w:type="dxa"/>
+            <w:tcW w:w="1795" w:type="dxa"/>
             <w:tcBorders>
               <w:top w:val="single" w:sz="4" w:space="0" w:color="auto"/>
               <w:left w:val="single" w:sz="4" w:space="0" w:color="auto"/>
@@ -981,6 +1001,7 @@
           </w:tcPr>
           <w:p>
             <w:pPr>
+              <w:jc w:val="center"/>
               <w:rPr>
                 <w:rFonts w:ascii="Times New Roman" w:hAnsi="Times New Roman" w:cs="Times New Roman"/>
               </w:rPr>
@@ -995,7 +1016,7 @@
         </w:tc>
         <w:tc>
           <w:tcPr>
-            <w:tcW w:w="675" w:type="dxa"/>
+            <w:tcW w:w="540" w:type="dxa"/>
             <w:tcBorders>
               <w:top w:val="single" w:sz="4" w:space="0" w:color="auto"/>
               <w:left w:val="single" w:sz="4" w:space="0" w:color="auto"/>
@@ -1005,6 +1026,7 @@
           </w:tcPr>
           <w:p>
             <w:pPr>
+              <w:jc w:val="center"/>
               <w:rPr>
                 <w:bCs/>
                 <w:lang w:val="en-PH"/>
@@ -1021,7 +1043,7 @@
         </w:tc>
         <w:tc>
           <w:tcPr>
-            <w:tcW w:w="675" w:type="dxa"/>
+            <w:tcW w:w="540" w:type="dxa"/>
             <w:tcBorders>
               <w:top w:val="single" w:sz="4" w:space="0" w:color="auto"/>
               <w:left w:val="single" w:sz="4" w:space="0" w:color="auto"/>
@@ -1031,6 +1053,7 @@
           </w:tcPr>
           <w:p>
             <w:pPr>
+              <w:jc w:val="center"/>
               <w:rPr>
                 <w:bCs/>
                 <w:lang w:val="en-PH"/>
@@ -1047,7 +1070,7 @@
         </w:tc>
         <w:tc>
           <w:tcPr>
-            <w:tcW w:w="675" w:type="dxa"/>
+            <w:tcW w:w="540" w:type="dxa"/>
             <w:tcBorders>
               <w:top w:val="single" w:sz="4" w:space="0" w:color="auto"/>
               <w:left w:val="single" w:sz="4" w:space="0" w:color="auto"/>
@@ -1057,6 +1080,7 @@
           </w:tcPr>
           <w:p>
             <w:pPr>
+              <w:jc w:val="center"/>
               <w:rPr>
                 <w:bCs/>
                 <w:lang w:val="en-PH"/>
@@ -1073,7 +1097,7 @@
         </w:tc>
         <w:tc>
           <w:tcPr>
-            <w:tcW w:w="675" w:type="dxa"/>
+            <w:tcW w:w="540" w:type="dxa"/>
             <w:tcBorders>
               <w:top w:val="single" w:sz="4" w:space="0" w:color="auto"/>
               <w:left w:val="single" w:sz="4" w:space="0" w:color="auto"/>
@@ -1083,6 +1107,7 @@
           </w:tcPr>
           <w:p>
             <w:pPr>
+              <w:jc w:val="center"/>
               <w:rPr>
                 <w:bCs/>
                 <w:lang w:val="en-PH"/>
@@ -1099,7 +1124,7 @@
         </w:tc>
         <w:tc>
           <w:tcPr>
-            <w:tcW w:w="602" w:type="dxa"/>
+            <w:tcW w:w="450" w:type="dxa"/>
             <w:tcBorders>
               <w:top w:val="single" w:sz="4" w:space="0" w:color="auto"/>
               <w:left w:val="single" w:sz="4" w:space="0" w:color="auto"/>
@@ -1109,6 +1134,7 @@
           </w:tcPr>
           <w:p>
             <w:pPr>
+              <w:jc w:val="center"/>
               <w:rPr>
                 <w:bCs/>
                 <w:lang w:val="en-PH"/>
@@ -1125,7 +1151,7 @@
         </w:tc>
         <w:tc>
           <w:tcPr>
-            <w:tcW w:w="1255" w:type="dxa"/>
+            <w:tcW w:w="1080" w:type="dxa"/>
             <w:tcBorders>
               <w:top w:val="single" w:sz="4" w:space="0" w:color="auto"/>
               <w:left w:val="single" w:sz="4" w:space="0" w:color="auto"/>
@@ -1135,6 +1161,7 @@
           </w:tcPr>
           <w:p>
             <w:pPr>
+              <w:jc w:val="center"/>
               <w:rPr>
                 <w:bCs/>
                 <w:lang w:val="en-PH"/>
@@ -1151,7 +1178,7 @@
         </w:tc>
         <w:tc>
           <w:tcPr>
-            <w:tcW w:w="1350" w:type="dxa"/>
+            <w:tcW w:w="1080" w:type="dxa"/>
             <w:tcBorders>
               <w:top w:val="single" w:sz="4" w:space="0" w:color="auto"/>
               <w:left w:val="single" w:sz="4" w:space="0" w:color="auto"/>
@@ -1161,6 +1188,7 @@
           </w:tcPr>
           <w:p>
             <w:pPr>
+              <w:jc w:val="center"/>
               <w:rPr>
                 <w:bCs/>
                 <w:lang w:val="en-PH"/>
@@ -1177,7 +1205,7 @@
         </w:tc>
         <w:tc>
           <w:tcPr>
-            <w:tcW w:w="2241" w:type="dxa"/>
+            <w:tcW w:w="1890" w:type="dxa"/>
             <w:tcBorders>
               <w:top w:val="single" w:sz="4" w:space="0" w:color="auto"/>
               <w:left w:val="single" w:sz="4" w:space="0" w:color="auto"/>
@@ -1187,6 +1215,7 @@
           </w:tcPr>
           <w:p>
             <w:pPr>
+              <w:jc w:val="center"/>
               <w:rPr>
                 <w:bCs/>
                 <w:lang w:val="en-PH"/>
@@ -1208,7 +1237,7 @@
         </w:trPr>
         <w:tc>
           <w:tcPr>
-            <w:tcW w:w="2693" w:type="dxa"/>
+            <w:tcW w:w="1795" w:type="dxa"/>
             <w:tcBorders>
               <w:top w:val="single" w:sz="4" w:space="0" w:color="auto"/>
               <w:left w:val="single" w:sz="4" w:space="0" w:color="auto"/>
@@ -1220,6 +1249,7 @@
           <w:p>
             <w:pPr>
               <w:spacing w:after="160" w:line="278" w:lineRule="auto"/>
+              <w:jc w:val="center"/>
               <w:rPr>
                 <w:lang w:val="en-PH"/>
               </w:rPr>
@@ -1240,7 +1270,7 @@
         </w:tc>
         <w:tc>
           <w:tcPr>
-            <w:tcW w:w="675" w:type="dxa"/>
+            <w:tcW w:w="540" w:type="dxa"/>
             <w:tcBorders>
               <w:top w:val="single" w:sz="4" w:space="0" w:color="auto"/>
               <w:left w:val="single" w:sz="4" w:space="0" w:color="auto"/>
@@ -1251,6 +1281,7 @@
           <w:p>
             <w:pPr>
               <w:spacing w:after="160" w:line="278" w:lineRule="auto"/>
+              <w:jc w:val="center"/>
               <w:rPr>
                 <w:bCs/>
                 <w:lang w:val="en-PH"/>
@@ -1267,7 +1298,7 @@
         </w:tc>
         <w:tc>
           <w:tcPr>
-            <w:tcW w:w="675" w:type="dxa"/>
+            <w:tcW w:w="540" w:type="dxa"/>
             <w:tcBorders>
               <w:top w:val="single" w:sz="4" w:space="0" w:color="auto"/>
               <w:left w:val="single" w:sz="4" w:space="0" w:color="auto"/>
@@ -1278,6 +1309,7 @@
           <w:p>
             <w:pPr>
               <w:spacing w:after="160" w:line="278" w:lineRule="auto"/>
+              <w:jc w:val="center"/>
               <w:rPr>
                 <w:bCs/>
                 <w:lang w:val="en-PH"/>
@@ -1294,7 +1326,7 @@
         </w:tc>
         <w:tc>
           <w:tcPr>
-            <w:tcW w:w="675" w:type="dxa"/>
+            <w:tcW w:w="540" w:type="dxa"/>
             <w:tcBorders>
               <w:top w:val="single" w:sz="4" w:space="0" w:color="auto"/>
               <w:left w:val="single" w:sz="4" w:space="0" w:color="auto"/>
@@ -1305,6 +1337,7 @@
           <w:p>
             <w:pPr>
               <w:spacing w:after="160" w:line="278" w:lineRule="auto"/>
+              <w:jc w:val="center"/>
               <w:rPr>
                 <w:bCs/>
                 <w:lang w:val="en-PH"/>
@@ -1321,7 +1354,7 @@
         </w:tc>
         <w:tc>
           <w:tcPr>
-            <w:tcW w:w="675" w:type="dxa"/>
+            <w:tcW w:w="540" w:type="dxa"/>
             <w:tcBorders>
               <w:top w:val="single" w:sz="4" w:space="0" w:color="auto"/>
               <w:left w:val="single" w:sz="4" w:space="0" w:color="auto"/>
@@ -1332,6 +1365,7 @@
           <w:p>
             <w:pPr>
               <w:spacing w:after="160" w:line="278" w:lineRule="auto"/>
+              <w:jc w:val="center"/>
               <w:rPr>
                 <w:bCs/>
                 <w:lang w:val="en-PH"/>
@@ -1348,7 +1382,7 @@
         </w:tc>
         <w:tc>
           <w:tcPr>
-            <w:tcW w:w="602" w:type="dxa"/>
+            <w:tcW w:w="450" w:type="dxa"/>
             <w:tcBorders>
               <w:top w:val="single" w:sz="4" w:space="0" w:color="auto"/>
               <w:left w:val="single" w:sz="4" w:space="0" w:color="auto"/>
@@ -1359,6 +1393,7 @@
           <w:p>
             <w:pPr>
               <w:spacing w:after="160" w:line="278" w:lineRule="auto"/>
+              <w:jc w:val="center"/>
               <w:rPr>
                 <w:bCs/>
                 <w:lang w:val="en-PH"/>
@@ -1375,7 +1410,7 @@
         </w:tc>
         <w:tc>
           <w:tcPr>
-            <w:tcW w:w="1255" w:type="dxa"/>
+            <w:tcW w:w="1080" w:type="dxa"/>
             <w:tcBorders>
               <w:top w:val="single" w:sz="4" w:space="0" w:color="auto"/>
               <w:left w:val="single" w:sz="4" w:space="0" w:color="auto"/>
@@ -1386,6 +1421,7 @@
           <w:p>
             <w:pPr>
               <w:spacing w:after="160" w:line="278" w:lineRule="auto"/>
+              <w:jc w:val="center"/>
               <w:rPr>
                 <w:bCs/>
                 <w:lang w:val="en-PH"/>
@@ -1402,7 +1438,7 @@
         </w:tc>
         <w:tc>
           <w:tcPr>
-            <w:tcW w:w="1350" w:type="dxa"/>
+            <w:tcW w:w="1080" w:type="dxa"/>
             <w:tcBorders>
               <w:top w:val="single" w:sz="4" w:space="0" w:color="auto"/>
               <w:left w:val="single" w:sz="4" w:space="0" w:color="auto"/>
@@ -1413,6 +1449,7 @@
           <w:p>
             <w:pPr>
               <w:spacing w:after="160" w:line="278" w:lineRule="auto"/>
+              <w:jc w:val="center"/>
               <w:rPr>
                 <w:bCs/>
                 <w:lang w:val="en-PH"/>
@@ -1429,7 +1466,7 @@
         </w:tc>
         <w:tc>
           <w:tcPr>
-            <w:tcW w:w="2241" w:type="dxa"/>
+            <w:tcW w:w="1890" w:type="dxa"/>
             <w:tcBorders>
               <w:top w:val="single" w:sz="4" w:space="0" w:color="auto"/>
               <w:left w:val="single" w:sz="4" w:space="0" w:color="auto"/>
@@ -1440,6 +1477,7 @@
           <w:p>
             <w:pPr>
               <w:spacing w:after="160" w:line="278" w:lineRule="auto"/>
+              <w:jc w:val="center"/>
               <w:rPr>
                 <w:bCs/>
                 <w:lang w:val="en-PH"/>
@@ -1461,7 +1499,7 @@
         </w:trPr>
         <w:tc>
           <w:tcPr>
-            <w:tcW w:w="2693" w:type="dxa"/>
+            <w:tcW w:w="1795" w:type="dxa"/>
             <w:tcBorders>
               <w:top w:val="single" w:sz="4" w:space="0" w:color="auto"/>
               <w:left w:val="single" w:sz="4" w:space="0" w:color="auto"/>
@@ -1471,6 +1509,7 @@
           </w:tcPr>
           <w:p>
             <w:pPr>
+              <w:jc w:val="center"/>
               <w:rPr>
                 <w:rFonts w:ascii="Times New Roman" w:hAnsi="Times New Roman" w:cs="Times New Roman"/>
               </w:rPr>
@@ -1485,7 +1524,7 @@
         </w:tc>
         <w:tc>
           <w:tcPr>
-            <w:tcW w:w="675" w:type="dxa"/>
+            <w:tcW w:w="540" w:type="dxa"/>
             <w:tcBorders>
               <w:top w:val="single" w:sz="4" w:space="0" w:color="auto"/>
               <w:left w:val="single" w:sz="4" w:space="0" w:color="auto"/>
@@ -1495,6 +1534,7 @@
           </w:tcPr>
           <w:p>
             <w:pPr>
+              <w:jc w:val="center"/>
               <w:rPr>
                 <w:bCs/>
                 <w:lang w:val="en-PH"/>
@@ -1511,7 +1551,7 @@
         </w:tc>
         <w:tc>
           <w:tcPr>
-            <w:tcW w:w="675" w:type="dxa"/>
+            <w:tcW w:w="540" w:type="dxa"/>
             <w:tcBorders>
               <w:top w:val="single" w:sz="4" w:space="0" w:color="auto"/>
               <w:left w:val="single" w:sz="4" w:space="0" w:color="auto"/>
@@ -1521,6 +1561,7 @@
           </w:tcPr>
           <w:p>
             <w:pPr>
+              <w:jc w:val="center"/>
               <w:rPr>
                 <w:bCs/>
                 <w:lang w:val="en-PH"/>
@@ -1537,7 +1578,7 @@
         </w:tc>
         <w:tc>
           <w:tcPr>
-            <w:tcW w:w="675" w:type="dxa"/>
+            <w:tcW w:w="540" w:type="dxa"/>
             <w:tcBorders>
               <w:top w:val="single" w:sz="4" w:space="0" w:color="auto"/>
               <w:left w:val="single" w:sz="4" w:space="0" w:color="auto"/>
@@ -1547,6 +1588,7 @@
           </w:tcPr>
           <w:p>
             <w:pPr>
+              <w:jc w:val="center"/>
               <w:rPr>
                 <w:bCs/>
                 <w:lang w:val="en-PH"/>
@@ -1563,7 +1605,7 @@
         </w:tc>
         <w:tc>
           <w:tcPr>
-            <w:tcW w:w="675" w:type="dxa"/>
+            <w:tcW w:w="540" w:type="dxa"/>
             <w:tcBorders>
               <w:top w:val="single" w:sz="4" w:space="0" w:color="auto"/>
               <w:left w:val="single" w:sz="4" w:space="0" w:color="auto"/>
@@ -1573,6 +1615,7 @@
           </w:tcPr>
           <w:p>
             <w:pPr>
+              <w:jc w:val="center"/>
               <w:rPr>
                 <w:bCs/>
                 <w:lang w:val="en-PH"/>
@@ -1589,7 +1632,7 @@
         </w:tc>
         <w:tc>
           <w:tcPr>
-            <w:tcW w:w="602" w:type="dxa"/>
+            <w:tcW w:w="450" w:type="dxa"/>
             <w:tcBorders>
               <w:top w:val="single" w:sz="4" w:space="0" w:color="auto"/>
               <w:left w:val="single" w:sz="4" w:space="0" w:color="auto"/>
@@ -1599,6 +1642,7 @@
           </w:tcPr>
           <w:p>
             <w:pPr>
+              <w:jc w:val="center"/>
               <w:rPr>
                 <w:bCs/>
                 <w:lang w:val="en-PH"/>
@@ -1615,7 +1659,7 @@
         </w:tc>
         <w:tc>
           <w:tcPr>
-            <w:tcW w:w="1255" w:type="dxa"/>
+            <w:tcW w:w="1080" w:type="dxa"/>
             <w:tcBorders>
               <w:top w:val="single" w:sz="4" w:space="0" w:color="auto"/>
               <w:left w:val="single" w:sz="4" w:space="0" w:color="auto"/>
@@ -1625,6 +1669,7 @@
           </w:tcPr>
           <w:p>
             <w:pPr>
+              <w:jc w:val="center"/>
               <w:rPr>
                 <w:bCs/>
                 <w:lang w:val="en-PH"/>
@@ -1641,7 +1686,7 @@
         </w:tc>
         <w:tc>
           <w:tcPr>
-            <w:tcW w:w="1350" w:type="dxa"/>
+            <w:tcW w:w="1080" w:type="dxa"/>
             <w:tcBorders>
               <w:top w:val="single" w:sz="4" w:space="0" w:color="auto"/>
               <w:left w:val="single" w:sz="4" w:space="0" w:color="auto"/>
@@ -1651,6 +1696,7 @@
           </w:tcPr>
           <w:p>
             <w:pPr>
+              <w:jc w:val="center"/>
               <w:rPr>
                 <w:bCs/>
                 <w:lang w:val="en-PH"/>
@@ -1667,7 +1713,7 @@
         </w:tc>
         <w:tc>
           <w:tcPr>
-            <w:tcW w:w="2241" w:type="dxa"/>
+            <w:tcW w:w="1890" w:type="dxa"/>
             <w:tcBorders>
               <w:top w:val="single" w:sz="4" w:space="0" w:color="auto"/>
               <w:left w:val="single" w:sz="4" w:space="0" w:color="auto"/>
@@ -1677,6 +1723,7 @@
           </w:tcPr>
           <w:p>
             <w:pPr>
+              <w:jc w:val="center"/>
               <w:rPr>
                 <w:bCs/>
                 <w:lang w:val="en-PH"/>
@@ -1698,7 +1745,7 @@
         </w:trPr>
         <w:tc>
           <w:tcPr>
-            <w:tcW w:w="2693" w:type="dxa"/>
+            <w:tcW w:w="1795" w:type="dxa"/>
             <w:tcBorders>
               <w:top w:val="single" w:sz="4" w:space="0" w:color="auto"/>
               <w:left w:val="single" w:sz="4" w:space="0" w:color="auto"/>
@@ -1708,6 +1755,7 @@
           </w:tcPr>
           <w:p>
             <w:pPr>
+              <w:jc w:val="center"/>
               <w:rPr>
                 <w:rFonts w:ascii="Times New Roman" w:hAnsi="Times New Roman" w:cs="Times New Roman"/>
               </w:rPr>
@@ -1722,7 +1770,7 @@
         </w:tc>
         <w:tc>
           <w:tcPr>
-            <w:tcW w:w="675" w:type="dxa"/>
+            <w:tcW w:w="540" w:type="dxa"/>
             <w:tcBorders>
               <w:top w:val="single" w:sz="4" w:space="0" w:color="auto"/>
               <w:left w:val="single" w:sz="4" w:space="0" w:color="auto"/>
@@ -1732,6 +1780,7 @@
           </w:tcPr>
           <w:p>
             <w:pPr>
+              <w:jc w:val="center"/>
               <w:rPr>
                 <w:bCs/>
                 <w:lang w:val="en-PH"/>
@@ -1748,7 +1797,7 @@
         </w:tc>
         <w:tc>
           <w:tcPr>
-            <w:tcW w:w="675" w:type="dxa"/>
+            <w:tcW w:w="540" w:type="dxa"/>
             <w:tcBorders>
               <w:top w:val="single" w:sz="4" w:space="0" w:color="auto"/>
               <w:left w:val="single" w:sz="4" w:space="0" w:color="auto"/>
@@ -1758,6 +1807,7 @@
           </w:tcPr>
           <w:p>
             <w:pPr>
+              <w:jc w:val="center"/>
               <w:rPr>
                 <w:bCs/>
                 <w:lang w:val="en-PH"/>
@@ -1774,7 +1824,7 @@
         </w:tc>
         <w:tc>
           <w:tcPr>
-            <w:tcW w:w="675" w:type="dxa"/>
+            <w:tcW w:w="540" w:type="dxa"/>
             <w:tcBorders>
               <w:top w:val="single" w:sz="4" w:space="0" w:color="auto"/>
               <w:left w:val="single" w:sz="4" w:space="0" w:color="auto"/>
@@ -1784,6 +1834,7 @@
           </w:tcPr>
           <w:p>
             <w:pPr>
+              <w:jc w:val="center"/>
               <w:rPr>
                 <w:bCs/>
                 <w:lang w:val="en-PH"/>
@@ -1800,7 +1851,7 @@
         </w:tc>
         <w:tc>
           <w:tcPr>
-            <w:tcW w:w="675" w:type="dxa"/>
+            <w:tcW w:w="540" w:type="dxa"/>
             <w:tcBorders>
               <w:top w:val="single" w:sz="4" w:space="0" w:color="auto"/>
               <w:left w:val="single" w:sz="4" w:space="0" w:color="auto"/>
@@ -1810,6 +1861,7 @@
           </w:tcPr>
           <w:p>
             <w:pPr>
+              <w:jc w:val="center"/>
               <w:rPr>
                 <w:bCs/>
                 <w:lang w:val="en-PH"/>
@@ -1826,7 +1878,7 @@
         </w:tc>
         <w:tc>
           <w:tcPr>
-            <w:tcW w:w="602" w:type="dxa"/>
+            <w:tcW w:w="450" w:type="dxa"/>
             <w:tcBorders>
               <w:top w:val="single" w:sz="4" w:space="0" w:color="auto"/>
               <w:left w:val="single" w:sz="4" w:space="0" w:color="auto"/>
@@ -1836,6 +1888,7 @@
           </w:tcPr>
           <w:p>
             <w:pPr>
+              <w:jc w:val="center"/>
               <w:rPr>
                 <w:bCs/>
                 <w:lang w:val="en-PH"/>
@@ -1852,7 +1905,7 @@
         </w:tc>
         <w:tc>
           <w:tcPr>
-            <w:tcW w:w="1255" w:type="dxa"/>
+            <w:tcW w:w="1080" w:type="dxa"/>
             <w:tcBorders>
               <w:top w:val="single" w:sz="4" w:space="0" w:color="auto"/>
               <w:left w:val="single" w:sz="4" w:space="0" w:color="auto"/>
@@ -1862,6 +1915,7 @@
           </w:tcPr>
           <w:p>
             <w:pPr>
+              <w:jc w:val="center"/>
               <w:rPr>
                 <w:bCs/>
                 <w:lang w:val="en-PH"/>
@@ -1878,7 +1932,7 @@
         </w:tc>
         <w:tc>
           <w:tcPr>
-            <w:tcW w:w="1350" w:type="dxa"/>
+            <w:tcW w:w="1080" w:type="dxa"/>
             <w:tcBorders>
               <w:top w:val="single" w:sz="4" w:space="0" w:color="auto"/>
               <w:left w:val="single" w:sz="4" w:space="0" w:color="auto"/>
@@ -1888,6 +1942,7 @@
           </w:tcPr>
           <w:p>
             <w:pPr>
+              <w:jc w:val="center"/>
               <w:rPr>
                 <w:bCs/>
                 <w:lang w:val="en-PH"/>
@@ -1904,7 +1959,7 @@
         </w:tc>
         <w:tc>
           <w:tcPr>
-            <w:tcW w:w="2241" w:type="dxa"/>
+            <w:tcW w:w="1890" w:type="dxa"/>
             <w:tcBorders>
               <w:top w:val="single" w:sz="4" w:space="0" w:color="auto"/>
               <w:left w:val="single" w:sz="4" w:space="0" w:color="auto"/>
@@ -1914,6 +1969,94 @@
           </w:tcPr>
           <w:p>
             <w:pPr>
+              <w:jc w:val="center"/>
+              <w:rPr>
+                <w:bCs/>
+                <w:lang w:val="en-PH"/>
+              </w:rPr>
+            </w:pPr>
+            <w:r>
+              <w:rPr>
+                <w:bCs/>
+                <w:lang w:val="en-PH"/>
+              </w:rPr>
+              <w:t>Agree</w:t>
+            </w:r>
+          </w:p>
+        </w:tc>
+      </w:tr>
+      <w:tr>
+        <w:trPr>
+          <w:trHeight w:val="210"/>
+        </w:trPr>
+        <w:tc>
+          <w:tcPr>
+            <w:tcW w:w="5485" w:type="dxa"/>
+            <w:gridSpan w:val="7"/>
+            <w:tcBorders>
+              <w:top w:val="single" w:sz="4" w:space="0" w:color="auto"/>
+              <w:left w:val="single" w:sz="4" w:space="0" w:color="auto"/>
+              <w:bottom w:val="single" w:sz="4" w:space="0" w:color="auto"/>
+              <w:right w:val="single" w:sz="4" w:space="0" w:color="auto"/>
+            </w:tcBorders>
+          </w:tcPr>
+          <w:p>
+            <w:pPr>
+              <w:jc w:val="center"/>
+              <w:rPr>
+                <w:bCs/>
+                <w:lang w:val="en-PH"/>
+              </w:rPr>
+            </w:pPr>
+            <w:r>
+              <w:rPr>
+                <w:bCs/>
+                <w:lang w:val="en-PH"/>
+              </w:rPr>
+              <w:t>AVERAGE WEIGHTED MEAN</w:t>
+            </w:r>
+          </w:p>
+        </w:tc>
+        <w:tc>
+          <w:tcPr>
+            <w:tcW w:w="1080" w:type="dxa"/>
+            <w:tcBorders>
+              <w:top w:val="single" w:sz="4" w:space="0" w:color="auto"/>
+              <w:left w:val="single" w:sz="4" w:space="0" w:color="auto"/>
+              <w:bottom w:val="single" w:sz="4" w:space="0" w:color="auto"/>
+              <w:right w:val="single" w:sz="4" w:space="0" w:color="auto"/>
+            </w:tcBorders>
+          </w:tcPr>
+          <w:p>
+            <w:pPr>
+              <w:jc w:val="center"/>
+              <w:rPr>
+                <w:bCs/>
+                <w:lang w:val="en-PH"/>
+              </w:rPr>
+            </w:pPr>
+            <w:r>
+              <w:rPr>
+                <w:bCs/>
+                <w:lang w:val="en-PH"/>
+              </w:rPr>
+              <w:t>3.82</w:t>
+            </w:r>
+          </w:p>
+        </w:tc>
+        <w:tc>
+          <w:tcPr>
+            <w:tcW w:w="1890" w:type="dxa"/>
+            <w:tcBorders>
+              <w:top w:val="single" w:sz="4" w:space="0" w:color="auto"/>
+              <w:left w:val="single" w:sz="4" w:space="0" w:color="auto"/>
+              <w:bottom w:val="single" w:sz="4" w:space="0" w:color="auto"/>
+              <w:right w:val="single" w:sz="4" w:space="0" w:color="auto"/>
+            </w:tcBorders>
+          </w:tcPr>
+          <w:p>
+            <w:pPr>
+              <w:jc w:val="center"/>
               <w:rPr>
                 <w:bCs/>
                 <w:lang w:val="en-PH"/>
@@ -1930,17 +2073,136 @@
         </w:tc>
       </w:tr>
     </w:tbl>
+    <w:bookmarkEnd w:id="0"/>
     <w:p>
+      <w:pPr>
+        <w:rPr>
+          <w:b/>
+          <w:bCs/>
+        </w:rPr>
+      </w:pPr>
       <w:r>
+        <w:rPr>
+          <w:b/>
+          <w:bCs/>
+        </w:rPr>
         <w:t>Ease of Use</w:t>
       </w:r>
       <w:r>
+        <w:rPr>
+          <w:b/>
+          <w:bCs/>
+        </w:rPr>
         <w:t xml:space="preserve"> and Efficiency</w:t>
       </w:r>
       <w:r>
+        <w:rPr>
+          <w:b/>
+          <w:bCs/>
+        </w:rPr>
         <w:br/>
       </w:r>
     </w:p>
+    <w:p/>
+    <w:p>
+      <w:bookmarkStart w:id="1" w:name="_Hlk185000571"/>
+      <w:r>
+        <w:t xml:space="preserve">The table above presents the overall computed weighted mean and descriptive value of statements regarding to the ease of use and efficiency of Google Classroom. </w:t>
+      </w:r>
+      <w:r>
+        <w:rPr>
+          <w:bCs/>
+        </w:rPr>
+        <w:t xml:space="preserve">The first statement has a weighted mean of </w:t>
+      </w:r>
+      <w:r>
+        <w:rPr>
+          <w:bCs/>
+        </w:rPr>
+        <w:t>4.00</w:t>
+      </w:r>
+      <w:r>
+        <w:rPr>
+          <w:bCs/>
+        </w:rPr>
+        <w:t xml:space="preserve"> which falls to have a descriptive value of “Agree</w:t>
+      </w:r>
+      <w:r>
+        <w:rPr>
+          <w:bCs/>
+        </w:rPr>
+        <w:t>” which says that the students find Google Classroom easy to use.</w:t>
+      </w:r>
+      <w:r>
+        <w:rPr>
+          <w:bCs/>
+        </w:rPr>
+        <w:t xml:space="preserve"> The next statement</w:t>
+      </w:r>
+      <w:r>
+        <w:rPr>
+          <w:bCs/>
+        </w:rPr>
+        <w:t xml:space="preserve"> has a weighted mean of 3.81 and falls under the descriptive value “Agree” which says that the students find navigating through Google Classroom to be easy. </w:t>
+      </w:r>
+      <w:r>
+        <w:rPr>
+          <w:bCs/>
+        </w:rPr>
+        <w:t xml:space="preserve">The next statement has a weighted mean of 4.05 which falls </w:t>
+      </w:r>
+      <w:r>
+        <w:rPr>
+          <w:bCs/>
+        </w:rPr>
+        <w:t>to have a descriptive value of “Agree”. This implies that Google Classroom’s UI is user-friendly.</w:t>
+      </w:r>
+      <w:r>
+        <w:rPr>
+          <w:bCs/>
+        </w:rPr>
+        <w:t xml:space="preserve"> </w:t>
+      </w:r>
+      <w:r>
+        <w:rPr>
+          <w:bCs/>
+        </w:rPr>
+        <w:t>On the next statement, t</w:t>
+      </w:r>
+      <w:r>
+        <w:t>he average rating of 3.64 shows that</w:t>
+      </w:r>
+      <w:r>
+        <w:t xml:space="preserve"> </w:t>
+      </w:r>
+      <w:r>
+        <w:t>most people agree they can use the features of Google Classroom without any problems. This means that many users find it easy to use and are able to work with its features well</w:t>
+      </w:r>
+      <w:r>
+        <w:t>.</w:t>
+      </w:r>
+      <w:r>
+        <w:t xml:space="preserve"> Finally</w:t>
+      </w:r>
+      <w:r>
+        <w:t xml:space="preserve">, the average rating of this statement is 3.77, </w:t>
+      </w:r>
+      <w:r>
+        <w:t>indicating that most respondents agree they can learn at their own schedule. This suggests that the platform allows users to study at a pace and time that works best for them.</w:t>
+      </w:r>
+      <w:r>
+        <w:t xml:space="preserve"> All of the statements above averages</w:t>
+      </w:r>
+      <w:r>
+        <w:t xml:space="preserve"> of a weighted mean of</w:t>
+      </w:r>
+      <w:r>
+        <w:t xml:space="preserve"> 3.82 indicating that students agree that Google Classroom is easy and efficient to use.</w:t>
+      </w:r>
+    </w:p>
+    <w:bookmarkEnd w:id="1"/>
+    <w:p/>
+    <w:p/>
     <w:p>
       <w:r>
         <w:rPr>
@@ -1948,13 +2210,13 @@
           <w:lang w:val="en-PH"/>
         </w:rPr>
         <w:drawing>
-          <wp:anchor distT="0" distB="0" distL="114300" distR="114300" simplePos="0" relativeHeight="251663360" behindDoc="0" locked="0" layoutInCell="1" allowOverlap="1" wp14:anchorId="02D4D3CA" wp14:editId="068FF04D">
+          <wp:anchor distT="0" distB="0" distL="114300" distR="114300" simplePos="0" relativeHeight="251663360" behindDoc="0" locked="0" layoutInCell="1" allowOverlap="1" wp14:anchorId="02D4D3CA" wp14:editId="5E8DF05C">
             <wp:simplePos x="0" y="0"/>
             <wp:positionH relativeFrom="column">
               <wp:posOffset>133350</wp:posOffset>
             </wp:positionH>
             <wp:positionV relativeFrom="paragraph">
-              <wp:posOffset>4550410</wp:posOffset>
+              <wp:posOffset>183515</wp:posOffset>
             </wp:positionV>
             <wp:extent cx="5486400" cy="3200400"/>
             <wp:effectExtent l="0" t="0" r="0" b="0"/>
@@ -1963,7 +2225,7 @@
             <wp:cNvGraphicFramePr/>
             <a:graphic xmlns:a="http://schemas.openxmlformats.org/drawingml/2006/main">
               <a:graphicData uri="http://schemas.openxmlformats.org/drawingml/2006/chart">
-                <c:chart xmlns:c="http://schemas.openxmlformats.org/drawingml/2006/chart" xmlns:r="http://schemas.openxmlformats.org/officeDocument/2006/relationships" r:id="rId4"/>
+                <c:chart xmlns:c="http://schemas.openxmlformats.org/drawingml/2006/chart" xmlns:r="http://schemas.openxmlformats.org/officeDocument/2006/relationships" r:id="rId5"/>
               </a:graphicData>
             </a:graphic>
             <wp14:sizeRelH relativeFrom="page">
@@ -1986,36 +2248,100 @@
     <w:p/>
     <w:p/>
     <w:p/>
-    <w:p/>
-    <w:p/>
-    <w:p/>
+    <w:p>
+      <w:pPr>
+        <w:spacing w:line="480" w:lineRule="auto"/>
+        <w:ind w:firstLine="720"/>
+        <w:jc w:val="both"/>
+        <w:rPr>
+          <w:rFonts w:ascii="Times New Roman" w:hAnsi="Times New Roman" w:cs="Times New Roman"/>
+        </w:rPr>
+      </w:pPr>
+      <w:r>
+        <w:rPr>
+          <w:rFonts w:ascii="Times New Roman" w:hAnsi="Times New Roman" w:cs="Times New Roman"/>
+        </w:rPr>
+        <w:t>The figure</w:t>
+      </w:r>
+      <w:r>
+        <w:rPr>
+          <w:rFonts w:ascii="Times New Roman" w:hAnsi="Times New Roman" w:cs="Times New Roman"/>
+        </w:rPr>
+        <w:t xml:space="preserve"> above</w:t>
+      </w:r>
+      <w:r>
+        <w:rPr>
+          <w:rFonts w:ascii="Times New Roman" w:hAnsi="Times New Roman" w:cs="Times New Roman"/>
+        </w:rPr>
+        <w:t xml:space="preserve"> illustrates the respondents' views on whether Google Classroom improves their learning experience. The data shows that </w:t>
+      </w:r>
+      <w:r>
+        <w:rPr>
+          <w:rFonts w:ascii="Times New Roman" w:hAnsi="Times New Roman" w:cs="Times New Roman"/>
+        </w:rPr>
+        <w:t>75</w:t>
+      </w:r>
+      <w:r>
+        <w:rPr>
+          <w:rFonts w:ascii="Times New Roman" w:hAnsi="Times New Roman" w:cs="Times New Roman"/>
+        </w:rPr>
+        <w:t>%, or</w:t>
+      </w:r>
+      <w:r>
+        <w:rPr>
+          <w:rFonts w:ascii="Times New Roman" w:hAnsi="Times New Roman" w:cs="Times New Roman"/>
+        </w:rPr>
+        <w:t xml:space="preserve"> 94</w:t>
+      </w:r>
+      <w:r>
+        <w:rPr>
+          <w:rFonts w:ascii="Times New Roman" w:hAnsi="Times New Roman" w:cs="Times New Roman"/>
+        </w:rPr>
+        <w:t>, of respondents feel that Google Classroom positively impacts their learning,</w:t>
+      </w:r>
+      <w:r>
+        <w:rPr>
+          <w:rFonts w:ascii="Times New Roman" w:hAnsi="Times New Roman" w:cs="Times New Roman"/>
+        </w:rPr>
+        <w:t xml:space="preserve"> while the other 25% or 32, of respondents does not.</w:t>
+      </w:r>
+    </w:p>
     <w:p/>
     <w:p/>
     <w:p>
       <w:pPr>
         <w:ind w:firstLine="720"/>
+        <w:rPr>
+          <w:b/>
+          <w:bCs/>
+        </w:rPr>
       </w:pPr>
+      <w:bookmarkStart w:id="2" w:name="_Hlk185001137"/>
       <w:r>
+        <w:rPr>
+          <w:b/>
+          <w:bCs/>
+        </w:rPr>
         <w:t>Accessibility and Scalability</w:t>
       </w:r>
     </w:p>
     <w:tbl>
       <w:tblPr>
         <w:tblStyle w:val="TableGrid"/>
-        <w:tblW w:w="10737" w:type="dxa"/>
+        <w:tblW w:w="8995" w:type="dxa"/>
         <w:tblLayout w:type="fixed"/>
         <w:tblLook w:val="04A0" w:firstRow="1" w:lastRow="0" w:firstColumn="1" w:lastColumn="0" w:noHBand="0" w:noVBand="1"/>
       </w:tblPr>
       <w:tblGrid>
-        <w:gridCol w:w="2666"/>
-        <w:gridCol w:w="668"/>
-        <w:gridCol w:w="668"/>
-        <w:gridCol w:w="668"/>
-        <w:gridCol w:w="668"/>
-        <w:gridCol w:w="600"/>
-        <w:gridCol w:w="1243"/>
-        <w:gridCol w:w="1337"/>
-        <w:gridCol w:w="2219"/>
+        <w:gridCol w:w="1705"/>
+        <w:gridCol w:w="630"/>
+        <w:gridCol w:w="630"/>
+        <w:gridCol w:w="630"/>
+        <w:gridCol w:w="540"/>
+        <w:gridCol w:w="450"/>
+        <w:gridCol w:w="1440"/>
+        <w:gridCol w:w="1170"/>
+        <w:gridCol w:w="1800"/>
       </w:tblGrid>
       <w:tr>
         <w:trPr>
@@ -2023,15 +2349,8 @@
         </w:trPr>
         <w:tc>
           <w:tcPr>
-            <w:tcW w:w="2666" w:type="dxa"/>
+            <w:tcW w:w="1705" w:type="dxa"/>
             <w:vMerge w:val="restart"/>
-            <w:tcBorders>
-              <w:top w:val="single" w:sz="4" w:space="0" w:color="auto"/>
-              <w:left w:val="single" w:sz="4" w:space="0" w:color="auto"/>
-              <w:bottom w:val="single" w:sz="4" w:space="0" w:color="auto"/>
-              <w:right w:val="single" w:sz="4" w:space="0" w:color="auto"/>
-            </w:tcBorders>
-            <w:vAlign w:val="center"/>
           </w:tcPr>
           <w:p>
             <w:pPr>
@@ -2040,13 +2359,19 @@
               <w:rPr>
                 <w:rFonts w:ascii="Times New Roman" w:hAnsi="Times New Roman" w:cs="Times New Roman"/>
                 <w:b/>
+                <w:sz w:val="22"/>
+                <w:szCs w:val="22"/>
                 <w:lang w:val="en-PH"/>
               </w:rPr>
             </w:pPr>
+            <w:bookmarkStart w:id="3" w:name="_Hlk185001242"/>
+            <w:bookmarkEnd w:id="2"/>
             <w:r>
               <w:rPr>
                 <w:rFonts w:ascii="Times New Roman" w:hAnsi="Times New Roman" w:cs="Times New Roman"/>
                 <w:b/>
+                <w:sz w:val="22"/>
+                <w:szCs w:val="22"/>
                 <w:lang w:val="en-PH"/>
               </w:rPr>
               <w:t>INDICATORS</w:t>
@@ -2055,15 +2380,8 @@
         </w:tc>
         <w:tc>
           <w:tcPr>
-            <w:tcW w:w="3272" w:type="dxa"/>
+            <w:tcW w:w="2880" w:type="dxa"/>
             <w:gridSpan w:val="5"/>
-            <w:tcBorders>
-              <w:top w:val="single" w:sz="4" w:space="0" w:color="auto"/>
-              <w:left w:val="single" w:sz="4" w:space="0" w:color="auto"/>
-              <w:bottom w:val="single" w:sz="4" w:space="0" w:color="auto"/>
-              <w:right w:val="single" w:sz="4" w:space="0" w:color="auto"/>
-            </w:tcBorders>
-            <w:vAlign w:val="center"/>
             <w:hideMark/>
           </w:tcPr>
           <w:p>
@@ -2073,6 +2391,8 @@
               <w:rPr>
                 <w:rFonts w:ascii="Times New Roman" w:hAnsi="Times New Roman" w:cs="Times New Roman"/>
                 <w:b/>
+                <w:sz w:val="22"/>
+                <w:szCs w:val="22"/>
                 <w:lang w:val="en-PH"/>
               </w:rPr>
             </w:pPr>
@@ -2080,39 +2400,18 @@
               <w:rPr>
                 <w:rFonts w:ascii="Times New Roman" w:hAnsi="Times New Roman" w:cs="Times New Roman"/>
                 <w:b/>
-                <w:lang w:val="en-PH"/>
-              </w:rPr>
-              <w:t>FREQUENCY</w:t>
-            </w:r>
-            <w:r>
-              <w:rPr>
-                <w:rFonts w:ascii="Times New Roman" w:hAnsi="Times New Roman" w:cs="Times New Roman"/>
-                <w:b/>
-                <w:lang w:val="en-PH"/>
-              </w:rPr>
-              <w:t xml:space="preserve"> </w:t>
-            </w:r>
-            <w:r>
-              <w:rPr>
-                <w:rFonts w:ascii="Times New Roman" w:hAnsi="Times New Roman" w:cs="Times New Roman"/>
-                <w:b/>
-                <w:lang w:val="en-PH"/>
-              </w:rPr>
-              <w:t>SCALE</w:t>
+                <w:sz w:val="22"/>
+                <w:szCs w:val="22"/>
+                <w:lang w:val="en-PH"/>
+              </w:rPr>
+              <w:t>FREQUENCY SCALE</w:t>
             </w:r>
           </w:p>
         </w:tc>
         <w:tc>
           <w:tcPr>
-            <w:tcW w:w="1243" w:type="dxa"/>
+            <w:tcW w:w="1440" w:type="dxa"/>
             <w:vMerge w:val="restart"/>
-            <w:tcBorders>
-              <w:top w:val="single" w:sz="4" w:space="0" w:color="auto"/>
-              <w:left w:val="single" w:sz="4" w:space="0" w:color="auto"/>
-              <w:bottom w:val="single" w:sz="4" w:space="0" w:color="auto"/>
-              <w:right w:val="single" w:sz="4" w:space="0" w:color="auto"/>
-            </w:tcBorders>
-            <w:vAlign w:val="center"/>
           </w:tcPr>
           <w:p>
             <w:pPr>
@@ -2121,6 +2420,8 @@
               <w:rPr>
                 <w:rFonts w:ascii="Times New Roman" w:hAnsi="Times New Roman" w:cs="Times New Roman"/>
                 <w:b/>
+                <w:sz w:val="22"/>
+                <w:szCs w:val="22"/>
                 <w:lang w:val="en-PH"/>
               </w:rPr>
             </w:pPr>
@@ -2128,6 +2429,8 @@
               <w:rPr>
                 <w:rFonts w:ascii="Times New Roman" w:hAnsi="Times New Roman" w:cs="Times New Roman"/>
                 <w:b/>
+                <w:sz w:val="22"/>
+                <w:szCs w:val="22"/>
                 <w:lang w:val="en-PH"/>
               </w:rPr>
               <w:t>TOTAL</w:t>
@@ -2136,15 +2439,8 @@
         </w:tc>
         <w:tc>
           <w:tcPr>
-            <w:tcW w:w="1337" w:type="dxa"/>
+            <w:tcW w:w="1170" w:type="dxa"/>
             <w:vMerge w:val="restart"/>
-            <w:tcBorders>
-              <w:top w:val="single" w:sz="4" w:space="0" w:color="auto"/>
-              <w:left w:val="single" w:sz="4" w:space="0" w:color="auto"/>
-              <w:bottom w:val="single" w:sz="4" w:space="0" w:color="auto"/>
-              <w:right w:val="single" w:sz="4" w:space="0" w:color="auto"/>
-            </w:tcBorders>
-            <w:vAlign w:val="center"/>
           </w:tcPr>
           <w:p>
             <w:pPr>
@@ -2153,6 +2449,8 @@
               <w:rPr>
                 <w:rFonts w:ascii="Times New Roman" w:hAnsi="Times New Roman" w:cs="Times New Roman"/>
                 <w:b/>
+                <w:sz w:val="22"/>
+                <w:szCs w:val="22"/>
                 <w:lang w:val="en-PH"/>
               </w:rPr>
             </w:pPr>
@@ -2160,6 +2458,8 @@
               <w:rPr>
                 <w:rFonts w:ascii="Times New Roman" w:hAnsi="Times New Roman" w:cs="Times New Roman"/>
                 <w:b/>
+                <w:sz w:val="22"/>
+                <w:szCs w:val="22"/>
                 <w:lang w:val="en-PH"/>
               </w:rPr>
               <w:t>MEAN</w:t>
@@ -2168,15 +2468,8 @@
         </w:tc>
         <w:tc>
           <w:tcPr>
-            <w:tcW w:w="2219" w:type="dxa"/>
+            <w:tcW w:w="1800" w:type="dxa"/>
             <w:vMerge w:val="restart"/>
-            <w:tcBorders>
-              <w:top w:val="single" w:sz="4" w:space="0" w:color="auto"/>
-              <w:left w:val="single" w:sz="4" w:space="0" w:color="auto"/>
-              <w:bottom w:val="single" w:sz="4" w:space="0" w:color="auto"/>
-              <w:right w:val="single" w:sz="4" w:space="0" w:color="auto"/>
-            </w:tcBorders>
-            <w:vAlign w:val="center"/>
           </w:tcPr>
           <w:p>
             <w:pPr>
@@ -2185,6 +2478,8 @@
               <w:rPr>
                 <w:rFonts w:ascii="Times New Roman" w:hAnsi="Times New Roman" w:cs="Times New Roman"/>
                 <w:b/>
+                <w:sz w:val="22"/>
+                <w:szCs w:val="22"/>
                 <w:lang w:val="en-PH"/>
               </w:rPr>
             </w:pPr>
@@ -2192,6 +2487,8 @@
               <w:rPr>
                 <w:rFonts w:ascii="Times New Roman" w:hAnsi="Times New Roman" w:cs="Times New Roman"/>
                 <w:b/>
+                <w:sz w:val="22"/>
+                <w:szCs w:val="22"/>
                 <w:lang w:val="en-PH"/>
               </w:rPr>
               <w:t>DESCRIPTIVE VALUE</w:t>
@@ -2205,22 +2502,19 @@
         </w:trPr>
         <w:tc>
           <w:tcPr>
-            <w:tcW w:w="2666" w:type="dxa"/>
+            <w:tcW w:w="1705" w:type="dxa"/>
             <w:vMerge/>
-            <w:tcBorders>
-              <w:top w:val="single" w:sz="4" w:space="0" w:color="auto"/>
-              <w:left w:val="single" w:sz="4" w:space="0" w:color="auto"/>
-              <w:bottom w:val="single" w:sz="4" w:space="0" w:color="auto"/>
-              <w:right w:val="single" w:sz="4" w:space="0" w:color="auto"/>
-            </w:tcBorders>
-            <w:vAlign w:val="center"/>
             <w:hideMark/>
           </w:tcPr>
           <w:p>
             <w:pPr>
               <w:spacing w:after="160" w:line="278" w:lineRule="auto"/>
-              <w:rPr>
+              <w:jc w:val="center"/>
+              <w:rPr>
+                <w:rFonts w:ascii="Times New Roman" w:hAnsi="Times New Roman" w:cs="Times New Roman"/>
                 <w:b/>
+                <w:sz w:val="22"/>
+                <w:szCs w:val="22"/>
                 <w:lang w:val="en-PH"/>
               </w:rPr>
             </w:pPr>
@@ -2228,25 +2522,26 @@
         </w:tc>
         <w:tc>
           <w:tcPr>
-            <w:tcW w:w="668" w:type="dxa"/>
-            <w:tcBorders>
-              <w:top w:val="single" w:sz="4" w:space="0" w:color="auto"/>
-              <w:left w:val="single" w:sz="4" w:space="0" w:color="auto"/>
-              <w:bottom w:val="single" w:sz="4" w:space="0" w:color="auto"/>
-              <w:right w:val="single" w:sz="4" w:space="0" w:color="auto"/>
-            </w:tcBorders>
+            <w:tcW w:w="630" w:type="dxa"/>
           </w:tcPr>
           <w:p>
             <w:pPr>
               <w:spacing w:after="160" w:line="278" w:lineRule="auto"/>
-              <w:rPr>
+              <w:jc w:val="center"/>
+              <w:rPr>
+                <w:rFonts w:ascii="Times New Roman" w:hAnsi="Times New Roman" w:cs="Times New Roman"/>
                 <w:b/>
+                <w:sz w:val="22"/>
+                <w:szCs w:val="22"/>
                 <w:lang w:val="en-PH"/>
               </w:rPr>
             </w:pPr>
             <w:r>
               <w:rPr>
+                <w:rFonts w:ascii="Times New Roman" w:hAnsi="Times New Roman" w:cs="Times New Roman"/>
                 <w:b/>
+                <w:sz w:val="22"/>
+                <w:szCs w:val="22"/>
                 <w:lang w:val="en-PH"/>
               </w:rPr>
               <w:t>5</w:t>
@@ -2255,25 +2550,26 @@
         </w:tc>
         <w:tc>
           <w:tcPr>
-            <w:tcW w:w="668" w:type="dxa"/>
-            <w:tcBorders>
-              <w:top w:val="single" w:sz="4" w:space="0" w:color="auto"/>
-              <w:left w:val="single" w:sz="4" w:space="0" w:color="auto"/>
-              <w:bottom w:val="single" w:sz="4" w:space="0" w:color="auto"/>
-              <w:right w:val="single" w:sz="4" w:space="0" w:color="auto"/>
-            </w:tcBorders>
+            <w:tcW w:w="630" w:type="dxa"/>
           </w:tcPr>
           <w:p>
             <w:pPr>
               <w:spacing w:after="160" w:line="278" w:lineRule="auto"/>
-              <w:rPr>
+              <w:jc w:val="center"/>
+              <w:rPr>
+                <w:rFonts w:ascii="Times New Roman" w:hAnsi="Times New Roman" w:cs="Times New Roman"/>
                 <w:b/>
+                <w:sz w:val="22"/>
+                <w:szCs w:val="22"/>
                 <w:lang w:val="en-PH"/>
               </w:rPr>
             </w:pPr>
             <w:r>
               <w:rPr>
+                <w:rFonts w:ascii="Times New Roman" w:hAnsi="Times New Roman" w:cs="Times New Roman"/>
                 <w:b/>
+                <w:sz w:val="22"/>
+                <w:szCs w:val="22"/>
                 <w:lang w:val="en-PH"/>
               </w:rPr>
               <w:t>4</w:t>
@@ -2282,25 +2578,26 @@
         </w:tc>
         <w:tc>
           <w:tcPr>
-            <w:tcW w:w="668" w:type="dxa"/>
-            <w:tcBorders>
-              <w:top w:val="single" w:sz="4" w:space="0" w:color="auto"/>
-              <w:left w:val="single" w:sz="4" w:space="0" w:color="auto"/>
-              <w:bottom w:val="single" w:sz="4" w:space="0" w:color="auto"/>
-              <w:right w:val="single" w:sz="4" w:space="0" w:color="auto"/>
-            </w:tcBorders>
+            <w:tcW w:w="630" w:type="dxa"/>
           </w:tcPr>
           <w:p>
             <w:pPr>
               <w:spacing w:after="160" w:line="278" w:lineRule="auto"/>
-              <w:rPr>
+              <w:jc w:val="center"/>
+              <w:rPr>
+                <w:rFonts w:ascii="Times New Roman" w:hAnsi="Times New Roman" w:cs="Times New Roman"/>
                 <w:b/>
+                <w:sz w:val="22"/>
+                <w:szCs w:val="22"/>
                 <w:lang w:val="en-PH"/>
               </w:rPr>
             </w:pPr>
             <w:r>
               <w:rPr>
+                <w:rFonts w:ascii="Times New Roman" w:hAnsi="Times New Roman" w:cs="Times New Roman"/>
                 <w:b/>
+                <w:sz w:val="22"/>
+                <w:szCs w:val="22"/>
                 <w:lang w:val="en-PH"/>
               </w:rPr>
               <w:t>3</w:t>
@@ -2309,25 +2606,26 @@
         </w:tc>
         <w:tc>
           <w:tcPr>
-            <w:tcW w:w="668" w:type="dxa"/>
-            <w:tcBorders>
-              <w:top w:val="single" w:sz="4" w:space="0" w:color="auto"/>
-              <w:left w:val="single" w:sz="4" w:space="0" w:color="auto"/>
-              <w:bottom w:val="single" w:sz="4" w:space="0" w:color="auto"/>
-              <w:right w:val="single" w:sz="4" w:space="0" w:color="auto"/>
-            </w:tcBorders>
+            <w:tcW w:w="540" w:type="dxa"/>
           </w:tcPr>
           <w:p>
             <w:pPr>
               <w:spacing w:after="160" w:line="278" w:lineRule="auto"/>
-              <w:rPr>
+              <w:jc w:val="center"/>
+              <w:rPr>
+                <w:rFonts w:ascii="Times New Roman" w:hAnsi="Times New Roman" w:cs="Times New Roman"/>
                 <w:b/>
+                <w:sz w:val="22"/>
+                <w:szCs w:val="22"/>
                 <w:lang w:val="en-PH"/>
               </w:rPr>
             </w:pPr>
             <w:r>
               <w:rPr>
+                <w:rFonts w:ascii="Times New Roman" w:hAnsi="Times New Roman" w:cs="Times New Roman"/>
                 <w:b/>
+                <w:sz w:val="22"/>
+                <w:szCs w:val="22"/>
                 <w:lang w:val="en-PH"/>
               </w:rPr>
               <w:t>2</w:t>
@@ -2336,25 +2634,26 @@
         </w:tc>
         <w:tc>
           <w:tcPr>
-            <w:tcW w:w="596" w:type="dxa"/>
-            <w:tcBorders>
-              <w:top w:val="single" w:sz="4" w:space="0" w:color="auto"/>
-              <w:left w:val="single" w:sz="4" w:space="0" w:color="auto"/>
-              <w:bottom w:val="single" w:sz="4" w:space="0" w:color="auto"/>
-              <w:right w:val="single" w:sz="4" w:space="0" w:color="auto"/>
-            </w:tcBorders>
+            <w:tcW w:w="450" w:type="dxa"/>
           </w:tcPr>
           <w:p>
             <w:pPr>
               <w:spacing w:after="160" w:line="278" w:lineRule="auto"/>
-              <w:rPr>
+              <w:jc w:val="center"/>
+              <w:rPr>
+                <w:rFonts w:ascii="Times New Roman" w:hAnsi="Times New Roman" w:cs="Times New Roman"/>
                 <w:b/>
+                <w:sz w:val="22"/>
+                <w:szCs w:val="22"/>
                 <w:lang w:val="en-PH"/>
               </w:rPr>
             </w:pPr>
             <w:r>
               <w:rPr>
+                <w:rFonts w:ascii="Times New Roman" w:hAnsi="Times New Roman" w:cs="Times New Roman"/>
                 <w:b/>
+                <w:sz w:val="22"/>
+                <w:szCs w:val="22"/>
                 <w:lang w:val="en-PH"/>
               </w:rPr>
               <w:t>1</w:t>
@@ -2363,22 +2662,19 @@
         </w:tc>
         <w:tc>
           <w:tcPr>
-            <w:tcW w:w="1243" w:type="dxa"/>
+            <w:tcW w:w="1440" w:type="dxa"/>
             <w:vMerge/>
-            <w:tcBorders>
-              <w:top w:val="single" w:sz="4" w:space="0" w:color="auto"/>
-              <w:left w:val="single" w:sz="4" w:space="0" w:color="auto"/>
-              <w:bottom w:val="single" w:sz="4" w:space="0" w:color="auto"/>
-              <w:right w:val="single" w:sz="4" w:space="0" w:color="auto"/>
-            </w:tcBorders>
-            <w:vAlign w:val="center"/>
             <w:hideMark/>
           </w:tcPr>
           <w:p>
             <w:pPr>
               <w:spacing w:after="160" w:line="278" w:lineRule="auto"/>
-              <w:rPr>
+              <w:jc w:val="center"/>
+              <w:rPr>
+                <w:rFonts w:ascii="Times New Roman" w:hAnsi="Times New Roman" w:cs="Times New Roman"/>
                 <w:b/>
+                <w:sz w:val="22"/>
+                <w:szCs w:val="22"/>
                 <w:lang w:val="en-PH"/>
               </w:rPr>
             </w:pPr>
@@ -2386,22 +2682,19 @@
         </w:tc>
         <w:tc>
           <w:tcPr>
-            <w:tcW w:w="1337" w:type="dxa"/>
+            <w:tcW w:w="1170" w:type="dxa"/>
             <w:vMerge/>
-            <w:tcBorders>
-              <w:top w:val="single" w:sz="4" w:space="0" w:color="auto"/>
-              <w:left w:val="single" w:sz="4" w:space="0" w:color="auto"/>
-              <w:bottom w:val="single" w:sz="4" w:space="0" w:color="auto"/>
-              <w:right w:val="single" w:sz="4" w:space="0" w:color="auto"/>
-            </w:tcBorders>
-            <w:vAlign w:val="center"/>
             <w:hideMark/>
           </w:tcPr>
           <w:p>
             <w:pPr>
               <w:spacing w:after="160" w:line="278" w:lineRule="auto"/>
-              <w:rPr>
+              <w:jc w:val="center"/>
+              <w:rPr>
+                <w:rFonts w:ascii="Times New Roman" w:hAnsi="Times New Roman" w:cs="Times New Roman"/>
                 <w:b/>
+                <w:sz w:val="22"/>
+                <w:szCs w:val="22"/>
                 <w:lang w:val="en-PH"/>
               </w:rPr>
             </w:pPr>
@@ -2409,22 +2702,19 @@
         </w:tc>
         <w:tc>
           <w:tcPr>
-            <w:tcW w:w="2219" w:type="dxa"/>
+            <w:tcW w:w="1800" w:type="dxa"/>
             <w:vMerge/>
-            <w:tcBorders>
-              <w:top w:val="single" w:sz="4" w:space="0" w:color="auto"/>
-              <w:left w:val="single" w:sz="4" w:space="0" w:color="auto"/>
-              <w:bottom w:val="single" w:sz="4" w:space="0" w:color="auto"/>
-              <w:right w:val="single" w:sz="4" w:space="0" w:color="auto"/>
-            </w:tcBorders>
-            <w:vAlign w:val="center"/>
             <w:hideMark/>
           </w:tcPr>
           <w:p>
             <w:pPr>
               <w:spacing w:after="160" w:line="278" w:lineRule="auto"/>
-              <w:rPr>
+              <w:jc w:val="center"/>
+              <w:rPr>
+                <w:rFonts w:ascii="Times New Roman" w:hAnsi="Times New Roman" w:cs="Times New Roman"/>
                 <w:b/>
+                <w:sz w:val="22"/>
+                <w:szCs w:val="22"/>
                 <w:lang w:val="en-PH"/>
               </w:rPr>
             </w:pPr>
@@ -2437,27 +2727,26 @@
         </w:trPr>
         <w:tc>
           <w:tcPr>
-            <w:tcW w:w="2666" w:type="dxa"/>
-            <w:tcBorders>
-              <w:top w:val="single" w:sz="4" w:space="0" w:color="auto"/>
-              <w:left w:val="single" w:sz="4" w:space="0" w:color="auto"/>
-              <w:bottom w:val="single" w:sz="4" w:space="0" w:color="auto"/>
-              <w:right w:val="single" w:sz="4" w:space="0" w:color="auto"/>
-            </w:tcBorders>
-            <w:vAlign w:val="center"/>
+            <w:tcW w:w="1705" w:type="dxa"/>
             <w:hideMark/>
           </w:tcPr>
           <w:p>
             <w:pPr>
               <w:spacing w:after="160" w:line="278" w:lineRule="auto"/>
-              <w:rPr>
+              <w:jc w:val="center"/>
+              <w:rPr>
+                <w:rFonts w:ascii="Times New Roman" w:hAnsi="Times New Roman" w:cs="Times New Roman"/>
                 <w:b/>
+                <w:sz w:val="22"/>
+                <w:szCs w:val="22"/>
                 <w:lang w:val="en-PH"/>
               </w:rPr>
             </w:pPr>
             <w:r>
               <w:rPr>
                 <w:rFonts w:ascii="Times New Roman" w:hAnsi="Times New Roman" w:cs="Times New Roman"/>
+                <w:sz w:val="22"/>
+                <w:szCs w:val="22"/>
               </w:rPr>
               <w:t>I find it convenient to access Google Classroom from any device.</w:t>
             </w:r>
@@ -2465,25 +2754,26 @@
         </w:tc>
         <w:tc>
           <w:tcPr>
-            <w:tcW w:w="668" w:type="dxa"/>
-            <w:tcBorders>
-              <w:top w:val="single" w:sz="4" w:space="0" w:color="auto"/>
-              <w:left w:val="single" w:sz="4" w:space="0" w:color="auto"/>
-              <w:bottom w:val="single" w:sz="4" w:space="0" w:color="auto"/>
-              <w:right w:val="single" w:sz="4" w:space="0" w:color="auto"/>
-            </w:tcBorders>
+            <w:tcW w:w="630" w:type="dxa"/>
           </w:tcPr>
           <w:p>
             <w:pPr>
               <w:spacing w:after="160" w:line="278" w:lineRule="auto"/>
-              <w:rPr>
+              <w:jc w:val="center"/>
+              <w:rPr>
+                <w:rFonts w:ascii="Times New Roman" w:hAnsi="Times New Roman" w:cs="Times New Roman"/>
                 <w:bCs/>
+                <w:sz w:val="22"/>
+                <w:szCs w:val="22"/>
                 <w:lang w:val="en-PH"/>
               </w:rPr>
             </w:pPr>
             <w:r>
               <w:rPr>
+                <w:rFonts w:ascii="Times New Roman" w:hAnsi="Times New Roman" w:cs="Times New Roman"/>
                 <w:bCs/>
+                <w:sz w:val="22"/>
+                <w:szCs w:val="22"/>
                 <w:lang w:val="en-PH"/>
               </w:rPr>
               <w:t>34</w:t>
@@ -2492,25 +2782,26 @@
         </w:tc>
         <w:tc>
           <w:tcPr>
-            <w:tcW w:w="668" w:type="dxa"/>
-            <w:tcBorders>
-              <w:top w:val="single" w:sz="4" w:space="0" w:color="auto"/>
-              <w:left w:val="single" w:sz="4" w:space="0" w:color="auto"/>
-              <w:bottom w:val="single" w:sz="4" w:space="0" w:color="auto"/>
-              <w:right w:val="single" w:sz="4" w:space="0" w:color="auto"/>
-            </w:tcBorders>
+            <w:tcW w:w="630" w:type="dxa"/>
           </w:tcPr>
           <w:p>
             <w:pPr>
               <w:spacing w:after="160" w:line="278" w:lineRule="auto"/>
-              <w:rPr>
+              <w:jc w:val="center"/>
+              <w:rPr>
+                <w:rFonts w:ascii="Times New Roman" w:hAnsi="Times New Roman" w:cs="Times New Roman"/>
                 <w:bCs/>
+                <w:sz w:val="22"/>
+                <w:szCs w:val="22"/>
                 <w:lang w:val="en-PH"/>
               </w:rPr>
             </w:pPr>
             <w:r>
               <w:rPr>
+                <w:rFonts w:ascii="Times New Roman" w:hAnsi="Times New Roman" w:cs="Times New Roman"/>
                 <w:bCs/>
+                <w:sz w:val="22"/>
+                <w:szCs w:val="22"/>
                 <w:lang w:val="en-PH"/>
               </w:rPr>
               <w:t>50</w:t>
@@ -2519,25 +2810,26 @@
         </w:tc>
         <w:tc>
           <w:tcPr>
-            <w:tcW w:w="668" w:type="dxa"/>
-            <w:tcBorders>
-              <w:top w:val="single" w:sz="4" w:space="0" w:color="auto"/>
-              <w:left w:val="single" w:sz="4" w:space="0" w:color="auto"/>
-              <w:bottom w:val="single" w:sz="4" w:space="0" w:color="auto"/>
-              <w:right w:val="single" w:sz="4" w:space="0" w:color="auto"/>
-            </w:tcBorders>
+            <w:tcW w:w="630" w:type="dxa"/>
           </w:tcPr>
           <w:p>
             <w:pPr>
               <w:spacing w:after="160" w:line="278" w:lineRule="auto"/>
-              <w:rPr>
+              <w:jc w:val="center"/>
+              <w:rPr>
+                <w:rFonts w:ascii="Times New Roman" w:hAnsi="Times New Roman" w:cs="Times New Roman"/>
                 <w:bCs/>
+                <w:sz w:val="22"/>
+                <w:szCs w:val="22"/>
                 <w:lang w:val="en-PH"/>
               </w:rPr>
             </w:pPr>
             <w:r>
               <w:rPr>
+                <w:rFonts w:ascii="Times New Roman" w:hAnsi="Times New Roman" w:cs="Times New Roman"/>
                 <w:bCs/>
+                <w:sz w:val="22"/>
+                <w:szCs w:val="22"/>
                 <w:lang w:val="en-PH"/>
               </w:rPr>
               <w:t>35</w:t>
@@ -2546,25 +2838,26 @@
         </w:tc>
         <w:tc>
           <w:tcPr>
-            <w:tcW w:w="668" w:type="dxa"/>
-            <w:tcBorders>
-              <w:top w:val="single" w:sz="4" w:space="0" w:color="auto"/>
-              <w:left w:val="single" w:sz="4" w:space="0" w:color="auto"/>
-              <w:bottom w:val="single" w:sz="4" w:space="0" w:color="auto"/>
-              <w:right w:val="single" w:sz="4" w:space="0" w:color="auto"/>
-            </w:tcBorders>
+            <w:tcW w:w="540" w:type="dxa"/>
           </w:tcPr>
           <w:p>
             <w:pPr>
               <w:spacing w:after="160" w:line="278" w:lineRule="auto"/>
-              <w:rPr>
+              <w:jc w:val="center"/>
+              <w:rPr>
+                <w:rFonts w:ascii="Times New Roman" w:hAnsi="Times New Roman" w:cs="Times New Roman"/>
                 <w:bCs/>
+                <w:sz w:val="22"/>
+                <w:szCs w:val="22"/>
                 <w:lang w:val="en-PH"/>
               </w:rPr>
             </w:pPr>
             <w:r>
               <w:rPr>
+                <w:rFonts w:ascii="Times New Roman" w:hAnsi="Times New Roman" w:cs="Times New Roman"/>
                 <w:bCs/>
+                <w:sz w:val="22"/>
+                <w:szCs w:val="22"/>
                 <w:lang w:val="en-PH"/>
               </w:rPr>
               <w:t>5</w:t>
@@ -2573,25 +2866,26 @@
         </w:tc>
         <w:tc>
           <w:tcPr>
-            <w:tcW w:w="596" w:type="dxa"/>
-            <w:tcBorders>
-              <w:top w:val="single" w:sz="4" w:space="0" w:color="auto"/>
-              <w:left w:val="single" w:sz="4" w:space="0" w:color="auto"/>
-              <w:bottom w:val="single" w:sz="4" w:space="0" w:color="auto"/>
-              <w:right w:val="single" w:sz="4" w:space="0" w:color="auto"/>
-            </w:tcBorders>
+            <w:tcW w:w="450" w:type="dxa"/>
           </w:tcPr>
           <w:p>
             <w:pPr>
               <w:spacing w:after="160" w:line="278" w:lineRule="auto"/>
-              <w:rPr>
+              <w:jc w:val="center"/>
+              <w:rPr>
+                <w:rFonts w:ascii="Times New Roman" w:hAnsi="Times New Roman" w:cs="Times New Roman"/>
                 <w:bCs/>
+                <w:sz w:val="22"/>
+                <w:szCs w:val="22"/>
                 <w:lang w:val="en-PH"/>
               </w:rPr>
             </w:pPr>
             <w:r>
               <w:rPr>
+                <w:rFonts w:ascii="Times New Roman" w:hAnsi="Times New Roman" w:cs="Times New Roman"/>
                 <w:bCs/>
+                <w:sz w:val="22"/>
+                <w:szCs w:val="22"/>
                 <w:lang w:val="en-PH"/>
               </w:rPr>
               <w:t>2</w:t>
@@ -2600,25 +2894,26 @@
         </w:tc>
         <w:tc>
           <w:tcPr>
-            <w:tcW w:w="1243" w:type="dxa"/>
-            <w:tcBorders>
-              <w:top w:val="single" w:sz="4" w:space="0" w:color="auto"/>
-              <w:left w:val="single" w:sz="4" w:space="0" w:color="auto"/>
-              <w:bottom w:val="single" w:sz="4" w:space="0" w:color="auto"/>
-              <w:right w:val="single" w:sz="4" w:space="0" w:color="auto"/>
-            </w:tcBorders>
+            <w:tcW w:w="1440" w:type="dxa"/>
           </w:tcPr>
           <w:p>
             <w:pPr>
               <w:spacing w:after="160" w:line="278" w:lineRule="auto"/>
-              <w:rPr>
+              <w:jc w:val="center"/>
+              <w:rPr>
+                <w:rFonts w:ascii="Times New Roman" w:hAnsi="Times New Roman" w:cs="Times New Roman"/>
                 <w:bCs/>
+                <w:sz w:val="22"/>
+                <w:szCs w:val="22"/>
                 <w:lang w:val="en-PH"/>
               </w:rPr>
             </w:pPr>
             <w:r>
               <w:rPr>
+                <w:rFonts w:ascii="Times New Roman" w:hAnsi="Times New Roman" w:cs="Times New Roman"/>
                 <w:bCs/>
+                <w:sz w:val="22"/>
+                <w:szCs w:val="22"/>
                 <w:lang w:val="en-PH"/>
               </w:rPr>
               <w:t>126</w:t>
@@ -2627,25 +2922,26 @@
         </w:tc>
         <w:tc>
           <w:tcPr>
-            <w:tcW w:w="1337" w:type="dxa"/>
-            <w:tcBorders>
-              <w:top w:val="single" w:sz="4" w:space="0" w:color="auto"/>
-              <w:left w:val="single" w:sz="4" w:space="0" w:color="auto"/>
-              <w:bottom w:val="single" w:sz="4" w:space="0" w:color="auto"/>
-              <w:right w:val="single" w:sz="4" w:space="0" w:color="auto"/>
-            </w:tcBorders>
+            <w:tcW w:w="1170" w:type="dxa"/>
           </w:tcPr>
           <w:p>
             <w:pPr>
               <w:spacing w:after="160" w:line="278" w:lineRule="auto"/>
-              <w:rPr>
+              <w:jc w:val="center"/>
+              <w:rPr>
+                <w:rFonts w:ascii="Times New Roman" w:hAnsi="Times New Roman" w:cs="Times New Roman"/>
                 <w:bCs/>
+                <w:sz w:val="22"/>
+                <w:szCs w:val="22"/>
                 <w:lang w:val="en-PH"/>
               </w:rPr>
             </w:pPr>
             <w:r>
               <w:rPr>
+                <w:rFonts w:ascii="Times New Roman" w:hAnsi="Times New Roman" w:cs="Times New Roman"/>
                 <w:bCs/>
+                <w:sz w:val="22"/>
+                <w:szCs w:val="22"/>
                 <w:lang w:val="en-PH"/>
               </w:rPr>
               <w:t>3.87</w:t>
@@ -2654,25 +2950,26 @@
         </w:tc>
         <w:tc>
           <w:tcPr>
-            <w:tcW w:w="2219" w:type="dxa"/>
-            <w:tcBorders>
-              <w:top w:val="single" w:sz="4" w:space="0" w:color="auto"/>
-              <w:left w:val="single" w:sz="4" w:space="0" w:color="auto"/>
-              <w:bottom w:val="single" w:sz="4" w:space="0" w:color="auto"/>
-              <w:right w:val="single" w:sz="4" w:space="0" w:color="auto"/>
-            </w:tcBorders>
+            <w:tcW w:w="1800" w:type="dxa"/>
           </w:tcPr>
           <w:p>
             <w:pPr>
               <w:spacing w:after="160" w:line="278" w:lineRule="auto"/>
-              <w:rPr>
+              <w:jc w:val="center"/>
+              <w:rPr>
+                <w:rFonts w:ascii="Times New Roman" w:hAnsi="Times New Roman" w:cs="Times New Roman"/>
                 <w:bCs/>
+                <w:sz w:val="22"/>
+                <w:szCs w:val="22"/>
                 <w:lang w:val="en-PH"/>
               </w:rPr>
             </w:pPr>
             <w:r>
               <w:rPr>
+                <w:rFonts w:ascii="Times New Roman" w:hAnsi="Times New Roman" w:cs="Times New Roman"/>
                 <w:bCs/>
+                <w:sz w:val="22"/>
+                <w:szCs w:val="22"/>
                 <w:lang w:val="en-PH"/>
               </w:rPr>
               <w:t>Agree</w:t>
@@ -2686,32 +2983,34 @@
         </w:trPr>
         <w:tc>
           <w:tcPr>
-            <w:tcW w:w="2666" w:type="dxa"/>
-            <w:tcBorders>
-              <w:top w:val="single" w:sz="4" w:space="0" w:color="auto"/>
-              <w:left w:val="single" w:sz="4" w:space="0" w:color="auto"/>
-              <w:bottom w:val="single" w:sz="4" w:space="0" w:color="auto"/>
-              <w:right w:val="single" w:sz="4" w:space="0" w:color="auto"/>
-            </w:tcBorders>
+            <w:tcW w:w="1705" w:type="dxa"/>
             <w:hideMark/>
           </w:tcPr>
           <w:p>
             <w:pPr>
               <w:spacing w:after="160" w:line="278" w:lineRule="auto"/>
-              <w:rPr>
+              <w:jc w:val="center"/>
+              <w:rPr>
+                <w:rFonts w:ascii="Times New Roman" w:hAnsi="Times New Roman" w:cs="Times New Roman"/>
                 <w:bCs/>
+                <w:sz w:val="22"/>
+                <w:szCs w:val="22"/>
                 <w:lang w:val="en-PH"/>
               </w:rPr>
             </w:pPr>
             <w:r>
               <w:rPr>
                 <w:rFonts w:ascii="Times New Roman" w:hAnsi="Times New Roman" w:cs="Times New Roman"/>
+                <w:sz w:val="22"/>
+                <w:szCs w:val="22"/>
               </w:rPr>
               <w:t>There is ease in accessing course materials</w:t>
             </w:r>
             <w:r>
               <w:rPr>
                 <w:rFonts w:ascii="Times New Roman" w:hAnsi="Times New Roman" w:cs="Times New Roman"/>
+                <w:sz w:val="22"/>
+                <w:szCs w:val="22"/>
               </w:rPr>
               <w:t>.</w:t>
             </w:r>
@@ -2719,25 +3018,26 @@
         </w:tc>
         <w:tc>
           <w:tcPr>
-            <w:tcW w:w="668" w:type="dxa"/>
-            <w:tcBorders>
-              <w:top w:val="single" w:sz="4" w:space="0" w:color="auto"/>
-              <w:left w:val="single" w:sz="4" w:space="0" w:color="auto"/>
-              <w:bottom w:val="single" w:sz="4" w:space="0" w:color="auto"/>
-              <w:right w:val="single" w:sz="4" w:space="0" w:color="auto"/>
-            </w:tcBorders>
+            <w:tcW w:w="630" w:type="dxa"/>
           </w:tcPr>
           <w:p>
             <w:pPr>
               <w:spacing w:after="160" w:line="278" w:lineRule="auto"/>
-              <w:rPr>
+              <w:jc w:val="center"/>
+              <w:rPr>
+                <w:rFonts w:ascii="Times New Roman" w:hAnsi="Times New Roman" w:cs="Times New Roman"/>
                 <w:bCs/>
+                <w:sz w:val="22"/>
+                <w:szCs w:val="22"/>
                 <w:lang w:val="en-PH"/>
               </w:rPr>
             </w:pPr>
             <w:r>
               <w:rPr>
+                <w:rFonts w:ascii="Times New Roman" w:hAnsi="Times New Roman" w:cs="Times New Roman"/>
                 <w:bCs/>
+                <w:sz w:val="22"/>
+                <w:szCs w:val="22"/>
                 <w:lang w:val="en-PH"/>
               </w:rPr>
               <w:t>25</w:t>
@@ -2746,25 +3046,26 @@
         </w:tc>
         <w:tc>
           <w:tcPr>
-            <w:tcW w:w="668" w:type="dxa"/>
-            <w:tcBorders>
-              <w:top w:val="single" w:sz="4" w:space="0" w:color="auto"/>
-              <w:left w:val="single" w:sz="4" w:space="0" w:color="auto"/>
-              <w:bottom w:val="single" w:sz="4" w:space="0" w:color="auto"/>
-              <w:right w:val="single" w:sz="4" w:space="0" w:color="auto"/>
-            </w:tcBorders>
+            <w:tcW w:w="630" w:type="dxa"/>
           </w:tcPr>
           <w:p>
             <w:pPr>
               <w:spacing w:after="160" w:line="278" w:lineRule="auto"/>
-              <w:rPr>
+              <w:jc w:val="center"/>
+              <w:rPr>
+                <w:rFonts w:ascii="Times New Roman" w:hAnsi="Times New Roman" w:cs="Times New Roman"/>
                 <w:bCs/>
+                <w:sz w:val="22"/>
+                <w:szCs w:val="22"/>
                 <w:lang w:val="en-PH"/>
               </w:rPr>
             </w:pPr>
             <w:r>
               <w:rPr>
+                <w:rFonts w:ascii="Times New Roman" w:hAnsi="Times New Roman" w:cs="Times New Roman"/>
                 <w:bCs/>
+                <w:sz w:val="22"/>
+                <w:szCs w:val="22"/>
                 <w:lang w:val="en-PH"/>
               </w:rPr>
               <w:t>53</w:t>
@@ -2773,25 +3074,26 @@
         </w:tc>
         <w:tc>
           <w:tcPr>
-            <w:tcW w:w="668" w:type="dxa"/>
-            <w:tcBorders>
-              <w:top w:val="single" w:sz="4" w:space="0" w:color="auto"/>
-              <w:left w:val="single" w:sz="4" w:space="0" w:color="auto"/>
-              <w:bottom w:val="single" w:sz="4" w:space="0" w:color="auto"/>
-              <w:right w:val="single" w:sz="4" w:space="0" w:color="auto"/>
-            </w:tcBorders>
+            <w:tcW w:w="630" w:type="dxa"/>
           </w:tcPr>
           <w:p>
             <w:pPr>
               <w:spacing w:after="160" w:line="278" w:lineRule="auto"/>
-              <w:rPr>
+              <w:jc w:val="center"/>
+              <w:rPr>
+                <w:rFonts w:ascii="Times New Roman" w:hAnsi="Times New Roman" w:cs="Times New Roman"/>
                 <w:bCs/>
+                <w:sz w:val="22"/>
+                <w:szCs w:val="22"/>
                 <w:lang w:val="en-PH"/>
               </w:rPr>
             </w:pPr>
             <w:r>
               <w:rPr>
+                <w:rFonts w:ascii="Times New Roman" w:hAnsi="Times New Roman" w:cs="Times New Roman"/>
                 <w:bCs/>
+                <w:sz w:val="22"/>
+                <w:szCs w:val="22"/>
                 <w:lang w:val="en-PH"/>
               </w:rPr>
               <w:t>44</w:t>
@@ -2800,25 +3102,26 @@
         </w:tc>
         <w:tc>
           <w:tcPr>
-            <w:tcW w:w="668" w:type="dxa"/>
-            <w:tcBorders>
-              <w:top w:val="single" w:sz="4" w:space="0" w:color="auto"/>
-              <w:left w:val="single" w:sz="4" w:space="0" w:color="auto"/>
-              <w:bottom w:val="single" w:sz="4" w:space="0" w:color="auto"/>
-              <w:right w:val="single" w:sz="4" w:space="0" w:color="auto"/>
-            </w:tcBorders>
+            <w:tcW w:w="540" w:type="dxa"/>
           </w:tcPr>
           <w:p>
             <w:pPr>
               <w:spacing w:after="160" w:line="278" w:lineRule="auto"/>
-              <w:rPr>
+              <w:jc w:val="center"/>
+              <w:rPr>
+                <w:rFonts w:ascii="Times New Roman" w:hAnsi="Times New Roman" w:cs="Times New Roman"/>
                 <w:bCs/>
+                <w:sz w:val="22"/>
+                <w:szCs w:val="22"/>
                 <w:lang w:val="en-PH"/>
               </w:rPr>
             </w:pPr>
             <w:r>
               <w:rPr>
+                <w:rFonts w:ascii="Times New Roman" w:hAnsi="Times New Roman" w:cs="Times New Roman"/>
                 <w:bCs/>
+                <w:sz w:val="22"/>
+                <w:szCs w:val="22"/>
                 <w:lang w:val="en-PH"/>
               </w:rPr>
               <w:t>4</w:t>
@@ -2827,25 +3130,26 @@
         </w:tc>
         <w:tc>
           <w:tcPr>
-            <w:tcW w:w="596" w:type="dxa"/>
-            <w:tcBorders>
-              <w:top w:val="single" w:sz="4" w:space="0" w:color="auto"/>
-              <w:left w:val="single" w:sz="4" w:space="0" w:color="auto"/>
-              <w:bottom w:val="single" w:sz="4" w:space="0" w:color="auto"/>
-              <w:right w:val="single" w:sz="4" w:space="0" w:color="auto"/>
-            </w:tcBorders>
+            <w:tcW w:w="450" w:type="dxa"/>
           </w:tcPr>
           <w:p>
             <w:pPr>
               <w:spacing w:after="160" w:line="278" w:lineRule="auto"/>
-              <w:rPr>
+              <w:jc w:val="center"/>
+              <w:rPr>
+                <w:rFonts w:ascii="Times New Roman" w:hAnsi="Times New Roman" w:cs="Times New Roman"/>
                 <w:bCs/>
+                <w:sz w:val="22"/>
+                <w:szCs w:val="22"/>
                 <w:lang w:val="en-PH"/>
               </w:rPr>
             </w:pPr>
             <w:r>
               <w:rPr>
+                <w:rFonts w:ascii="Times New Roman" w:hAnsi="Times New Roman" w:cs="Times New Roman"/>
                 <w:bCs/>
+                <w:sz w:val="22"/>
+                <w:szCs w:val="22"/>
                 <w:lang w:val="en-PH"/>
               </w:rPr>
               <w:t>0</w:t>
@@ -2854,25 +3158,26 @@
         </w:tc>
         <w:tc>
           <w:tcPr>
-            <w:tcW w:w="1243" w:type="dxa"/>
-            <w:tcBorders>
-              <w:top w:val="single" w:sz="4" w:space="0" w:color="auto"/>
-              <w:left w:val="single" w:sz="4" w:space="0" w:color="auto"/>
-              <w:bottom w:val="single" w:sz="4" w:space="0" w:color="auto"/>
-              <w:right w:val="single" w:sz="4" w:space="0" w:color="auto"/>
-            </w:tcBorders>
+            <w:tcW w:w="1440" w:type="dxa"/>
           </w:tcPr>
           <w:p>
             <w:pPr>
               <w:spacing w:after="160" w:line="278" w:lineRule="auto"/>
-              <w:rPr>
+              <w:jc w:val="center"/>
+              <w:rPr>
+                <w:rFonts w:ascii="Times New Roman" w:hAnsi="Times New Roman" w:cs="Times New Roman"/>
                 <w:bCs/>
+                <w:sz w:val="22"/>
+                <w:szCs w:val="22"/>
                 <w:lang w:val="en-PH"/>
               </w:rPr>
             </w:pPr>
             <w:r>
               <w:rPr>
+                <w:rFonts w:ascii="Times New Roman" w:hAnsi="Times New Roman" w:cs="Times New Roman"/>
                 <w:bCs/>
+                <w:sz w:val="22"/>
+                <w:szCs w:val="22"/>
                 <w:lang w:val="en-PH"/>
               </w:rPr>
               <w:t>126</w:t>
@@ -2881,8 +3186,12 @@
           <w:p>
             <w:pPr>
               <w:spacing w:after="160" w:line="278" w:lineRule="auto"/>
-              <w:rPr>
+              <w:jc w:val="center"/>
+              <w:rPr>
+                <w:rFonts w:ascii="Times New Roman" w:hAnsi="Times New Roman" w:cs="Times New Roman"/>
                 <w:bCs/>
+                <w:sz w:val="22"/>
+                <w:szCs w:val="22"/>
                 <w:lang w:val="en-PH"/>
               </w:rPr>
             </w:pPr>
@@ -2890,25 +3199,26 @@
         </w:tc>
         <w:tc>
           <w:tcPr>
-            <w:tcW w:w="1337" w:type="dxa"/>
-            <w:tcBorders>
-              <w:top w:val="single" w:sz="4" w:space="0" w:color="auto"/>
-              <w:left w:val="single" w:sz="4" w:space="0" w:color="auto"/>
-              <w:bottom w:val="single" w:sz="4" w:space="0" w:color="auto"/>
-              <w:right w:val="single" w:sz="4" w:space="0" w:color="auto"/>
-            </w:tcBorders>
+            <w:tcW w:w="1170" w:type="dxa"/>
           </w:tcPr>
           <w:p>
             <w:pPr>
               <w:spacing w:after="160" w:line="278" w:lineRule="auto"/>
-              <w:rPr>
+              <w:jc w:val="center"/>
+              <w:rPr>
+                <w:rFonts w:ascii="Times New Roman" w:hAnsi="Times New Roman" w:cs="Times New Roman"/>
                 <w:bCs/>
+                <w:sz w:val="22"/>
+                <w:szCs w:val="22"/>
                 <w:lang w:val="en-PH"/>
               </w:rPr>
             </w:pPr>
             <w:r>
               <w:rPr>
+                <w:rFonts w:ascii="Times New Roman" w:hAnsi="Times New Roman" w:cs="Times New Roman"/>
                 <w:bCs/>
+                <w:sz w:val="22"/>
+                <w:szCs w:val="22"/>
                 <w:lang w:val="en-PH"/>
               </w:rPr>
               <w:t>3.79</w:t>
@@ -2917,25 +3227,26 @@
         </w:tc>
         <w:tc>
           <w:tcPr>
-            <w:tcW w:w="2219" w:type="dxa"/>
-            <w:tcBorders>
-              <w:top w:val="single" w:sz="4" w:space="0" w:color="auto"/>
-              <w:left w:val="single" w:sz="4" w:space="0" w:color="auto"/>
-              <w:bottom w:val="single" w:sz="4" w:space="0" w:color="auto"/>
-              <w:right w:val="single" w:sz="4" w:space="0" w:color="auto"/>
-            </w:tcBorders>
+            <w:tcW w:w="1800" w:type="dxa"/>
           </w:tcPr>
           <w:p>
             <w:pPr>
               <w:spacing w:after="160" w:line="278" w:lineRule="auto"/>
-              <w:rPr>
+              <w:jc w:val="center"/>
+              <w:rPr>
+                <w:rFonts w:ascii="Times New Roman" w:hAnsi="Times New Roman" w:cs="Times New Roman"/>
                 <w:bCs/>
+                <w:sz w:val="22"/>
+                <w:szCs w:val="22"/>
                 <w:lang w:val="en-PH"/>
               </w:rPr>
             </w:pPr>
             <w:r>
               <w:rPr>
+                <w:rFonts w:ascii="Times New Roman" w:hAnsi="Times New Roman" w:cs="Times New Roman"/>
                 <w:bCs/>
+                <w:sz w:val="22"/>
+                <w:szCs w:val="22"/>
                 <w:lang w:val="en-PH"/>
               </w:rPr>
               <w:t>Agree</w:t>
@@ -2943,6 +3254,111 @@
           </w:p>
         </w:tc>
       </w:tr>
+      <w:tr>
+        <w:trPr>
+          <w:trHeight w:val="225"/>
+        </w:trPr>
+        <w:tc>
+          <w:tcPr>
+            <w:tcW w:w="4585" w:type="dxa"/>
+            <w:gridSpan w:val="6"/>
+          </w:tcPr>
+          <w:p>
+            <w:pPr>
+              <w:jc w:val="center"/>
+              <w:rPr>
+                <w:rFonts w:ascii="Times New Roman" w:hAnsi="Times New Roman" w:cs="Times New Roman"/>
+                <w:bCs/>
+                <w:sz w:val="22"/>
+                <w:szCs w:val="22"/>
+                <w:lang w:val="en-PH"/>
+              </w:rPr>
+            </w:pPr>
+          </w:p>
+        </w:tc>
+        <w:tc>
+          <w:tcPr>
+            <w:tcW w:w="1440" w:type="dxa"/>
+          </w:tcPr>
+          <w:p>
+            <w:pPr>
+              <w:jc w:val="center"/>
+              <w:rPr>
+                <w:rFonts w:ascii="Times New Roman" w:hAnsi="Times New Roman" w:cs="Times New Roman"/>
+                <w:bCs/>
+                <w:sz w:val="22"/>
+                <w:szCs w:val="22"/>
+                <w:lang w:val="en-PH"/>
+              </w:rPr>
+            </w:pPr>
+            <w:r>
+              <w:rPr>
+                <w:rFonts w:ascii="Times New Roman" w:hAnsi="Times New Roman" w:cs="Times New Roman"/>
+                <w:bCs/>
+                <w:sz w:val="22"/>
+                <w:szCs w:val="22"/>
+                <w:lang w:val="en-PH"/>
+              </w:rPr>
+              <w:t>AVERAGE WEIGHTED MEAN</w:t>
+            </w:r>
+          </w:p>
+        </w:tc>
+        <w:tc>
+          <w:tcPr>
+            <w:tcW w:w="1170" w:type="dxa"/>
+          </w:tcPr>
+          <w:p>
+            <w:pPr>
+              <w:jc w:val="center"/>
+              <w:rPr>
+                <w:rFonts w:ascii="Times New Roman" w:hAnsi="Times New Roman" w:cs="Times New Roman"/>
+                <w:bCs/>
+                <w:sz w:val="22"/>
+                <w:szCs w:val="22"/>
+                <w:lang w:val="en-PH"/>
+              </w:rPr>
+            </w:pPr>
+            <w:r>
+              <w:rPr>
+                <w:rFonts w:ascii="Times New Roman" w:hAnsi="Times New Roman" w:cs="Times New Roman"/>
+                <w:bCs/>
+                <w:sz w:val="22"/>
+                <w:szCs w:val="22"/>
+                <w:lang w:val="en-PH"/>
+              </w:rPr>
+              <w:t>3.83</w:t>
+            </w:r>
+          </w:p>
+        </w:tc>
+        <w:tc>
+          <w:tcPr>
+            <w:tcW w:w="1800" w:type="dxa"/>
+          </w:tcPr>
+          <w:p>
+            <w:pPr>
+              <w:jc w:val="center"/>
+              <w:rPr>
+                <w:rFonts w:ascii="Times New Roman" w:hAnsi="Times New Roman" w:cs="Times New Roman"/>
+                <w:bCs/>
+                <w:sz w:val="22"/>
+                <w:szCs w:val="22"/>
+                <w:lang w:val="en-PH"/>
+              </w:rPr>
+            </w:pPr>
+            <w:r>
+              <w:rPr>
+                <w:rFonts w:ascii="Times New Roman" w:hAnsi="Times New Roman" w:cs="Times New Roman"/>
+                <w:bCs/>
+                <w:sz w:val="22"/>
+                <w:szCs w:val="22"/>
+                <w:lang w:val="en-PH"/>
+              </w:rPr>
+              <w:t>Agree</w:t>
+            </w:r>
+          </w:p>
+        </w:tc>
+      </w:tr>
+      <w:bookmarkEnd w:id="3"/>
     </w:tbl>
     <w:p>
       <w:pPr>
@@ -2957,7 +3373,37 @@
           <w:lang w:val="en-PH"/>
         </w:rPr>
       </w:pPr>
+      <w:bookmarkStart w:id="4" w:name="_Hlk185001324"/>
+      <w:r>
+        <w:lastRenderedPageBreak/>
+        <w:t>The table above presents the overall computed weighted mean and descriptive value of statements regarding to the Accessibility and Scalability of Google Classroom.</w:t>
+      </w:r>
+      <w:r>
+        <w:t xml:space="preserve"> The first statement</w:t>
+      </w:r>
+      <w:r>
+        <w:t xml:space="preserve"> </w:t>
+      </w:r>
+      <w:r>
+        <w:t>presents a mean of 3.87 indicating that</w:t>
+      </w:r>
+      <w:r>
+        <w:t xml:space="preserve"> most of the respondents agree that Google Classroom is convenient due to its ability to be accessible to any device</w:t>
+      </w:r>
+      <w:r>
+        <w:t>.</w:t>
+      </w:r>
+      <w:r>
+        <w:t xml:space="preserve"> </w:t>
+      </w:r>
+      <w:r>
+        <w:t xml:space="preserve">Meanwhile the second statement </w:t>
+      </w:r>
+      <w:r>
+        <w:t>shows an average rating of 3.79, indicating that most respondents agree there is ease in accessing course materials. This shows that users find it simple and convenient to get the materials they need.</w:t>
+      </w:r>
     </w:p>
+    <w:bookmarkEnd w:id="4"/>
     <w:p>
       <w:pPr>
         <w:rPr>
@@ -2970,65 +3416,18 @@
           <w:lang w:val="en-PH"/>
         </w:rPr>
         <w:drawing>
-          <wp:anchor distT="0" distB="0" distL="114300" distR="114300" simplePos="0" relativeHeight="251659264" behindDoc="0" locked="0" layoutInCell="1" allowOverlap="1" wp14:anchorId="7F192091" wp14:editId="6ED08792">
+          <wp:anchor distT="0" distB="0" distL="114300" distR="114300" simplePos="0" relativeHeight="251659264" behindDoc="0" locked="0" layoutInCell="1" allowOverlap="1" wp14:anchorId="7F192091" wp14:editId="311A2B21">
             <wp:simplePos x="0" y="0"/>
             <wp:positionH relativeFrom="column">
-              <wp:posOffset>104775</wp:posOffset>
+              <wp:posOffset>1187</wp:posOffset>
             </wp:positionH>
             <wp:positionV relativeFrom="paragraph">
-              <wp:posOffset>486410</wp:posOffset>
+              <wp:posOffset>191825</wp:posOffset>
             </wp:positionV>
             <wp:extent cx="5486400" cy="3200400"/>
             <wp:effectExtent l="0" t="0" r="0" b="0"/>
             <wp:wrapSquare wrapText="bothSides"/>
             <wp:docPr id="533842056" name="Chart 1"/>
-            <wp:cNvGraphicFramePr/>
-            <a:graphic xmlns:a="http://schemas.openxmlformats.org/drawingml/2006/main">
-              <a:graphicData uri="http://schemas.openxmlformats.org/drawingml/2006/chart">
-                <c:chart xmlns:c="http://schemas.openxmlformats.org/drawingml/2006/chart" xmlns:r="http://schemas.openxmlformats.org/officeDocument/2006/relationships" r:id="rId5"/>
-              </a:graphicData>
-            </a:graphic>
-            <wp14:sizeRelH relativeFrom="page">
-              <wp14:pctWidth>0</wp14:pctWidth>
-            </wp14:sizeRelH>
-            <wp14:sizeRelV relativeFrom="page">
-              <wp14:pctHeight>0</wp14:pctHeight>
-            </wp14:sizeRelV>
-          </wp:anchor>
-        </w:drawing>
-      </w:r>
-      <w:r>
-        <w:rPr>
-          <w:lang w:val="en-PH"/>
-        </w:rPr>
-        <w:br w:type="page"/>
-      </w:r>
-    </w:p>
-    <w:p>
-      <w:pPr>
-        <w:rPr>
-          <w:lang w:val="en-PH"/>
-        </w:rPr>
-      </w:pPr>
-      <w:r>
-        <w:rPr>
-          <w:noProof/>
-          <w:lang w:val="en-PH"/>
-        </w:rPr>
-        <w:lastRenderedPageBreak/>
-        <w:drawing>
-          <wp:anchor distT="0" distB="0" distL="114300" distR="114300" simplePos="0" relativeHeight="251658240" behindDoc="0" locked="0" layoutInCell="1" allowOverlap="1" wp14:anchorId="543AEC28" wp14:editId="044AE8B6">
-            <wp:simplePos x="0" y="0"/>
-            <wp:positionH relativeFrom="column">
-              <wp:posOffset>361950</wp:posOffset>
-            </wp:positionH>
-            <wp:positionV relativeFrom="paragraph">
-              <wp:posOffset>2540</wp:posOffset>
-            </wp:positionV>
-            <wp:extent cx="5486400" cy="3200400"/>
-            <wp:effectExtent l="0" t="0" r="0" b="0"/>
-            <wp:wrapSquare wrapText="bothSides"/>
-            <wp:docPr id="1263909644" name="Chart 1"/>
             <wp:cNvGraphicFramePr/>
             <a:graphic xmlns:a="http://schemas.openxmlformats.org/drawingml/2006/main">
               <a:graphicData uri="http://schemas.openxmlformats.org/drawingml/2006/chart">
@@ -3117,6 +3516,87 @@
     </w:p>
     <w:p>
       <w:pPr>
+        <w:spacing w:line="480" w:lineRule="auto"/>
+        <w:ind w:firstLine="720"/>
+        <w:jc w:val="both"/>
+        <w:rPr>
+          <w:rFonts w:ascii="Times New Roman" w:hAnsi="Times New Roman" w:cs="Times New Roman"/>
+        </w:rPr>
+      </w:pPr>
+      <w:bookmarkStart w:id="5" w:name="_Hlk185001683"/>
+      <w:r>
+        <w:rPr>
+          <w:rFonts w:ascii="Times New Roman" w:hAnsi="Times New Roman" w:cs="Times New Roman"/>
+        </w:rPr>
+        <w:t>The figure</w:t>
+      </w:r>
+      <w:r>
+        <w:rPr>
+          <w:rFonts w:ascii="Times New Roman" w:hAnsi="Times New Roman" w:cs="Times New Roman"/>
+        </w:rPr>
+        <w:t xml:space="preserve"> above</w:t>
+      </w:r>
+      <w:r>
+        <w:rPr>
+          <w:rFonts w:ascii="Times New Roman" w:hAnsi="Times New Roman" w:cs="Times New Roman"/>
+        </w:rPr>
+        <w:t xml:space="preserve"> depicts the respondents' ability to use Google Classroom despite numerous students using it simultaneously. The data shows that </w:t>
+      </w:r>
+      <w:r>
+        <w:rPr>
+          <w:rFonts w:ascii="Times New Roman" w:hAnsi="Times New Roman" w:cs="Times New Roman"/>
+        </w:rPr>
+        <w:t>90</w:t>
+      </w:r>
+      <w:r>
+        <w:rPr>
+          <w:rFonts w:ascii="Times New Roman" w:hAnsi="Times New Roman" w:cs="Times New Roman"/>
+        </w:rPr>
+        <w:t>%, or</w:t>
+      </w:r>
+      <w:r>
+        <w:rPr>
+          <w:rFonts w:ascii="Times New Roman" w:hAnsi="Times New Roman" w:cs="Times New Roman"/>
+        </w:rPr>
+        <w:t xml:space="preserve"> 113</w:t>
+      </w:r>
+      <w:r>
+        <w:rPr>
+          <w:rFonts w:ascii="Times New Roman" w:hAnsi="Times New Roman" w:cs="Times New Roman"/>
+        </w:rPr>
+        <w:t xml:space="preserve">, of respondents are able to use Google Classroom effectively under these conditions. </w:t>
+      </w:r>
+      <w:r>
+        <w:rPr>
+          <w:rFonts w:ascii="Times New Roman" w:hAnsi="Times New Roman" w:cs="Times New Roman"/>
+        </w:rPr>
+        <w:t>The other 10% or 13, of the respondents does not does not agree with this notion.</w:t>
+      </w:r>
+    </w:p>
+    <w:bookmarkEnd w:id="5"/>
+    <w:p>
+      <w:pPr>
+        <w:rPr>
+          <w:lang w:val="en-PH"/>
+        </w:rPr>
+      </w:pPr>
+    </w:p>
+    <w:p>
+      <w:pPr>
+        <w:rPr>
+          <w:lang w:val="en-PH"/>
+        </w:rPr>
+      </w:pPr>
+    </w:p>
+    <w:p>
+      <w:pPr>
+        <w:rPr>
+          <w:lang w:val="en-PH"/>
+        </w:rPr>
+      </w:pPr>
+    </w:p>
+    <w:p>
+      <w:pPr>
         <w:rPr>
           <w:lang w:val="en-PH"/>
         </w:rPr>
@@ -3133,19 +3613,20 @@
           <w:noProof/>
           <w:lang w:val="en-PH"/>
         </w:rPr>
+        <w:lastRenderedPageBreak/>
         <w:drawing>
-          <wp:anchor distT="0" distB="0" distL="114300" distR="114300" simplePos="0" relativeHeight="251661312" behindDoc="0" locked="0" layoutInCell="1" allowOverlap="1" wp14:anchorId="04E4E2D2" wp14:editId="1B8AB88A">
+          <wp:anchor distT="0" distB="0" distL="114300" distR="114300" simplePos="0" relativeHeight="251658240" behindDoc="0" locked="0" layoutInCell="1" allowOverlap="1" wp14:anchorId="543AEC28" wp14:editId="044AE8B6">
             <wp:simplePos x="0" y="0"/>
             <wp:positionH relativeFrom="column">
               <wp:posOffset>361950</wp:posOffset>
             </wp:positionH>
             <wp:positionV relativeFrom="paragraph">
-              <wp:posOffset>24765</wp:posOffset>
+              <wp:posOffset>2540</wp:posOffset>
             </wp:positionV>
             <wp:extent cx="5486400" cy="3200400"/>
             <wp:effectExtent l="0" t="0" r="0" b="0"/>
             <wp:wrapSquare wrapText="bothSides"/>
-            <wp:docPr id="1117238576" name="Chart 1"/>
+            <wp:docPr id="1263909644" name="Chart 1"/>
             <wp:cNvGraphicFramePr/>
             <a:graphic xmlns:a="http://schemas.openxmlformats.org/drawingml/2006/main">
               <a:graphicData uri="http://schemas.openxmlformats.org/drawingml/2006/chart">
@@ -3234,6 +3715,101 @@
     </w:p>
     <w:p>
       <w:pPr>
+        <w:spacing w:line="480" w:lineRule="auto"/>
+        <w:ind w:firstLine="720"/>
+        <w:jc w:val="both"/>
+        <w:rPr>
+          <w:rFonts w:ascii="Times New Roman" w:hAnsi="Times New Roman" w:cs="Times New Roman"/>
+        </w:rPr>
+      </w:pPr>
+      <w:bookmarkStart w:id="6" w:name="_Hlk185001747"/>
+      <w:r>
+        <w:rPr>
+          <w:rFonts w:ascii="Times New Roman" w:hAnsi="Times New Roman" w:cs="Times New Roman"/>
+        </w:rPr>
+        <w:t>The figure</w:t>
+      </w:r>
+      <w:r>
+        <w:rPr>
+          <w:rFonts w:ascii="Times New Roman" w:hAnsi="Times New Roman" w:cs="Times New Roman"/>
+        </w:rPr>
+        <w:t xml:space="preserve"> above</w:t>
+      </w:r>
+      <w:r>
+        <w:rPr>
+          <w:rFonts w:ascii="Times New Roman" w:hAnsi="Times New Roman" w:cs="Times New Roman"/>
+        </w:rPr>
+        <w:t xml:space="preserve"> illustrates the respondents' ability to access Google Classroom from anywhere. The data shows that</w:t>
+      </w:r>
+      <w:r>
+        <w:rPr>
+          <w:rFonts w:ascii="Times New Roman" w:hAnsi="Times New Roman" w:cs="Times New Roman"/>
+        </w:rPr>
+        <w:t xml:space="preserve"> 63</w:t>
+      </w:r>
+      <w:r>
+        <w:rPr>
+          <w:rFonts w:ascii="Times New Roman" w:hAnsi="Times New Roman" w:cs="Times New Roman"/>
+        </w:rPr>
+        <w:t xml:space="preserve"> or 50% of respondents can easily access Google Classroom from any location, while the remaining </w:t>
+      </w:r>
+      <w:r>
+        <w:rPr>
+          <w:rFonts w:ascii="Times New Roman" w:hAnsi="Times New Roman" w:cs="Times New Roman"/>
+        </w:rPr>
+        <w:t xml:space="preserve">63 </w:t>
+      </w:r>
+      <w:r>
+        <w:rPr>
+          <w:rFonts w:ascii="Times New Roman" w:hAnsi="Times New Roman" w:cs="Times New Roman"/>
+        </w:rPr>
+        <w:t xml:space="preserve">or 50% report difficulty in doing so. </w:t>
+      </w:r>
+    </w:p>
+    <w:bookmarkEnd w:id="6"/>
+    <w:p/>
+    <w:p>
+      <w:pPr>
+        <w:rPr>
+          <w:lang w:val="en-PH"/>
+        </w:rPr>
+      </w:pPr>
+      <w:r>
+        <w:rPr>
+          <w:noProof/>
+          <w:lang w:val="en-PH"/>
+        </w:rPr>
+        <w:drawing>
+          <wp:anchor distT="0" distB="0" distL="114300" distR="114300" simplePos="0" relativeHeight="251661312" behindDoc="0" locked="0" layoutInCell="1" allowOverlap="1" wp14:anchorId="04E4E2D2" wp14:editId="1B8AB88A">
+            <wp:simplePos x="0" y="0"/>
+            <wp:positionH relativeFrom="column">
+              <wp:posOffset>361950</wp:posOffset>
+            </wp:positionH>
+            <wp:positionV relativeFrom="paragraph">
+              <wp:posOffset>24765</wp:posOffset>
+            </wp:positionV>
+            <wp:extent cx="5486400" cy="3200400"/>
+            <wp:effectExtent l="0" t="0" r="0" b="0"/>
+            <wp:wrapSquare wrapText="bothSides"/>
+            <wp:docPr id="1117238576" name="Chart 1"/>
+            <wp:cNvGraphicFramePr/>
+            <a:graphic xmlns:a="http://schemas.openxmlformats.org/drawingml/2006/main">
+              <a:graphicData uri="http://schemas.openxmlformats.org/drawingml/2006/chart">
+                <c:chart xmlns:c="http://schemas.openxmlformats.org/drawingml/2006/chart" xmlns:r="http://schemas.openxmlformats.org/officeDocument/2006/relationships" r:id="rId8"/>
+              </a:graphicData>
+            </a:graphic>
+            <wp14:sizeRelH relativeFrom="page">
+              <wp14:pctWidth>0</wp14:pctWidth>
+            </wp14:sizeRelH>
+            <wp14:sizeRelV relativeFrom="page">
+              <wp14:pctHeight>0</wp14:pctHeight>
+            </wp14:sizeRelV>
+          </wp:anchor>
+        </w:drawing>
+      </w:r>
+    </w:p>
+    <w:p>
+      <w:pPr>
         <w:rPr>
           <w:lang w:val="en-PH"/>
         </w:rPr>
@@ -3275,11 +3851,98 @@
       </w:pPr>
     </w:p>
     <w:p>
+      <w:pPr>
+        <w:rPr>
+          <w:lang w:val="en-PH"/>
+        </w:rPr>
+      </w:pPr>
+    </w:p>
+    <w:p>
+      <w:pPr>
+        <w:rPr>
+          <w:lang w:val="en-PH"/>
+        </w:rPr>
+      </w:pPr>
+    </w:p>
+    <w:p>
+      <w:pPr>
+        <w:rPr>
+          <w:lang w:val="en-PH"/>
+        </w:rPr>
+      </w:pPr>
+    </w:p>
+    <w:p>
+      <w:pPr>
+        <w:rPr>
+          <w:lang w:val="en-PH"/>
+        </w:rPr>
+      </w:pPr>
+    </w:p>
+    <w:p>
+      <w:pPr>
+        <w:rPr>
+          <w:lang w:val="en-PH"/>
+        </w:rPr>
+      </w:pPr>
+      <w:bookmarkStart w:id="7" w:name="_Hlk185000794"/>
       <w:r>
-        <w:lastRenderedPageBreak/>
+        <w:rPr>
+          <w:rFonts w:ascii="Times New Roman" w:hAnsi="Times New Roman" w:cs="Times New Roman"/>
+        </w:rPr>
+        <w:t>The figure presents the respondents' access to the resources and information they need. The data reveals that</w:t>
+      </w:r>
+      <w:r>
+        <w:rPr>
+          <w:rFonts w:ascii="Times New Roman" w:hAnsi="Times New Roman" w:cs="Times New Roman"/>
+        </w:rPr>
+        <w:t xml:space="preserve"> 84</w:t>
+      </w:r>
+      <w:r>
+        <w:rPr>
+          <w:rFonts w:ascii="Times New Roman" w:hAnsi="Times New Roman" w:cs="Times New Roman"/>
+        </w:rPr>
+        <w:t xml:space="preserve"> or 66.67% of respondents have full access to the necessary resources and information, while the remaining</w:t>
+      </w:r>
+      <w:r>
+        <w:rPr>
+          <w:rFonts w:ascii="Times New Roman" w:hAnsi="Times New Roman" w:cs="Times New Roman"/>
+        </w:rPr>
+        <w:t xml:space="preserve"> 42</w:t>
+      </w:r>
+      <w:r>
+        <w:rPr>
+          <w:rFonts w:ascii="Times New Roman" w:hAnsi="Times New Roman" w:cs="Times New Roman"/>
+        </w:rPr>
+        <w:t xml:space="preserve"> or 33.33% do not</w:t>
+      </w:r>
+    </w:p>
+    <w:bookmarkEnd w:id="7"/>
+    <w:p>
+      <w:pPr>
+        <w:rPr>
+          <w:lang w:val="en-PH"/>
+        </w:rPr>
+      </w:pPr>
+    </w:p>
+    <w:p>
+      <w:pPr>
+        <w:rPr>
+          <w:b/>
+          <w:bCs/>
+        </w:rPr>
+      </w:pPr>
+      <w:r>
+        <w:rPr>
+          <w:b/>
+          <w:bCs/>
+        </w:rPr>
         <w:t>Internet usage of the average student</w:t>
       </w:r>
       <w:r>
+        <w:rPr>
+          <w:b/>
+          <w:bCs/>
+        </w:rPr>
         <w:br/>
       </w:r>
     </w:p>
@@ -3302,52 +3965,6 @@
             <wp:effectExtent l="0" t="0" r="0" b="0"/>
             <wp:wrapSquare wrapText="bothSides"/>
             <wp:docPr id="985039977" name="Chart 1"/>
-            <wp:cNvGraphicFramePr/>
-            <a:graphic xmlns:a="http://schemas.openxmlformats.org/drawingml/2006/main">
-              <a:graphicData uri="http://schemas.openxmlformats.org/drawingml/2006/chart">
-                <c:chart xmlns:c="http://schemas.openxmlformats.org/drawingml/2006/chart" xmlns:r="http://schemas.openxmlformats.org/officeDocument/2006/relationships" r:id="rId8"/>
-              </a:graphicData>
-            </a:graphic>
-            <wp14:sizeRelH relativeFrom="page">
-              <wp14:pctWidth>0</wp14:pctWidth>
-            </wp14:sizeRelH>
-            <wp14:sizeRelV relativeFrom="page">
-              <wp14:pctHeight>0</wp14:pctHeight>
-            </wp14:sizeRelV>
-          </wp:anchor>
-        </w:drawing>
-      </w:r>
-    </w:p>
-    <w:p/>
-    <w:p/>
-    <w:p/>
-    <w:p/>
-    <w:p/>
-    <w:p/>
-    <w:p/>
-    <w:p/>
-    <w:p/>
-    <w:p/>
-    <w:p/>
-    <w:p>
-      <w:r>
-        <w:rPr>
-          <w:noProof/>
-          <w:lang w:val="en-PH"/>
-        </w:rPr>
-        <w:drawing>
-          <wp:anchor distT="0" distB="0" distL="114300" distR="114300" simplePos="0" relativeHeight="251669504" behindDoc="0" locked="0" layoutInCell="1" allowOverlap="1" wp14:anchorId="3DC2237F" wp14:editId="3A814A89">
-            <wp:simplePos x="0" y="0"/>
-            <wp:positionH relativeFrom="column">
-              <wp:posOffset>28575</wp:posOffset>
-            </wp:positionH>
-            <wp:positionV relativeFrom="paragraph">
-              <wp:posOffset>50165</wp:posOffset>
-            </wp:positionV>
-            <wp:extent cx="5486400" cy="3200400"/>
-            <wp:effectExtent l="0" t="0" r="0" b="0"/>
-            <wp:wrapSquare wrapText="bothSides"/>
-            <wp:docPr id="1145565481" name="Chart 1"/>
             <wp:cNvGraphicFramePr/>
             <a:graphic xmlns:a="http://schemas.openxmlformats.org/drawingml/2006/main">
               <a:graphicData uri="http://schemas.openxmlformats.org/drawingml/2006/chart">
@@ -3374,30 +3991,98 @@
     <w:p/>
     <w:p/>
     <w:p/>
-    <w:p/>
-    <w:p/>
-    <w:p/>
-    <w:p/>
+    <w:p>
+      <w:pPr>
+        <w:spacing w:line="480" w:lineRule="auto"/>
+        <w:ind w:firstLine="720"/>
+        <w:jc w:val="both"/>
+        <w:rPr>
+          <w:rFonts w:ascii="Times New Roman" w:hAnsi="Times New Roman" w:cs="Times New Roman"/>
+        </w:rPr>
+      </w:pPr>
+      <w:bookmarkStart w:id="8" w:name="_Hlk185000154"/>
+      <w:r>
+        <w:rPr>
+          <w:rFonts w:ascii="Times New Roman" w:hAnsi="Times New Roman" w:cs="Times New Roman"/>
+        </w:rPr>
+        <w:t>The figure illustrates the students' experiences with internet usage for online learning.</w:t>
+      </w:r>
+      <w:r>
+        <w:rPr>
+          <w:rFonts w:ascii="Times New Roman" w:hAnsi="Times New Roman" w:cs="Times New Roman"/>
+        </w:rPr>
+        <w:br/>
+        <w:t xml:space="preserve"> A significant majority of respondents, </w:t>
+      </w:r>
+      <w:r>
+        <w:rPr>
+          <w:rFonts w:ascii="Times New Roman" w:hAnsi="Times New Roman" w:cs="Times New Roman"/>
+        </w:rPr>
+        <w:t>104</w:t>
+      </w:r>
+      <w:r>
+        <w:rPr>
+          <w:rFonts w:ascii="Times New Roman" w:hAnsi="Times New Roman" w:cs="Times New Roman"/>
+        </w:rPr>
+        <w:t xml:space="preserve"> or </w:t>
+      </w:r>
+      <w:r>
+        <w:rPr>
+          <w:rFonts w:ascii="Times New Roman" w:hAnsi="Times New Roman" w:cs="Times New Roman"/>
+        </w:rPr>
+        <w:t>83</w:t>
+      </w:r>
+      <w:r>
+        <w:rPr>
+          <w:rFonts w:ascii="Times New Roman" w:hAnsi="Times New Roman" w:cs="Times New Roman"/>
+        </w:rPr>
+        <w:t>%, dedicate their time for internet learning</w:t>
+      </w:r>
+      <w:r>
+        <w:rPr>
+          <w:rFonts w:ascii="Times New Roman" w:hAnsi="Times New Roman" w:cs="Times New Roman"/>
+        </w:rPr>
+        <w:t>, while the other 22 or 17% do</w:t>
+      </w:r>
+      <w:r>
+        <w:rPr>
+          <w:rFonts w:ascii="Times New Roman" w:hAnsi="Times New Roman" w:cs="Times New Roman"/>
+        </w:rPr>
+        <w:t>es</w:t>
+      </w:r>
+      <w:r>
+        <w:rPr>
+          <w:rFonts w:ascii="Times New Roman" w:hAnsi="Times New Roman" w:cs="Times New Roman"/>
+        </w:rPr>
+        <w:t xml:space="preserve"> not</w:t>
+      </w:r>
+      <w:r>
+        <w:rPr>
+          <w:rFonts w:ascii="Times New Roman" w:hAnsi="Times New Roman" w:cs="Times New Roman"/>
+        </w:rPr>
+        <w:t>.</w:t>
+      </w:r>
+    </w:p>
+    <w:bookmarkEnd w:id="8"/>
     <w:p>
       <w:r>
         <w:rPr>
           <w:noProof/>
           <w:lang w:val="en-PH"/>
         </w:rPr>
-        <w:lastRenderedPageBreak/>
         <w:drawing>
-          <wp:anchor distT="0" distB="0" distL="114300" distR="114300" simplePos="0" relativeHeight="251665408" behindDoc="0" locked="0" layoutInCell="1" allowOverlap="1" wp14:anchorId="31D72067" wp14:editId="34C56059">
+          <wp:anchor distT="0" distB="0" distL="114300" distR="114300" simplePos="0" relativeHeight="251669504" behindDoc="0" locked="0" layoutInCell="1" allowOverlap="1" wp14:anchorId="3DC2237F" wp14:editId="3A814A89">
             <wp:simplePos x="0" y="0"/>
             <wp:positionH relativeFrom="column">
-              <wp:posOffset>0</wp:posOffset>
+              <wp:posOffset>28575</wp:posOffset>
             </wp:positionH>
             <wp:positionV relativeFrom="paragraph">
-              <wp:posOffset>0</wp:posOffset>
+              <wp:posOffset>50165</wp:posOffset>
             </wp:positionV>
             <wp:extent cx="5486400" cy="3200400"/>
             <wp:effectExtent l="0" t="0" r="0" b="0"/>
             <wp:wrapSquare wrapText="bothSides"/>
-            <wp:docPr id="490305267" name="Chart 1"/>
+            <wp:docPr id="1145565481" name="Chart 1"/>
             <wp:cNvGraphicFramePr/>
             <a:graphic xmlns:a="http://schemas.openxmlformats.org/drawingml/2006/main">
               <a:graphicData uri="http://schemas.openxmlformats.org/drawingml/2006/chart">
@@ -3424,6 +4109,63 @@
     <w:p/>
     <w:p/>
     <w:p/>
+    <w:p>
+      <w:pPr>
+        <w:spacing w:line="480" w:lineRule="auto"/>
+        <w:ind w:firstLine="720"/>
+        <w:jc w:val="both"/>
+        <w:rPr>
+          <w:rFonts w:ascii="Times New Roman" w:hAnsi="Times New Roman" w:cs="Times New Roman"/>
+        </w:rPr>
+      </w:pPr>
+      <w:bookmarkStart w:id="9" w:name="_Hlk185000190"/>
+      <w:r>
+        <w:rPr>
+          <w:rFonts w:ascii="Times New Roman" w:hAnsi="Times New Roman" w:cs="Times New Roman"/>
+        </w:rPr>
+        <w:lastRenderedPageBreak/>
+        <w:t xml:space="preserve">This figure illustrates the response to the question about whether searching for course materials on the internet takes time. The findings </w:t>
+      </w:r>
+      <w:r>
+        <w:rPr>
+          <w:rFonts w:ascii="Times New Roman" w:hAnsi="Times New Roman" w:cs="Times New Roman"/>
+        </w:rPr>
+        <w:t>shot 118</w:t>
+      </w:r>
+      <w:r>
+        <w:rPr>
+          <w:rFonts w:ascii="Times New Roman" w:hAnsi="Times New Roman" w:cs="Times New Roman"/>
+        </w:rPr>
+        <w:t xml:space="preserve"> or </w:t>
+      </w:r>
+      <w:r>
+        <w:rPr>
+          <w:rFonts w:ascii="Times New Roman" w:hAnsi="Times New Roman" w:cs="Times New Roman"/>
+        </w:rPr>
+        <w:t>94</w:t>
+      </w:r>
+      <w:r>
+        <w:rPr>
+          <w:rFonts w:ascii="Times New Roman" w:hAnsi="Times New Roman" w:cs="Times New Roman"/>
+        </w:rPr>
+        <w:t>% spend a considerable amount of time searching for course materials on the internet</w:t>
+      </w:r>
+      <w:r>
+        <w:rPr>
+          <w:rFonts w:ascii="Times New Roman" w:hAnsi="Times New Roman" w:cs="Times New Roman"/>
+        </w:rPr>
+        <w:t xml:space="preserve"> and the other 8 or 6% does not</w:t>
+      </w:r>
+      <w:r>
+        <w:rPr>
+          <w:rFonts w:ascii="Times New Roman" w:hAnsi="Times New Roman" w:cs="Times New Roman"/>
+        </w:rPr>
+        <w:t>.</w:t>
+      </w:r>
+    </w:p>
+    <w:bookmarkEnd w:id="9"/>
+    <w:p/>
+    <w:p/>
     <w:p/>
     <w:p/>
     <w:p>
@@ -3433,18 +4175,18 @@
           <w:lang w:val="en-PH"/>
         </w:rPr>
         <w:drawing>
-          <wp:anchor distT="0" distB="0" distL="114300" distR="114300" simplePos="0" relativeHeight="251671552" behindDoc="0" locked="0" layoutInCell="1" allowOverlap="1" wp14:anchorId="5687E505" wp14:editId="0488D0F8">
+          <wp:anchor distT="0" distB="0" distL="114300" distR="114300" simplePos="0" relativeHeight="251665408" behindDoc="0" locked="0" layoutInCell="1" allowOverlap="1" wp14:anchorId="31D72067" wp14:editId="34C56059">
             <wp:simplePos x="0" y="0"/>
             <wp:positionH relativeFrom="column">
-              <wp:posOffset>647700</wp:posOffset>
+              <wp:posOffset>0</wp:posOffset>
             </wp:positionH>
             <wp:positionV relativeFrom="paragraph">
-              <wp:posOffset>694690</wp:posOffset>
+              <wp:posOffset>0</wp:posOffset>
             </wp:positionV>
             <wp:extent cx="5486400" cy="3200400"/>
             <wp:effectExtent l="0" t="0" r="0" b="0"/>
             <wp:wrapSquare wrapText="bothSides"/>
-            <wp:docPr id="651183021" name="Chart 1"/>
+            <wp:docPr id="490305267" name="Chart 1"/>
             <wp:cNvGraphicFramePr/>
             <a:graphic xmlns:a="http://schemas.openxmlformats.org/drawingml/2006/main">
               <a:graphicData uri="http://schemas.openxmlformats.org/drawingml/2006/chart">
@@ -3460,8 +4202,178 @@
           </wp:anchor>
         </w:drawing>
       </w:r>
+    </w:p>
+    <w:p/>
+    <w:p/>
+    <w:p/>
+    <w:p/>
+    <w:p/>
+    <w:p/>
+    <w:p/>
+    <w:p/>
+    <w:p/>
+    <w:p/>
+    <w:p/>
+    <w:p>
+      <w:pPr>
+        <w:rPr>
+          <w:rFonts w:ascii="Times New Roman" w:hAnsi="Times New Roman" w:cs="Times New Roman"/>
+        </w:rPr>
+      </w:pPr>
+      <w:bookmarkStart w:id="10" w:name="_Hlk185000203"/>
       <w:r>
+        <w:rPr>
+          <w:rFonts w:ascii="Times New Roman" w:eastAsia="Times New Roman" w:hAnsi="Times New Roman" w:cs="Times New Roman"/>
+        </w:rPr>
+        <w:t xml:space="preserve">The figure above </w:t>
+      </w:r>
+      <w:r>
+        <w:rPr>
+          <w:rFonts w:ascii="Times New Roman" w:eastAsia="Times New Roman" w:hAnsi="Times New Roman" w:cs="Times New Roman"/>
+        </w:rPr>
+        <w:t>depicts the perception of the respondents regarding the use of centralized application or website for providing educational materials. The findings imply that</w:t>
+      </w:r>
+      <w:r>
+        <w:rPr>
+          <w:rFonts w:ascii="Times New Roman" w:eastAsia="Times New Roman" w:hAnsi="Times New Roman" w:cs="Times New Roman"/>
+        </w:rPr>
+        <w:t xml:space="preserve"> 107</w:t>
+      </w:r>
+      <w:r>
+        <w:rPr>
+          <w:rFonts w:ascii="Times New Roman" w:eastAsia="Times New Roman" w:hAnsi="Times New Roman" w:cs="Times New Roman"/>
+        </w:rPr>
+        <w:t xml:space="preserve"> or </w:t>
+      </w:r>
+      <w:r>
+        <w:rPr>
+          <w:rFonts w:ascii="Times New Roman" w:eastAsia="Times New Roman" w:hAnsi="Times New Roman" w:cs="Times New Roman"/>
+        </w:rPr>
+        <w:t>85</w:t>
+      </w:r>
+      <w:r>
+        <w:rPr>
+          <w:rFonts w:ascii="Times New Roman" w:eastAsia="Times New Roman" w:hAnsi="Times New Roman" w:cs="Times New Roman"/>
+        </w:rPr>
+        <w:t xml:space="preserve">% of the respondents prefer </w:t>
+      </w:r>
+      <w:r>
+        <w:rPr>
+          <w:rFonts w:ascii="Times New Roman" w:hAnsi="Times New Roman" w:cs="Times New Roman"/>
+        </w:rPr>
+        <w:t>a centralized application or website to provide course materials.</w:t>
+      </w:r>
+      <w:r>
+        <w:rPr>
+          <w:rFonts w:ascii="Times New Roman" w:hAnsi="Times New Roman" w:cs="Times New Roman"/>
+        </w:rPr>
+        <w:t xml:space="preserve"> The other 19 or 15% </w:t>
+      </w:r>
+      <w:r>
+        <w:rPr>
+          <w:rFonts w:ascii="Times New Roman" w:hAnsi="Times New Roman" w:cs="Times New Roman"/>
+        </w:rPr>
+        <w:t>o</w:t>
+      </w:r>
+      <w:r>
+        <w:rPr>
+          <w:rFonts w:ascii="Times New Roman" w:hAnsi="Times New Roman" w:cs="Times New Roman"/>
+        </w:rPr>
+        <w:t>f the respondents does not agree with this notion.</w:t>
+      </w:r>
+    </w:p>
+    <w:bookmarkEnd w:id="10"/>
+    <w:p>
+      <w:pPr>
+        <w:rPr>
+          <w:rFonts w:ascii="Times New Roman" w:hAnsi="Times New Roman" w:cs="Times New Roman"/>
+        </w:rPr>
+      </w:pPr>
+    </w:p>
+    <w:p>
+      <w:pPr>
+        <w:rPr>
+          <w:rFonts w:ascii="Times New Roman" w:hAnsi="Times New Roman" w:cs="Times New Roman"/>
+        </w:rPr>
+      </w:pPr>
+    </w:p>
+    <w:p>
+      <w:pPr>
+        <w:rPr>
+          <w:rFonts w:ascii="Times New Roman" w:hAnsi="Times New Roman" w:cs="Times New Roman"/>
+        </w:rPr>
+      </w:pPr>
+    </w:p>
+    <w:p>
+      <w:pPr>
+        <w:rPr>
+          <w:rFonts w:ascii="Times New Roman" w:hAnsi="Times New Roman" w:cs="Times New Roman"/>
+        </w:rPr>
+      </w:pPr>
+    </w:p>
+    <w:p>
+      <w:pPr>
+        <w:rPr>
+          <w:rFonts w:ascii="Times New Roman" w:hAnsi="Times New Roman" w:cs="Times New Roman"/>
+        </w:rPr>
+      </w:pPr>
+    </w:p>
+    <w:p>
+      <w:pPr>
+        <w:rPr>
+          <w:rFonts w:ascii="Times New Roman" w:hAnsi="Times New Roman" w:cs="Times New Roman"/>
+        </w:rPr>
+      </w:pPr>
+    </w:p>
+    <w:p/>
+    <w:p>
+      <w:pPr>
+        <w:rPr>
+          <w:b/>
+          <w:bCs/>
+        </w:rPr>
+      </w:pPr>
+      <w:r>
+        <w:rPr>
+          <w:b/>
+          <w:bCs/>
+        </w:rPr>
         <w:t>Demographic profile</w:t>
+      </w:r>
+    </w:p>
+    <w:p>
+      <w:r>
+        <w:rPr>
+          <w:noProof/>
+          <w:lang w:val="en-PH"/>
+        </w:rPr>
+        <w:drawing>
+          <wp:anchor distT="0" distB="0" distL="114300" distR="114300" simplePos="0" relativeHeight="251671552" behindDoc="0" locked="0" layoutInCell="1" allowOverlap="1" wp14:anchorId="5687E505" wp14:editId="4F4A3BBD">
+            <wp:simplePos x="0" y="0"/>
+            <wp:positionH relativeFrom="column">
+              <wp:posOffset>567690</wp:posOffset>
+            </wp:positionH>
+            <wp:positionV relativeFrom="paragraph">
+              <wp:posOffset>92801</wp:posOffset>
+            </wp:positionV>
+            <wp:extent cx="5486400" cy="3200400"/>
+            <wp:effectExtent l="0" t="0" r="0" b="0"/>
+            <wp:wrapSquare wrapText="bothSides"/>
+            <wp:docPr id="651183021" name="Chart 1"/>
+            <wp:cNvGraphicFramePr/>
+            <a:graphic xmlns:a="http://schemas.openxmlformats.org/drawingml/2006/main">
+              <a:graphicData uri="http://schemas.openxmlformats.org/drawingml/2006/chart">
+                <c:chart xmlns:c="http://schemas.openxmlformats.org/drawingml/2006/chart" xmlns:r="http://schemas.openxmlformats.org/officeDocument/2006/relationships" r:id="rId12"/>
+              </a:graphicData>
+            </a:graphic>
+            <wp14:sizeRelH relativeFrom="page">
+              <wp14:pctWidth>0</wp14:pctWidth>
+            </wp14:sizeRelH>
+            <wp14:sizeRelV relativeFrom="page">
+              <wp14:pctHeight>0</wp14:pctHeight>
+            </wp14:sizeRelV>
+          </wp:anchor>
+        </w:drawing>
       </w:r>
     </w:p>
     <w:p/>
@@ -3475,17 +4387,25 @@
     <w:p/>
     <w:p/>
     <w:p/>
-    <w:p/>
-    <w:p/>
-    <w:p/>
-    <w:p/>
+    <w:p>
+      <w:r>
+        <w:br/>
+      </w:r>
+      <w:bookmarkStart w:id="11" w:name="_Hlk184999994"/>
+      <w:r>
+        <w:t xml:space="preserve">The figure above </w:t>
+      </w:r>
+      <w:r>
+        <w:t>illustrates the profile of the respondents in terms of gender. According to the table, there are seventy (70) or 56% Female and fifty-six (56) or 44% male respondents.</w:t>
+      </w:r>
+    </w:p>
+    <w:bookmarkEnd w:id="11"/>
     <w:p>
       <w:r>
         <w:rPr>
           <w:noProof/>
           <w:lang w:val="en-PH"/>
         </w:rPr>
-        <w:lastRenderedPageBreak/>
         <w:drawing>
           <wp:anchor distT="0" distB="0" distL="114300" distR="114300" simplePos="0" relativeHeight="251673600" behindDoc="0" locked="0" layoutInCell="1" allowOverlap="1" wp14:anchorId="66A310A1" wp14:editId="52F95060">
             <wp:simplePos x="0" y="0"/>
@@ -3502,7 +4422,7 @@
             <wp:cNvGraphicFramePr/>
             <a:graphic xmlns:a="http://schemas.openxmlformats.org/drawingml/2006/main">
               <a:graphicData uri="http://schemas.openxmlformats.org/drawingml/2006/chart">
-                <c:chart xmlns:c="http://schemas.openxmlformats.org/drawingml/2006/chart" xmlns:r="http://schemas.openxmlformats.org/officeDocument/2006/relationships" r:id="rId12"/>
+                <c:chart xmlns:c="http://schemas.openxmlformats.org/drawingml/2006/chart" xmlns:r="http://schemas.openxmlformats.org/officeDocument/2006/relationships" r:id="rId13"/>
               </a:graphicData>
             </a:graphic>
             <wp14:sizeRelH relativeFrom="page">
@@ -3529,7 +4449,34 @@
     <w:p/>
     <w:p/>
     <w:p/>
-    <w:p/>
+    <w:p>
+      <w:bookmarkStart w:id="12" w:name="_Hlk184998265"/>
+      <w:r>
+        <w:t xml:space="preserve">The figure above </w:t>
+      </w:r>
+      <w:r>
+        <w:t xml:space="preserve">illustrates the profile of the respondents in terms of their age. According to the table, the researchers have surveyed fifty-eight (58) or 46% of the </w:t>
+      </w:r>
+      <w:proofErr w:type="gramStart"/>
+      <w:r>
+        <w:t>12</w:t>
+      </w:r>
+      <w:r>
+        <w:t xml:space="preserve"> t</w:t>
+      </w:r>
+      <w:r>
+        <w:t>o 14 year old</w:t>
+      </w:r>
+      <w:proofErr w:type="gramEnd"/>
+      <w:r>
+        <w:t xml:space="preserve"> students, forty-two (42) or 33% </w:t>
+      </w:r>
+      <w:r>
+        <w:lastRenderedPageBreak/>
+        <w:t>of the 15 to 16 year old students, and twenty-six (26) or 21% of the 17 to 18 year old students in The Academy of St. Joseph.</w:t>
+      </w:r>
+    </w:p>
+    <w:bookmarkEnd w:id="12"/>
     <w:p/>
     <w:p>
       <w:r>
@@ -3538,7 +4485,7 @@
           <w:lang w:val="en-PH"/>
         </w:rPr>
         <w:drawing>
-          <wp:anchor distT="0" distB="0" distL="114300" distR="114300" simplePos="0" relativeHeight="251675648" behindDoc="0" locked="0" layoutInCell="1" allowOverlap="1" wp14:anchorId="782D8F30" wp14:editId="6F2C0D32">
+          <wp:anchor distT="0" distB="0" distL="114300" distR="114300" simplePos="0" relativeHeight="251675648" behindDoc="0" locked="0" layoutInCell="1" allowOverlap="1" wp14:anchorId="782D8F30" wp14:editId="71371CE3">
             <wp:simplePos x="0" y="0"/>
             <wp:positionH relativeFrom="column">
               <wp:posOffset>574040</wp:posOffset>
@@ -3553,7 +4500,7 @@
             <wp:cNvGraphicFramePr/>
             <a:graphic xmlns:a="http://schemas.openxmlformats.org/drawingml/2006/main">
               <a:graphicData uri="http://schemas.openxmlformats.org/drawingml/2006/chart">
-                <c:chart xmlns:c="http://schemas.openxmlformats.org/drawingml/2006/chart" xmlns:r="http://schemas.openxmlformats.org/officeDocument/2006/relationships" r:id="rId13"/>
+                <c:chart xmlns:c="http://schemas.openxmlformats.org/drawingml/2006/chart" xmlns:r="http://schemas.openxmlformats.org/officeDocument/2006/relationships" r:id="rId14"/>
               </a:graphicData>
             </a:graphic>
             <wp14:sizeRelH relativeFrom="page">
@@ -3576,34 +4523,72 @@
     <w:p/>
     <w:p/>
     <w:p/>
+    <w:p>
+      <w:bookmarkStart w:id="13" w:name="_Hlk185000036"/>
+      <w:r>
+        <w:t xml:space="preserve">The figure above </w:t>
+      </w:r>
+      <w:r>
+        <w:t>illustrates the profile of the respondents in terms of their</w:t>
+      </w:r>
+      <w:r>
+        <w:t xml:space="preserve"> grade level</w:t>
+      </w:r>
+      <w:r>
+        <w:t>. According to the table, the researchers chose twenty-one (21) or 17 % respondents per grade level in the Academy of St. Joseph. Each of Grade 7, Grade 8, Grade 9, Grade 10, Grade 11, and Grade 12 has 21 selected respective respondents.</w:t>
+      </w:r>
+    </w:p>
+    <w:bookmarkEnd w:id="13"/>
+    <w:p/>
+    <w:p/>
+    <w:p/>
+    <w:p/>
+    <w:p/>
+    <w:p/>
+    <w:p/>
+    <w:p/>
+    <w:p/>
+    <w:p/>
+    <w:p/>
+    <w:p/>
+    <w:p/>
     <w:p/>
     <w:p/>
     <w:p/>
     <w:p/>
     <w:p/>
     <w:p>
+      <w:pPr>
+        <w:rPr>
+          <w:b/>
+          <w:bCs/>
+        </w:rPr>
+      </w:pPr>
       <w:r>
-        <w:lastRenderedPageBreak/>
+        <w:rPr>
+          <w:b/>
+          <w:bCs/>
+        </w:rPr>
         <w:t>Likeliness of implementation</w:t>
       </w:r>
     </w:p>
     <w:tbl>
       <w:tblPr>
         <w:tblStyle w:val="TableGrid"/>
-        <w:tblW w:w="10737" w:type="dxa"/>
+        <w:tblW w:w="8905" w:type="dxa"/>
         <w:tblLayout w:type="fixed"/>
         <w:tblLook w:val="04A0" w:firstRow="1" w:lastRow="0" w:firstColumn="1" w:lastColumn="0" w:noHBand="0" w:noVBand="1"/>
       </w:tblPr>
       <w:tblGrid>
-        <w:gridCol w:w="2666"/>
-        <w:gridCol w:w="668"/>
-        <w:gridCol w:w="668"/>
-        <w:gridCol w:w="668"/>
-        <w:gridCol w:w="668"/>
-        <w:gridCol w:w="600"/>
-        <w:gridCol w:w="1243"/>
-        <w:gridCol w:w="1337"/>
-        <w:gridCol w:w="2219"/>
+        <w:gridCol w:w="2155"/>
+        <w:gridCol w:w="720"/>
+        <w:gridCol w:w="540"/>
+        <w:gridCol w:w="540"/>
+        <w:gridCol w:w="540"/>
+        <w:gridCol w:w="630"/>
+        <w:gridCol w:w="990"/>
+        <w:gridCol w:w="990"/>
+        <w:gridCol w:w="1800"/>
       </w:tblGrid>
       <w:tr>
         <w:trPr>
@@ -3611,7 +4596,7 @@
         </w:trPr>
         <w:tc>
           <w:tcPr>
-            <w:tcW w:w="2666" w:type="dxa"/>
+            <w:tcW w:w="2155" w:type="dxa"/>
             <w:vMerge w:val="restart"/>
             <w:tcBorders>
               <w:top w:val="single" w:sz="4" w:space="0" w:color="auto"/>
@@ -3628,13 +4613,18 @@
               <w:rPr>
                 <w:rFonts w:ascii="Times New Roman" w:hAnsi="Times New Roman" w:cs="Times New Roman"/>
                 <w:b/>
+                <w:sz w:val="22"/>
+                <w:szCs w:val="22"/>
                 <w:lang w:val="en-PH"/>
               </w:rPr>
             </w:pPr>
+            <w:bookmarkStart w:id="14" w:name="_Hlk185002044"/>
             <w:r>
               <w:rPr>
                 <w:rFonts w:ascii="Times New Roman" w:hAnsi="Times New Roman" w:cs="Times New Roman"/>
                 <w:b/>
+                <w:sz w:val="22"/>
+                <w:szCs w:val="22"/>
                 <w:lang w:val="en-PH"/>
               </w:rPr>
               <w:t>INDICATORS</w:t>
@@ -3643,7 +4633,7 @@
         </w:tc>
         <w:tc>
           <w:tcPr>
-            <w:tcW w:w="3272" w:type="dxa"/>
+            <w:tcW w:w="2970" w:type="dxa"/>
             <w:gridSpan w:val="5"/>
             <w:tcBorders>
               <w:top w:val="single" w:sz="4" w:space="0" w:color="auto"/>
@@ -3661,6 +4651,8 @@
               <w:rPr>
                 <w:rFonts w:ascii="Times New Roman" w:hAnsi="Times New Roman" w:cs="Times New Roman"/>
                 <w:b/>
+                <w:sz w:val="22"/>
+                <w:szCs w:val="22"/>
                 <w:lang w:val="en-PH"/>
               </w:rPr>
             </w:pPr>
@@ -3668,31 +4660,17 @@
               <w:rPr>
                 <w:rFonts w:ascii="Times New Roman" w:hAnsi="Times New Roman" w:cs="Times New Roman"/>
                 <w:b/>
-                <w:lang w:val="en-PH"/>
-              </w:rPr>
-              <w:t>FREQUENCY</w:t>
-            </w:r>
-            <w:r>
-              <w:rPr>
-                <w:rFonts w:ascii="Times New Roman" w:hAnsi="Times New Roman" w:cs="Times New Roman"/>
-                <w:b/>
-                <w:lang w:val="en-PH"/>
-              </w:rPr>
-              <w:t xml:space="preserve"> </w:t>
-            </w:r>
-            <w:r>
-              <w:rPr>
-                <w:rFonts w:ascii="Times New Roman" w:hAnsi="Times New Roman" w:cs="Times New Roman"/>
-                <w:b/>
-                <w:lang w:val="en-PH"/>
-              </w:rPr>
-              <w:t>SCALE</w:t>
+                <w:sz w:val="22"/>
+                <w:szCs w:val="22"/>
+                <w:lang w:val="en-PH"/>
+              </w:rPr>
+              <w:t>FREQUENCY SCALE</w:t>
             </w:r>
           </w:p>
         </w:tc>
         <w:tc>
           <w:tcPr>
-            <w:tcW w:w="1243" w:type="dxa"/>
+            <w:tcW w:w="990" w:type="dxa"/>
             <w:vMerge w:val="restart"/>
             <w:tcBorders>
               <w:top w:val="single" w:sz="4" w:space="0" w:color="auto"/>
@@ -3709,6 +4687,8 @@
               <w:rPr>
                 <w:rFonts w:ascii="Times New Roman" w:hAnsi="Times New Roman" w:cs="Times New Roman"/>
                 <w:b/>
+                <w:sz w:val="22"/>
+                <w:szCs w:val="22"/>
                 <w:lang w:val="en-PH"/>
               </w:rPr>
             </w:pPr>
@@ -3716,6 +4696,8 @@
               <w:rPr>
                 <w:rFonts w:ascii="Times New Roman" w:hAnsi="Times New Roman" w:cs="Times New Roman"/>
                 <w:b/>
+                <w:sz w:val="22"/>
+                <w:szCs w:val="22"/>
                 <w:lang w:val="en-PH"/>
               </w:rPr>
               <w:t>TOTAL</w:t>
@@ -3724,7 +4706,7 @@
         </w:tc>
         <w:tc>
           <w:tcPr>
-            <w:tcW w:w="1337" w:type="dxa"/>
+            <w:tcW w:w="990" w:type="dxa"/>
             <w:vMerge w:val="restart"/>
             <w:tcBorders>
               <w:top w:val="single" w:sz="4" w:space="0" w:color="auto"/>
@@ -3741,6 +4723,8 @@
               <w:rPr>
                 <w:rFonts w:ascii="Times New Roman" w:hAnsi="Times New Roman" w:cs="Times New Roman"/>
                 <w:b/>
+                <w:sz w:val="22"/>
+                <w:szCs w:val="22"/>
                 <w:lang w:val="en-PH"/>
               </w:rPr>
             </w:pPr>
@@ -3748,6 +4732,8 @@
               <w:rPr>
                 <w:rFonts w:ascii="Times New Roman" w:hAnsi="Times New Roman" w:cs="Times New Roman"/>
                 <w:b/>
+                <w:sz w:val="22"/>
+                <w:szCs w:val="22"/>
                 <w:lang w:val="en-PH"/>
               </w:rPr>
               <w:t>MEAN</w:t>
@@ -3756,7 +4742,7 @@
         </w:tc>
         <w:tc>
           <w:tcPr>
-            <w:tcW w:w="2219" w:type="dxa"/>
+            <w:tcW w:w="1800" w:type="dxa"/>
             <w:vMerge w:val="restart"/>
             <w:tcBorders>
               <w:top w:val="single" w:sz="4" w:space="0" w:color="auto"/>
@@ -3773,6 +4759,8 @@
               <w:rPr>
                 <w:rFonts w:ascii="Times New Roman" w:hAnsi="Times New Roman" w:cs="Times New Roman"/>
                 <w:b/>
+                <w:sz w:val="22"/>
+                <w:szCs w:val="22"/>
                 <w:lang w:val="en-PH"/>
               </w:rPr>
             </w:pPr>
@@ -3780,6 +4768,8 @@
               <w:rPr>
                 <w:rFonts w:ascii="Times New Roman" w:hAnsi="Times New Roman" w:cs="Times New Roman"/>
                 <w:b/>
+                <w:sz w:val="22"/>
+                <w:szCs w:val="22"/>
                 <w:lang w:val="en-PH"/>
               </w:rPr>
               <w:t>DESCRIPTIVE VALUE</w:t>
@@ -3793,7 +4783,7 @@
         </w:trPr>
         <w:tc>
           <w:tcPr>
-            <w:tcW w:w="2666" w:type="dxa"/>
+            <w:tcW w:w="2155" w:type="dxa"/>
             <w:vMerge/>
             <w:tcBorders>
               <w:top w:val="single" w:sz="4" w:space="0" w:color="auto"/>
@@ -3807,8 +4797,12 @@
           <w:p>
             <w:pPr>
               <w:spacing w:after="160" w:line="278" w:lineRule="auto"/>
-              <w:rPr>
+              <w:jc w:val="center"/>
+              <w:rPr>
+                <w:rFonts w:ascii="Times New Roman" w:hAnsi="Times New Roman" w:cs="Times New Roman"/>
                 <w:b/>
+                <w:sz w:val="22"/>
+                <w:szCs w:val="22"/>
                 <w:lang w:val="en-PH"/>
               </w:rPr>
             </w:pPr>
@@ -3816,25 +4810,33 @@
         </w:tc>
         <w:tc>
           <w:tcPr>
-            <w:tcW w:w="668" w:type="dxa"/>
+            <w:tcW w:w="720" w:type="dxa"/>
             <w:tcBorders>
               <w:top w:val="single" w:sz="4" w:space="0" w:color="auto"/>
               <w:left w:val="single" w:sz="4" w:space="0" w:color="auto"/>
               <w:bottom w:val="single" w:sz="4" w:space="0" w:color="auto"/>
               <w:right w:val="single" w:sz="4" w:space="0" w:color="auto"/>
             </w:tcBorders>
+            <w:vAlign w:val="center"/>
           </w:tcPr>
           <w:p>
             <w:pPr>
               <w:spacing w:after="160" w:line="278" w:lineRule="auto"/>
-              <w:rPr>
+              <w:jc w:val="center"/>
+              <w:rPr>
+                <w:rFonts w:ascii="Times New Roman" w:hAnsi="Times New Roman" w:cs="Times New Roman"/>
                 <w:b/>
+                <w:sz w:val="22"/>
+                <w:szCs w:val="22"/>
                 <w:lang w:val="en-PH"/>
               </w:rPr>
             </w:pPr>
             <w:r>
               <w:rPr>
+                <w:rFonts w:ascii="Times New Roman" w:hAnsi="Times New Roman" w:cs="Times New Roman"/>
                 <w:b/>
+                <w:sz w:val="22"/>
+                <w:szCs w:val="22"/>
                 <w:lang w:val="en-PH"/>
               </w:rPr>
               <w:t>5</w:t>
@@ -3843,25 +4845,33 @@
         </w:tc>
         <w:tc>
           <w:tcPr>
-            <w:tcW w:w="668" w:type="dxa"/>
+            <w:tcW w:w="540" w:type="dxa"/>
             <w:tcBorders>
               <w:top w:val="single" w:sz="4" w:space="0" w:color="auto"/>
               <w:left w:val="single" w:sz="4" w:space="0" w:color="auto"/>
               <w:bottom w:val="single" w:sz="4" w:space="0" w:color="auto"/>
               <w:right w:val="single" w:sz="4" w:space="0" w:color="auto"/>
             </w:tcBorders>
+            <w:vAlign w:val="center"/>
           </w:tcPr>
           <w:p>
             <w:pPr>
               <w:spacing w:after="160" w:line="278" w:lineRule="auto"/>
-              <w:rPr>
+              <w:jc w:val="center"/>
+              <w:rPr>
+                <w:rFonts w:ascii="Times New Roman" w:hAnsi="Times New Roman" w:cs="Times New Roman"/>
                 <w:b/>
+                <w:sz w:val="22"/>
+                <w:szCs w:val="22"/>
                 <w:lang w:val="en-PH"/>
               </w:rPr>
             </w:pPr>
             <w:r>
               <w:rPr>
+                <w:rFonts w:ascii="Times New Roman" w:hAnsi="Times New Roman" w:cs="Times New Roman"/>
                 <w:b/>
+                <w:sz w:val="22"/>
+                <w:szCs w:val="22"/>
                 <w:lang w:val="en-PH"/>
               </w:rPr>
               <w:t>4</w:t>
@@ -3870,25 +4880,33 @@
         </w:tc>
         <w:tc>
           <w:tcPr>
-            <w:tcW w:w="668" w:type="dxa"/>
+            <w:tcW w:w="540" w:type="dxa"/>
             <w:tcBorders>
               <w:top w:val="single" w:sz="4" w:space="0" w:color="auto"/>
               <w:left w:val="single" w:sz="4" w:space="0" w:color="auto"/>
               <w:bottom w:val="single" w:sz="4" w:space="0" w:color="auto"/>
               <w:right w:val="single" w:sz="4" w:space="0" w:color="auto"/>
             </w:tcBorders>
+            <w:vAlign w:val="center"/>
           </w:tcPr>
           <w:p>
             <w:pPr>
               <w:spacing w:after="160" w:line="278" w:lineRule="auto"/>
-              <w:rPr>
+              <w:jc w:val="center"/>
+              <w:rPr>
+                <w:rFonts w:ascii="Times New Roman" w:hAnsi="Times New Roman" w:cs="Times New Roman"/>
                 <w:b/>
+                <w:sz w:val="22"/>
+                <w:szCs w:val="22"/>
                 <w:lang w:val="en-PH"/>
               </w:rPr>
             </w:pPr>
             <w:r>
               <w:rPr>
+                <w:rFonts w:ascii="Times New Roman" w:hAnsi="Times New Roman" w:cs="Times New Roman"/>
                 <w:b/>
+                <w:sz w:val="22"/>
+                <w:szCs w:val="22"/>
                 <w:lang w:val="en-PH"/>
               </w:rPr>
               <w:t>3</w:t>
@@ -3897,25 +4915,33 @@
         </w:tc>
         <w:tc>
           <w:tcPr>
-            <w:tcW w:w="668" w:type="dxa"/>
+            <w:tcW w:w="540" w:type="dxa"/>
             <w:tcBorders>
               <w:top w:val="single" w:sz="4" w:space="0" w:color="auto"/>
               <w:left w:val="single" w:sz="4" w:space="0" w:color="auto"/>
               <w:bottom w:val="single" w:sz="4" w:space="0" w:color="auto"/>
               <w:right w:val="single" w:sz="4" w:space="0" w:color="auto"/>
             </w:tcBorders>
+            <w:vAlign w:val="center"/>
           </w:tcPr>
           <w:p>
             <w:pPr>
               <w:spacing w:after="160" w:line="278" w:lineRule="auto"/>
-              <w:rPr>
+              <w:jc w:val="center"/>
+              <w:rPr>
+                <w:rFonts w:ascii="Times New Roman" w:hAnsi="Times New Roman" w:cs="Times New Roman"/>
                 <w:b/>
+                <w:sz w:val="22"/>
+                <w:szCs w:val="22"/>
                 <w:lang w:val="en-PH"/>
               </w:rPr>
             </w:pPr>
             <w:r>
               <w:rPr>
+                <w:rFonts w:ascii="Times New Roman" w:hAnsi="Times New Roman" w:cs="Times New Roman"/>
                 <w:b/>
+                <w:sz w:val="22"/>
+                <w:szCs w:val="22"/>
                 <w:lang w:val="en-PH"/>
               </w:rPr>
               <w:t>2</w:t>
@@ -3924,25 +4950,33 @@
         </w:tc>
         <w:tc>
           <w:tcPr>
-            <w:tcW w:w="600" w:type="dxa"/>
+            <w:tcW w:w="630" w:type="dxa"/>
             <w:tcBorders>
               <w:top w:val="single" w:sz="4" w:space="0" w:color="auto"/>
               <w:left w:val="single" w:sz="4" w:space="0" w:color="auto"/>
               <w:bottom w:val="single" w:sz="4" w:space="0" w:color="auto"/>
               <w:right w:val="single" w:sz="4" w:space="0" w:color="auto"/>
             </w:tcBorders>
+            <w:vAlign w:val="center"/>
           </w:tcPr>
           <w:p>
             <w:pPr>
               <w:spacing w:after="160" w:line="278" w:lineRule="auto"/>
-              <w:rPr>
+              <w:jc w:val="center"/>
+              <w:rPr>
+                <w:rFonts w:ascii="Times New Roman" w:hAnsi="Times New Roman" w:cs="Times New Roman"/>
                 <w:b/>
+                <w:sz w:val="22"/>
+                <w:szCs w:val="22"/>
                 <w:lang w:val="en-PH"/>
               </w:rPr>
             </w:pPr>
             <w:r>
               <w:rPr>
+                <w:rFonts w:ascii="Times New Roman" w:hAnsi="Times New Roman" w:cs="Times New Roman"/>
                 <w:b/>
+                <w:sz w:val="22"/>
+                <w:szCs w:val="22"/>
                 <w:lang w:val="en-PH"/>
               </w:rPr>
               <w:t>1</w:t>
@@ -3951,7 +4985,7 @@
         </w:tc>
         <w:tc>
           <w:tcPr>
-            <w:tcW w:w="1243" w:type="dxa"/>
+            <w:tcW w:w="990" w:type="dxa"/>
             <w:vMerge/>
             <w:tcBorders>
               <w:top w:val="single" w:sz="4" w:space="0" w:color="auto"/>
@@ -3965,8 +4999,12 @@
           <w:p>
             <w:pPr>
               <w:spacing w:after="160" w:line="278" w:lineRule="auto"/>
-              <w:rPr>
+              <w:jc w:val="center"/>
+              <w:rPr>
+                <w:rFonts w:ascii="Times New Roman" w:hAnsi="Times New Roman" w:cs="Times New Roman"/>
                 <w:b/>
+                <w:sz w:val="22"/>
+                <w:szCs w:val="22"/>
                 <w:lang w:val="en-PH"/>
               </w:rPr>
             </w:pPr>
@@ -3974,7 +5012,7 @@
         </w:tc>
         <w:tc>
           <w:tcPr>
-            <w:tcW w:w="1337" w:type="dxa"/>
+            <w:tcW w:w="990" w:type="dxa"/>
             <w:vMerge/>
             <w:tcBorders>
               <w:top w:val="single" w:sz="4" w:space="0" w:color="auto"/>
@@ -3988,8 +5026,12 @@
           <w:p>
             <w:pPr>
               <w:spacing w:after="160" w:line="278" w:lineRule="auto"/>
-              <w:rPr>
+              <w:jc w:val="center"/>
+              <w:rPr>
+                <w:rFonts w:ascii="Times New Roman" w:hAnsi="Times New Roman" w:cs="Times New Roman"/>
                 <w:b/>
+                <w:sz w:val="22"/>
+                <w:szCs w:val="22"/>
                 <w:lang w:val="en-PH"/>
               </w:rPr>
             </w:pPr>
@@ -3997,7 +5039,7 @@
         </w:tc>
         <w:tc>
           <w:tcPr>
-            <w:tcW w:w="2219" w:type="dxa"/>
+            <w:tcW w:w="1800" w:type="dxa"/>
             <w:vMerge/>
             <w:tcBorders>
               <w:top w:val="single" w:sz="4" w:space="0" w:color="auto"/>
@@ -4011,8 +5053,12 @@
           <w:p>
             <w:pPr>
               <w:spacing w:after="160" w:line="278" w:lineRule="auto"/>
-              <w:rPr>
+              <w:jc w:val="center"/>
+              <w:rPr>
+                <w:rFonts w:ascii="Times New Roman" w:hAnsi="Times New Roman" w:cs="Times New Roman"/>
                 <w:b/>
+                <w:sz w:val="22"/>
+                <w:szCs w:val="22"/>
                 <w:lang w:val="en-PH"/>
               </w:rPr>
             </w:pPr>
@@ -4025,7 +5071,7 @@
         </w:trPr>
         <w:tc>
           <w:tcPr>
-            <w:tcW w:w="2666" w:type="dxa"/>
+            <w:tcW w:w="2155" w:type="dxa"/>
             <w:tcBorders>
               <w:top w:val="single" w:sz="4" w:space="0" w:color="auto"/>
               <w:left w:val="single" w:sz="4" w:space="0" w:color="auto"/>
@@ -4037,13 +5083,18 @@
           </w:tcPr>
           <w:p>
             <w:pPr>
+              <w:jc w:val="center"/>
               <w:rPr>
                 <w:rFonts w:ascii="Times New Roman" w:hAnsi="Times New Roman" w:cs="Times New Roman"/>
+                <w:sz w:val="22"/>
+                <w:szCs w:val="22"/>
               </w:rPr>
             </w:pPr>
             <w:r>
               <w:rPr>
                 <w:rFonts w:ascii="Times New Roman" w:hAnsi="Times New Roman" w:cs="Times New Roman"/>
+                <w:sz w:val="22"/>
+                <w:szCs w:val="22"/>
               </w:rPr>
               <w:t>How likely are you to use this system as an alternative to learning from books or modules?</w:t>
             </w:r>
@@ -4051,25 +5102,33 @@
         </w:tc>
         <w:tc>
           <w:tcPr>
-            <w:tcW w:w="668" w:type="dxa"/>
+            <w:tcW w:w="720" w:type="dxa"/>
             <w:tcBorders>
               <w:top w:val="single" w:sz="4" w:space="0" w:color="auto"/>
               <w:left w:val="single" w:sz="4" w:space="0" w:color="auto"/>
               <w:bottom w:val="single" w:sz="4" w:space="0" w:color="auto"/>
               <w:right w:val="single" w:sz="4" w:space="0" w:color="auto"/>
             </w:tcBorders>
+            <w:vAlign w:val="center"/>
           </w:tcPr>
           <w:p>
             <w:pPr>
               <w:spacing w:after="160" w:line="278" w:lineRule="auto"/>
-              <w:rPr>
+              <w:jc w:val="center"/>
+              <w:rPr>
+                <w:rFonts w:ascii="Times New Roman" w:hAnsi="Times New Roman" w:cs="Times New Roman"/>
                 <w:bCs/>
+                <w:sz w:val="22"/>
+                <w:szCs w:val="22"/>
                 <w:lang w:val="en-PH"/>
               </w:rPr>
             </w:pPr>
             <w:r>
               <w:rPr>
+                <w:rFonts w:ascii="Times New Roman" w:hAnsi="Times New Roman" w:cs="Times New Roman"/>
                 <w:bCs/>
+                <w:sz w:val="22"/>
+                <w:szCs w:val="22"/>
                 <w:lang w:val="en-PH"/>
               </w:rPr>
               <w:t>13</w:t>
@@ -4078,59 +5137,68 @@
         </w:tc>
         <w:tc>
           <w:tcPr>
-            <w:tcW w:w="668" w:type="dxa"/>
+            <w:tcW w:w="540" w:type="dxa"/>
             <w:tcBorders>
               <w:top w:val="single" w:sz="4" w:space="0" w:color="auto"/>
               <w:left w:val="single" w:sz="4" w:space="0" w:color="auto"/>
               <w:bottom w:val="single" w:sz="4" w:space="0" w:color="auto"/>
               <w:right w:val="single" w:sz="4" w:space="0" w:color="auto"/>
             </w:tcBorders>
+            <w:vAlign w:val="center"/>
           </w:tcPr>
           <w:p>
             <w:pPr>
               <w:spacing w:after="160" w:line="278" w:lineRule="auto"/>
-              <w:rPr>
+              <w:jc w:val="center"/>
+              <w:rPr>
+                <w:rFonts w:ascii="Times New Roman" w:hAnsi="Times New Roman" w:cs="Times New Roman"/>
                 <w:bCs/>
+                <w:sz w:val="22"/>
+                <w:szCs w:val="22"/>
                 <w:lang w:val="en-PH"/>
               </w:rPr>
             </w:pPr>
             <w:r>
               <w:rPr>
+                <w:rFonts w:ascii="Times New Roman" w:hAnsi="Times New Roman" w:cs="Times New Roman"/>
                 <w:bCs/>
-                <w:lang w:val="en-PH"/>
-              </w:rPr>
-              <w:t>6</w:t>
-            </w:r>
-            <w:r>
-              <w:rPr>
-                <w:bCs/>
-                <w:lang w:val="en-PH"/>
-              </w:rPr>
-              <w:t>0</w:t>
+                <w:sz w:val="22"/>
+                <w:szCs w:val="22"/>
+                <w:lang w:val="en-PH"/>
+              </w:rPr>
+              <w:t>60</w:t>
             </w:r>
           </w:p>
         </w:tc>
         <w:tc>
           <w:tcPr>
-            <w:tcW w:w="668" w:type="dxa"/>
+            <w:tcW w:w="540" w:type="dxa"/>
             <w:tcBorders>
               <w:top w:val="single" w:sz="4" w:space="0" w:color="auto"/>
               <w:left w:val="single" w:sz="4" w:space="0" w:color="auto"/>
               <w:bottom w:val="single" w:sz="4" w:space="0" w:color="auto"/>
               <w:right w:val="single" w:sz="4" w:space="0" w:color="auto"/>
             </w:tcBorders>
+            <w:vAlign w:val="center"/>
           </w:tcPr>
           <w:p>
             <w:pPr>
               <w:spacing w:after="160" w:line="278" w:lineRule="auto"/>
-              <w:rPr>
+              <w:jc w:val="center"/>
+              <w:rPr>
+                <w:rFonts w:ascii="Times New Roman" w:hAnsi="Times New Roman" w:cs="Times New Roman"/>
                 <w:bCs/>
+                <w:sz w:val="22"/>
+                <w:szCs w:val="22"/>
                 <w:lang w:val="en-PH"/>
               </w:rPr>
             </w:pPr>
             <w:r>
               <w:rPr>
+                <w:rFonts w:ascii="Times New Roman" w:hAnsi="Times New Roman" w:cs="Times New Roman"/>
                 <w:bCs/>
+                <w:sz w:val="22"/>
+                <w:szCs w:val="22"/>
                 <w:lang w:val="en-PH"/>
               </w:rPr>
               <w:t>49</w:t>
@@ -4139,25 +5207,33 @@
         </w:tc>
         <w:tc>
           <w:tcPr>
-            <w:tcW w:w="668" w:type="dxa"/>
+            <w:tcW w:w="540" w:type="dxa"/>
             <w:tcBorders>
               <w:top w:val="single" w:sz="4" w:space="0" w:color="auto"/>
               <w:left w:val="single" w:sz="4" w:space="0" w:color="auto"/>
               <w:bottom w:val="single" w:sz="4" w:space="0" w:color="auto"/>
               <w:right w:val="single" w:sz="4" w:space="0" w:color="auto"/>
             </w:tcBorders>
+            <w:vAlign w:val="center"/>
           </w:tcPr>
           <w:p>
             <w:pPr>
               <w:spacing w:after="160" w:line="278" w:lineRule="auto"/>
-              <w:rPr>
+              <w:jc w:val="center"/>
+              <w:rPr>
+                <w:rFonts w:ascii="Times New Roman" w:hAnsi="Times New Roman" w:cs="Times New Roman"/>
                 <w:bCs/>
+                <w:sz w:val="22"/>
+                <w:szCs w:val="22"/>
                 <w:lang w:val="en-PH"/>
               </w:rPr>
             </w:pPr>
             <w:r>
               <w:rPr>
+                <w:rFonts w:ascii="Times New Roman" w:hAnsi="Times New Roman" w:cs="Times New Roman"/>
                 <w:bCs/>
+                <w:sz w:val="22"/>
+                <w:szCs w:val="22"/>
                 <w:lang w:val="en-PH"/>
               </w:rPr>
               <w:t>3</w:t>
@@ -4166,25 +5242,33 @@
         </w:tc>
         <w:tc>
           <w:tcPr>
-            <w:tcW w:w="600" w:type="dxa"/>
+            <w:tcW w:w="630" w:type="dxa"/>
             <w:tcBorders>
               <w:top w:val="single" w:sz="4" w:space="0" w:color="auto"/>
               <w:left w:val="single" w:sz="4" w:space="0" w:color="auto"/>
               <w:bottom w:val="single" w:sz="4" w:space="0" w:color="auto"/>
               <w:right w:val="single" w:sz="4" w:space="0" w:color="auto"/>
             </w:tcBorders>
+            <w:vAlign w:val="center"/>
           </w:tcPr>
           <w:p>
             <w:pPr>
               <w:spacing w:after="160" w:line="278" w:lineRule="auto"/>
-              <w:rPr>
+              <w:jc w:val="center"/>
+              <w:rPr>
+                <w:rFonts w:ascii="Times New Roman" w:hAnsi="Times New Roman" w:cs="Times New Roman"/>
                 <w:bCs/>
+                <w:sz w:val="22"/>
+                <w:szCs w:val="22"/>
                 <w:lang w:val="en-PH"/>
               </w:rPr>
             </w:pPr>
             <w:r>
               <w:rPr>
+                <w:rFonts w:ascii="Times New Roman" w:hAnsi="Times New Roman" w:cs="Times New Roman"/>
                 <w:bCs/>
+                <w:sz w:val="22"/>
+                <w:szCs w:val="22"/>
                 <w:lang w:val="en-PH"/>
               </w:rPr>
               <w:t>1</w:t>
@@ -4193,25 +5277,33 @@
         </w:tc>
         <w:tc>
           <w:tcPr>
-            <w:tcW w:w="1243" w:type="dxa"/>
+            <w:tcW w:w="990" w:type="dxa"/>
             <w:tcBorders>
               <w:top w:val="single" w:sz="4" w:space="0" w:color="auto"/>
               <w:left w:val="single" w:sz="4" w:space="0" w:color="auto"/>
               <w:bottom w:val="single" w:sz="4" w:space="0" w:color="auto"/>
               <w:right w:val="single" w:sz="4" w:space="0" w:color="auto"/>
             </w:tcBorders>
+            <w:vAlign w:val="center"/>
           </w:tcPr>
           <w:p>
             <w:pPr>
               <w:spacing w:after="160" w:line="278" w:lineRule="auto"/>
-              <w:rPr>
+              <w:jc w:val="center"/>
+              <w:rPr>
+                <w:rFonts w:ascii="Times New Roman" w:hAnsi="Times New Roman" w:cs="Times New Roman"/>
                 <w:bCs/>
+                <w:sz w:val="22"/>
+                <w:szCs w:val="22"/>
                 <w:lang w:val="en-PH"/>
               </w:rPr>
             </w:pPr>
             <w:r>
               <w:rPr>
+                <w:rFonts w:ascii="Times New Roman" w:hAnsi="Times New Roman" w:cs="Times New Roman"/>
                 <w:bCs/>
+                <w:sz w:val="22"/>
+                <w:szCs w:val="22"/>
                 <w:lang w:val="en-PH"/>
               </w:rPr>
               <w:t>126</w:t>
@@ -4220,67 +5312,78 @@
         </w:tc>
         <w:tc>
           <w:tcPr>
-            <w:tcW w:w="1337" w:type="dxa"/>
+            <w:tcW w:w="990" w:type="dxa"/>
             <w:tcBorders>
               <w:top w:val="single" w:sz="4" w:space="0" w:color="auto"/>
               <w:left w:val="single" w:sz="4" w:space="0" w:color="auto"/>
               <w:bottom w:val="single" w:sz="4" w:space="0" w:color="auto"/>
               <w:right w:val="single" w:sz="4" w:space="0" w:color="auto"/>
             </w:tcBorders>
+            <w:vAlign w:val="center"/>
           </w:tcPr>
           <w:p>
             <w:pPr>
               <w:spacing w:after="160" w:line="278" w:lineRule="auto"/>
-              <w:rPr>
+              <w:jc w:val="center"/>
+              <w:rPr>
+                <w:rFonts w:ascii="Times New Roman" w:hAnsi="Times New Roman" w:cs="Times New Roman"/>
                 <w:bCs/>
+                <w:sz w:val="22"/>
+                <w:szCs w:val="22"/>
                 <w:lang w:val="en-PH"/>
               </w:rPr>
             </w:pPr>
             <w:r>
               <w:rPr>
+                <w:rFonts w:ascii="Times New Roman" w:hAnsi="Times New Roman" w:cs="Times New Roman"/>
                 <w:bCs/>
-                <w:lang w:val="en-PH"/>
-              </w:rPr>
-              <w:t>3.</w:t>
-            </w:r>
-            <w:r>
-              <w:rPr>
-                <w:bCs/>
-                <w:lang w:val="en-PH"/>
-              </w:rPr>
-              <w:t>64</w:t>
+                <w:sz w:val="22"/>
+                <w:szCs w:val="22"/>
+                <w:lang w:val="en-PH"/>
+              </w:rPr>
+              <w:t>3.64</w:t>
             </w:r>
           </w:p>
         </w:tc>
         <w:tc>
           <w:tcPr>
-            <w:tcW w:w="2219" w:type="dxa"/>
+            <w:tcW w:w="1800" w:type="dxa"/>
             <w:tcBorders>
               <w:top w:val="single" w:sz="4" w:space="0" w:color="auto"/>
               <w:left w:val="single" w:sz="4" w:space="0" w:color="auto"/>
               <w:bottom w:val="single" w:sz="4" w:space="0" w:color="auto"/>
               <w:right w:val="single" w:sz="4" w:space="0" w:color="auto"/>
             </w:tcBorders>
+            <w:vAlign w:val="center"/>
           </w:tcPr>
           <w:p>
             <w:pPr>
               <w:spacing w:after="160" w:line="278" w:lineRule="auto"/>
-              <w:rPr>
+              <w:jc w:val="center"/>
+              <w:rPr>
+                <w:rFonts w:ascii="Times New Roman" w:hAnsi="Times New Roman" w:cs="Times New Roman"/>
                 <w:bCs/>
+                <w:sz w:val="22"/>
+                <w:szCs w:val="22"/>
                 <w:lang w:val="en-PH"/>
               </w:rPr>
             </w:pPr>
             <w:r>
               <w:rPr>
+                <w:rFonts w:ascii="Times New Roman" w:hAnsi="Times New Roman" w:cs="Times New Roman"/>
                 <w:bCs/>
-                <w:lang w:val="en-PH"/>
-              </w:rPr>
-              <w:t>Agree</w:t>
+                <w:sz w:val="22"/>
+                <w:szCs w:val="22"/>
+                <w:lang w:val="en-PH"/>
+              </w:rPr>
+              <w:t>Likely</w:t>
             </w:r>
           </w:p>
         </w:tc>
       </w:tr>
+      <w:bookmarkEnd w:id="14"/>
     </w:tbl>
+    <w:p/>
     <w:p>
       <w:r>
         <w:rPr>
@@ -4303,7 +5406,7 @@
             <wp:cNvGraphicFramePr/>
             <a:graphic xmlns:a="http://schemas.openxmlformats.org/drawingml/2006/main">
               <a:graphicData uri="http://schemas.openxmlformats.org/drawingml/2006/chart">
-                <c:chart xmlns:c="http://schemas.openxmlformats.org/drawingml/2006/chart" xmlns:r="http://schemas.openxmlformats.org/officeDocument/2006/relationships" r:id="rId14"/>
+                <c:chart xmlns:c="http://schemas.openxmlformats.org/drawingml/2006/chart" xmlns:r="http://schemas.openxmlformats.org/officeDocument/2006/relationships" r:id="rId15"/>
               </a:graphicData>
             </a:graphic>
             <wp14:sizeRelH relativeFrom="page">
@@ -4315,7 +5418,201 @@
           </wp:anchor>
         </w:drawing>
       </w:r>
+      <w:r>
+        <w:t xml:space="preserve">The </w:t>
+      </w:r>
+      <w:bookmarkStart w:id="15" w:name="_Hlk185002108"/>
+      <w:r>
+        <w:t xml:space="preserve">table above presents the like likeliness of people to use </w:t>
+      </w:r>
+      <w:r>
+        <w:t xml:space="preserve">Learning Management Systems </w:t>
+      </w:r>
+      <w:r>
+        <w:t>as alternatives to other forms of educational media.</w:t>
+      </w:r>
+      <w:r>
+        <w:t xml:space="preserve"> The statement </w:t>
+      </w:r>
+      <w:r>
+        <w:t xml:space="preserve">above got a mean of 3.64 indicating that people would likely use it as an </w:t>
+      </w:r>
+      <w:r>
+        <w:t>alternative</w:t>
+      </w:r>
+      <w:r>
+        <w:t>.</w:t>
+      </w:r>
+      <w:bookmarkEnd w:id="15"/>
     </w:p>
+    <w:p/>
+    <w:p/>
+    <w:p/>
+    <w:p/>
+    <w:p/>
+    <w:p/>
+    <w:p/>
+    <w:p/>
+    <w:p/>
+    <w:p/>
+    <w:p/>
+    <w:p/>
+    <w:p>
+      <w:pPr>
+        <w:spacing w:line="480" w:lineRule="auto"/>
+        <w:ind w:firstLine="720"/>
+        <w:jc w:val="both"/>
+        <w:rPr>
+          <w:rFonts w:ascii="Times New Roman" w:hAnsi="Times New Roman" w:cs="Times New Roman"/>
+        </w:rPr>
+      </w:pPr>
+      <w:bookmarkStart w:id="16" w:name="_Hlk184979829"/>
+      <w:bookmarkStart w:id="17" w:name="_Hlk185001968"/>
+      <w:r>
+        <w:rPr>
+          <w:rFonts w:ascii="Times New Roman" w:hAnsi="Times New Roman" w:cs="Times New Roman"/>
+        </w:rPr>
+        <w:lastRenderedPageBreak/>
+        <w:t xml:space="preserve">The figure </w:t>
+      </w:r>
+      <w:r>
+        <w:rPr>
+          <w:rFonts w:ascii="Times New Roman" w:hAnsi="Times New Roman" w:cs="Times New Roman"/>
+        </w:rPr>
+        <w:t xml:space="preserve">above </w:t>
+      </w:r>
+      <w:r>
+        <w:rPr>
+          <w:rFonts w:ascii="Times New Roman" w:hAnsi="Times New Roman" w:cs="Times New Roman"/>
+        </w:rPr>
+        <w:t>depicts</w:t>
+      </w:r>
+      <w:r>
+        <w:rPr>
+          <w:rFonts w:ascii="Times New Roman" w:hAnsi="Times New Roman" w:cs="Times New Roman"/>
+        </w:rPr>
+        <w:t xml:space="preserve"> shows whether the students are inclined in using other variations of Learning Management Systems at the Academy of St. Joseph</w:t>
+      </w:r>
+      <w:r>
+        <w:rPr>
+          <w:rFonts w:ascii="Times New Roman" w:hAnsi="Times New Roman" w:cs="Times New Roman"/>
+        </w:rPr>
+        <w:t xml:space="preserve">. The data shows that </w:t>
+      </w:r>
+      <w:r>
+        <w:rPr>
+          <w:rFonts w:ascii="Times New Roman" w:hAnsi="Times New Roman" w:cs="Times New Roman"/>
+        </w:rPr>
+        <w:t>81</w:t>
+      </w:r>
+      <w:r>
+        <w:rPr>
+          <w:rFonts w:ascii="Times New Roman" w:hAnsi="Times New Roman" w:cs="Times New Roman"/>
+        </w:rPr>
+        <w:t>%, or</w:t>
+      </w:r>
+      <w:r>
+        <w:rPr>
+          <w:rFonts w:ascii="Times New Roman" w:hAnsi="Times New Roman" w:cs="Times New Roman"/>
+        </w:rPr>
+        <w:t xml:space="preserve"> 1</w:t>
+      </w:r>
+      <w:r>
+        <w:rPr>
+          <w:rFonts w:ascii="Times New Roman" w:hAnsi="Times New Roman" w:cs="Times New Roman"/>
+        </w:rPr>
+        <w:t>02</w:t>
+      </w:r>
+      <w:r>
+        <w:rPr>
+          <w:rFonts w:ascii="Times New Roman" w:hAnsi="Times New Roman" w:cs="Times New Roman"/>
+        </w:rPr>
+        <w:t>,</w:t>
+      </w:r>
+      <w:r>
+        <w:rPr>
+          <w:rFonts w:ascii="Times New Roman" w:hAnsi="Times New Roman" w:cs="Times New Roman"/>
+        </w:rPr>
+        <w:t xml:space="preserve"> are inclined, while</w:t>
+      </w:r>
+      <w:r>
+        <w:rPr>
+          <w:rFonts w:ascii="Times New Roman" w:hAnsi="Times New Roman" w:cs="Times New Roman"/>
+        </w:rPr>
+        <w:t xml:space="preserve"> </w:t>
+      </w:r>
+      <w:r>
+        <w:rPr>
+          <w:rFonts w:ascii="Times New Roman" w:hAnsi="Times New Roman" w:cs="Times New Roman"/>
+        </w:rPr>
+        <w:t>t</w:t>
+      </w:r>
+      <w:r>
+        <w:rPr>
+          <w:rFonts w:ascii="Times New Roman" w:hAnsi="Times New Roman" w:cs="Times New Roman"/>
+        </w:rPr>
+        <w:t>he other 1</w:t>
+      </w:r>
+      <w:r>
+        <w:rPr>
+          <w:rFonts w:ascii="Times New Roman" w:hAnsi="Times New Roman" w:cs="Times New Roman"/>
+        </w:rPr>
+        <w:t>9</w:t>
+      </w:r>
+      <w:r>
+        <w:rPr>
+          <w:rFonts w:ascii="Times New Roman" w:hAnsi="Times New Roman" w:cs="Times New Roman"/>
+        </w:rPr>
+        <w:t xml:space="preserve">% or </w:t>
+      </w:r>
+      <w:r>
+        <w:rPr>
+          <w:rFonts w:ascii="Times New Roman" w:hAnsi="Times New Roman" w:cs="Times New Roman"/>
+        </w:rPr>
+        <w:t>24</w:t>
+      </w:r>
+      <w:r>
+        <w:rPr>
+          <w:rFonts w:ascii="Times New Roman" w:hAnsi="Times New Roman" w:cs="Times New Roman"/>
+        </w:rPr>
+        <w:t>, of the respondents</w:t>
+      </w:r>
+      <w:r>
+        <w:rPr>
+          <w:rFonts w:ascii="Times New Roman" w:hAnsi="Times New Roman" w:cs="Times New Roman"/>
+        </w:rPr>
+        <w:t xml:space="preserve"> are not</w:t>
+      </w:r>
+      <w:r>
+        <w:rPr>
+          <w:rFonts w:ascii="Times New Roman" w:hAnsi="Times New Roman" w:cs="Times New Roman"/>
+        </w:rPr>
+        <w:t>.</w:t>
+      </w:r>
+    </w:p>
+    <w:bookmarkEnd w:id="17"/>
+    <w:p>
+      <w:pPr>
+        <w:spacing w:line="480" w:lineRule="auto"/>
+        <w:ind w:firstLine="720"/>
+        <w:jc w:val="both"/>
+        <w:rPr>
+          <w:rFonts w:ascii="Times New Roman" w:hAnsi="Times New Roman" w:cs="Times New Roman"/>
+        </w:rPr>
+      </w:pPr>
+    </w:p>
+    <w:p>
+      <w:pPr>
+        <w:spacing w:line="480" w:lineRule="auto"/>
+        <w:ind w:firstLine="720"/>
+        <w:jc w:val="both"/>
+        <w:rPr>
+          <w:rFonts w:ascii="Times New Roman" w:hAnsi="Times New Roman" w:cs="Times New Roman"/>
+        </w:rPr>
+      </w:pPr>
+    </w:p>
+    <w:bookmarkEnd w:id="16"/>
+    <w:p/>
     <w:sectPr>
       <w:pgSz w:w="12240" w:h="15840"/>
       <w:pgMar w:top="720" w:right="720" w:bottom="720" w:left="720" w:header="720" w:footer="720" w:gutter="0"/>
@@ -4929,6 +6226,7 @@
   <w:style w:type="character" w:default="1" w:styleId="DefaultParagraphFont">
     <w:name w:val="Default Paragraph Font"/>
     <w:uiPriority w:val="1"/>
+    <w:semiHidden/>
     <w:unhideWhenUsed/>
   </w:style>
   <w:style w:type="table" w:default="1" w:styleId="TableNormal">
@@ -5261,6 +6559,350 @@
       </w:tblBorders>
     </w:tblPr>
   </w:style>
+  <w:style w:type="table" w:styleId="PlainTable5">
+    <w:name w:val="Plain Table 5"/>
+    <w:basedOn w:val="TableNormal"/>
+    <w:uiPriority w:val="45"/>
+    <w:rsid w:val="00B07413"/>
+    <w:pPr>
+      <w:spacing w:after="0" w:line="240" w:lineRule="auto"/>
+    </w:pPr>
+    <w:tblPr>
+      <w:tblStyleRowBandSize w:val="1"/>
+      <w:tblStyleColBandSize w:val="1"/>
+    </w:tblPr>
+    <w:tblStylePr w:type="firstRow">
+      <w:rPr>
+        <w:rFonts w:asciiTheme="majorHAnsi" w:eastAsiaTheme="majorEastAsia" w:hAnsiTheme="majorHAnsi" w:cstheme="majorBidi"/>
+        <w:i/>
+        <w:iCs/>
+        <w:sz w:val="26"/>
+      </w:rPr>
+      <w:tblPr/>
+      <w:tcPr>
+        <w:tcBorders>
+          <w:bottom w:val="single" w:sz="4" w:space="0" w:color="7F7F7F" w:themeColor="text1" w:themeTint="80"/>
+        </w:tcBorders>
+        <w:shd w:val="clear" w:color="auto" w:fill="FFFFFF" w:themeFill="background1"/>
+      </w:tcPr>
+    </w:tblStylePr>
+    <w:tblStylePr w:type="lastRow">
+      <w:rPr>
+        <w:rFonts w:asciiTheme="majorHAnsi" w:eastAsiaTheme="majorEastAsia" w:hAnsiTheme="majorHAnsi" w:cstheme="majorBidi"/>
+        <w:i/>
+        <w:iCs/>
+        <w:sz w:val="26"/>
+      </w:rPr>
+      <w:tblPr/>
+      <w:tcPr>
+        <w:tcBorders>
+          <w:top w:val="single" w:sz="4" w:space="0" w:color="7F7F7F" w:themeColor="text1" w:themeTint="80"/>
+        </w:tcBorders>
+        <w:shd w:val="clear" w:color="auto" w:fill="FFFFFF" w:themeFill="background1"/>
+      </w:tcPr>
+    </w:tblStylePr>
+    <w:tblStylePr w:type="firstCol">
+      <w:pPr>
+        <w:jc w:val="right"/>
+      </w:pPr>
+      <w:rPr>
+        <w:rFonts w:asciiTheme="majorHAnsi" w:eastAsiaTheme="majorEastAsia" w:hAnsiTheme="majorHAnsi" w:cstheme="majorBidi"/>
+        <w:i/>
+        <w:iCs/>
+        <w:sz w:val="26"/>
+      </w:rPr>
+      <w:tblPr/>
+      <w:tcPr>
+        <w:tcBorders>
+          <w:right w:val="single" w:sz="4" w:space="0" w:color="7F7F7F" w:themeColor="text1" w:themeTint="80"/>
+        </w:tcBorders>
+        <w:shd w:val="clear" w:color="auto" w:fill="FFFFFF" w:themeFill="background1"/>
+      </w:tcPr>
+    </w:tblStylePr>
+    <w:tblStylePr w:type="lastCol">
+      <w:rPr>
+        <w:rFonts w:asciiTheme="majorHAnsi" w:eastAsiaTheme="majorEastAsia" w:hAnsiTheme="majorHAnsi" w:cstheme="majorBidi"/>
+        <w:i/>
+        <w:iCs/>
+        <w:sz w:val="26"/>
+      </w:rPr>
+      <w:tblPr/>
+      <w:tcPr>
+        <w:tcBorders>
+          <w:left w:val="single" w:sz="4" w:space="0" w:color="7F7F7F" w:themeColor="text1" w:themeTint="80"/>
+        </w:tcBorders>
+        <w:shd w:val="clear" w:color="auto" w:fill="FFFFFF" w:themeFill="background1"/>
+      </w:tcPr>
+    </w:tblStylePr>
+    <w:tblStylePr w:type="band1Vert">
+      <w:tblPr/>
+      <w:tcPr>
+        <w:shd w:val="clear" w:color="auto" w:fill="F2F2F2" w:themeFill="background1" w:themeFillShade="F2"/>
+      </w:tcPr>
+    </w:tblStylePr>
+    <w:tblStylePr w:type="band1Horz">
+      <w:tblPr/>
+      <w:tcPr>
+        <w:shd w:val="clear" w:color="auto" w:fill="F2F2F2" w:themeFill="background1" w:themeFillShade="F2"/>
+      </w:tcPr>
+    </w:tblStylePr>
+    <w:tblStylePr w:type="neCell">
+      <w:tblPr/>
+      <w:tcPr>
+        <w:tcBorders>
+          <w:left w:val="nil"/>
+        </w:tcBorders>
+      </w:tcPr>
+    </w:tblStylePr>
+    <w:tblStylePr w:type="nwCell">
+      <w:tblPr/>
+      <w:tcPr>
+        <w:tcBorders>
+          <w:right w:val="nil"/>
+        </w:tcBorders>
+      </w:tcPr>
+    </w:tblStylePr>
+    <w:tblStylePr w:type="seCell">
+      <w:tblPr/>
+      <w:tcPr>
+        <w:tcBorders>
+          <w:left w:val="nil"/>
+        </w:tcBorders>
+      </w:tcPr>
+    </w:tblStylePr>
+    <w:tblStylePr w:type="swCell">
+      <w:tblPr/>
+      <w:tcPr>
+        <w:tcBorders>
+          <w:right w:val="nil"/>
+        </w:tcBorders>
+      </w:tcPr>
+    </w:tblStylePr>
+  </w:style>
+  <w:style w:type="table" w:styleId="PlainTable4">
+    <w:name w:val="Plain Table 4"/>
+    <w:basedOn w:val="TableNormal"/>
+    <w:uiPriority w:val="44"/>
+    <w:rsid w:val="00B07413"/>
+    <w:pPr>
+      <w:spacing w:after="0" w:line="240" w:lineRule="auto"/>
+    </w:pPr>
+    <w:tblPr>
+      <w:tblStyleRowBandSize w:val="1"/>
+      <w:tblStyleColBandSize w:val="1"/>
+    </w:tblPr>
+    <w:tblStylePr w:type="firstRow">
+      <w:rPr>
+        <w:b/>
+        <w:bCs/>
+      </w:rPr>
+    </w:tblStylePr>
+    <w:tblStylePr w:type="lastRow">
+      <w:rPr>
+        <w:b/>
+        <w:bCs/>
+      </w:rPr>
+    </w:tblStylePr>
+    <w:tblStylePr w:type="firstCol">
+      <w:rPr>
+        <w:b/>
+        <w:bCs/>
+      </w:rPr>
+    </w:tblStylePr>
+    <w:tblStylePr w:type="lastCol">
+      <w:rPr>
+        <w:b/>
+        <w:bCs/>
+      </w:rPr>
+    </w:tblStylePr>
+    <w:tblStylePr w:type="band1Vert">
+      <w:tblPr/>
+      <w:tcPr>
+        <w:shd w:val="clear" w:color="auto" w:fill="F2F2F2" w:themeFill="background1" w:themeFillShade="F2"/>
+      </w:tcPr>
+    </w:tblStylePr>
+    <w:tblStylePr w:type="band1Horz">
+      <w:tblPr/>
+      <w:tcPr>
+        <w:shd w:val="clear" w:color="auto" w:fill="F2F2F2" w:themeFill="background1" w:themeFillShade="F2"/>
+      </w:tcPr>
+    </w:tblStylePr>
+  </w:style>
+  <w:style w:type="table" w:styleId="PlainTable3">
+    <w:name w:val="Plain Table 3"/>
+    <w:basedOn w:val="TableNormal"/>
+    <w:uiPriority w:val="43"/>
+    <w:rsid w:val="00B07413"/>
+    <w:pPr>
+      <w:spacing w:after="0" w:line="240" w:lineRule="auto"/>
+    </w:pPr>
+    <w:tblPr>
+      <w:tblStyleRowBandSize w:val="1"/>
+      <w:tblStyleColBandSize w:val="1"/>
+    </w:tblPr>
+    <w:tblStylePr w:type="firstRow">
+      <w:rPr>
+        <w:b/>
+        <w:bCs/>
+        <w:caps/>
+      </w:rPr>
+      <w:tblPr/>
+      <w:tcPr>
+        <w:tcBorders>
+          <w:bottom w:val="single" w:sz="4" w:space="0" w:color="7F7F7F" w:themeColor="text1" w:themeTint="80"/>
+        </w:tcBorders>
+      </w:tcPr>
+    </w:tblStylePr>
+    <w:tblStylePr w:type="lastRow">
+      <w:rPr>
+        <w:b/>
+        <w:bCs/>
+        <w:caps/>
+      </w:rPr>
+      <w:tblPr/>
+      <w:tcPr>
+        <w:tcBorders>
+          <w:top w:val="nil"/>
+        </w:tcBorders>
+      </w:tcPr>
+    </w:tblStylePr>
+    <w:tblStylePr w:type="firstCol">
+      <w:rPr>
+        <w:b/>
+        <w:bCs/>
+        <w:caps/>
+      </w:rPr>
+      <w:tblPr/>
+      <w:tcPr>
+        <w:tcBorders>
+          <w:right w:val="single" w:sz="4" w:space="0" w:color="7F7F7F" w:themeColor="text1" w:themeTint="80"/>
+        </w:tcBorders>
+      </w:tcPr>
+    </w:tblStylePr>
+    <w:tblStylePr w:type="lastCol">
+      <w:rPr>
+        <w:b/>
+        <w:bCs/>
+        <w:caps/>
+      </w:rPr>
+      <w:tblPr/>
+      <w:tcPr>
+        <w:tcBorders>
+          <w:left w:val="nil"/>
+        </w:tcBorders>
+      </w:tcPr>
+    </w:tblStylePr>
+    <w:tblStylePr w:type="band1Vert">
+      <w:tblPr/>
+      <w:tcPr>
+        <w:shd w:val="clear" w:color="auto" w:fill="F2F2F2" w:themeFill="background1" w:themeFillShade="F2"/>
+      </w:tcPr>
+    </w:tblStylePr>
+    <w:tblStylePr w:type="band1Horz">
+      <w:tblPr/>
+      <w:tcPr>
+        <w:shd w:val="clear" w:color="auto" w:fill="F2F2F2" w:themeFill="background1" w:themeFillShade="F2"/>
+      </w:tcPr>
+    </w:tblStylePr>
+    <w:tblStylePr w:type="neCell">
+      <w:tblPr/>
+      <w:tcPr>
+        <w:tcBorders>
+          <w:left w:val="nil"/>
+        </w:tcBorders>
+      </w:tcPr>
+    </w:tblStylePr>
+    <w:tblStylePr w:type="nwCell">
+      <w:tblPr/>
+      <w:tcPr>
+        <w:tcBorders>
+          <w:right w:val="nil"/>
+        </w:tcBorders>
+      </w:tcPr>
+    </w:tblStylePr>
+  </w:style>
+  <w:style w:type="table" w:styleId="PlainTable1">
+    <w:name w:val="Plain Table 1"/>
+    <w:basedOn w:val="TableNormal"/>
+    <w:uiPriority w:val="41"/>
+    <w:rsid w:val="00B07413"/>
+    <w:pPr>
+      <w:spacing w:after="0" w:line="240" w:lineRule="auto"/>
+    </w:pPr>
+    <w:tblPr>
+      <w:tblStyleRowBandSize w:val="1"/>
+      <w:tblStyleColBandSize w:val="1"/>
+      <w:tblBorders>
+        <w:top w:val="single" w:sz="4" w:space="0" w:color="BFBFBF" w:themeColor="background1" w:themeShade="BF"/>
+        <w:left w:val="single" w:sz="4" w:space="0" w:color="BFBFBF" w:themeColor="background1" w:themeShade="BF"/>
+        <w:bottom w:val="single" w:sz="4" w:space="0" w:color="BFBFBF" w:themeColor="background1" w:themeShade="BF"/>
+        <w:right w:val="single" w:sz="4" w:space="0" w:color="BFBFBF" w:themeColor="background1" w:themeShade="BF"/>
+        <w:insideH w:val="single" w:sz="4" w:space="0" w:color="BFBFBF" w:themeColor="background1" w:themeShade="BF"/>
+        <w:insideV w:val="single" w:sz="4" w:space="0" w:color="BFBFBF" w:themeColor="background1" w:themeShade="BF"/>
+      </w:tblBorders>
+    </w:tblPr>
+    <w:tblStylePr w:type="firstRow">
+      <w:rPr>
+        <w:b/>
+        <w:bCs/>
+      </w:rPr>
+    </w:tblStylePr>
+    <w:tblStylePr w:type="lastRow">
+      <w:rPr>
+        <w:b/>
+        <w:bCs/>
+      </w:rPr>
+      <w:tblPr/>
+      <w:tcPr>
+        <w:tcBorders>
+          <w:top w:val="double" w:sz="4" w:space="0" w:color="BFBFBF" w:themeColor="background1" w:themeShade="BF"/>
+        </w:tcBorders>
+      </w:tcPr>
+    </w:tblStylePr>
+    <w:tblStylePr w:type="firstCol">
+      <w:rPr>
+        <w:b/>
+        <w:bCs/>
+      </w:rPr>
+    </w:tblStylePr>
+    <w:tblStylePr w:type="lastCol">
+      <w:rPr>
+        <w:b/>
+        <w:bCs/>
+      </w:rPr>
+    </w:tblStylePr>
+    <w:tblStylePr w:type="band1Vert">
+      <w:tblPr/>
+      <w:tcPr>
+        <w:shd w:val="clear" w:color="auto" w:fill="F2F2F2" w:themeFill="background1" w:themeFillShade="F2"/>
+      </w:tcPr>
+    </w:tblStylePr>
+    <w:tblStylePr w:type="band1Horz">
+      <w:tblPr/>
+      <w:tcPr>
+        <w:shd w:val="clear" w:color="auto" w:fill="F2F2F2" w:themeFill="background1" w:themeFillShade="F2"/>
+      </w:tcPr>
+    </w:tblStylePr>
+  </w:style>
+  <w:style w:type="table" w:styleId="TableGridLight">
+    <w:name w:val="Grid Table Light"/>
+    <w:basedOn w:val="TableNormal"/>
+    <w:uiPriority w:val="40"/>
+    <w:rsid w:val="00B07413"/>
+    <w:pPr>
+      <w:spacing w:after="0" w:line="240" w:lineRule="auto"/>
+    </w:pPr>
+    <w:tblPr>
+      <w:tblBorders>
+        <w:top w:val="single" w:sz="4" w:space="0" w:color="BFBFBF" w:themeColor="background1" w:themeShade="BF"/>
+        <w:left w:val="single" w:sz="4" w:space="0" w:color="BFBFBF" w:themeColor="background1" w:themeShade="BF"/>
+        <w:bottom w:val="single" w:sz="4" w:space="0" w:color="BFBFBF" w:themeColor="background1" w:themeShade="BF"/>
+        <w:right w:val="single" w:sz="4" w:space="0" w:color="BFBFBF" w:themeColor="background1" w:themeShade="BF"/>
+        <w:insideH w:val="single" w:sz="4" w:space="0" w:color="BFBFBF" w:themeColor="background1" w:themeShade="BF"/>
+        <w:insideV w:val="single" w:sz="4" w:space="0" w:color="BFBFBF" w:themeColor="background1" w:themeShade="BF"/>
+      </w:tblBorders>
+    </w:tblPr>
+  </w:style>
 </w:styles>
 </file>
 
@@ -5569,6 +7211,36 @@
   </mc:AlternateContent>
   <c:chart>
     <c:title>
+      <c:tx>
+        <c:rich>
+          <a:bodyPr rot="0" spcFirstLastPara="1" vertOverflow="ellipsis" vert="horz" wrap="square" anchor="ctr" anchorCtr="1"/>
+          <a:lstStyle/>
+          <a:p>
+            <a:pPr>
+              <a:defRPr sz="1400" b="0" i="0" u="none" strike="noStrike" kern="1200" spc="0" baseline="0">
+                <a:solidFill>
+                  <a:schemeClr val="tx1">
+                    <a:lumMod val="65000"/>
+                    <a:lumOff val="35000"/>
+                  </a:schemeClr>
+                </a:solidFill>
+                <a:latin typeface="+mn-lt"/>
+                <a:ea typeface="+mn-ea"/>
+                <a:cs typeface="+mn-cs"/>
+              </a:defRPr>
+            </a:pPr>
+            <a:r>
+              <a:rPr lang="en-US"/>
+              <a:t>Grade</a:t>
+            </a:r>
+            <a:r>
+              <a:rPr lang="en-US" baseline="0"/>
+              <a:t> Level</a:t>
+            </a:r>
+            <a:endParaRPr lang="en-US"/>
+          </a:p>
+        </c:rich>
+      </c:tx>
       <c:overlay val="0"/>
       <c:spPr>
         <a:noFill/>
@@ -15017,4 +16689,16 @@
     </a:ext>
   </a:extLst>
 </a:theme>
+</file>
+
+<file path=customXml/item1.xml><?xml version="1.0" encoding="utf-8"?>
+<b:Sources xmlns:b="http://schemas.openxmlformats.org/officeDocument/2006/bibliography" xmlns="http://schemas.openxmlformats.org/officeDocument/2006/bibliography" SelectedStyle="\APASixthEditionOfficeOnline.xsl" StyleName="APA" Version="6"/>
+</file>
+
+<file path=customXml/itemProps1.xml><?xml version="1.0" encoding="utf-8"?>
+<ds:datastoreItem xmlns:ds="http://schemas.openxmlformats.org/officeDocument/2006/customXml" ds:itemID="{05B3197F-FA34-449C-B3C9-0BDC13897D46}">
+  <ds:schemaRefs>
+    <ds:schemaRef ds:uri="http://schemas.openxmlformats.org/officeDocument/2006/bibliography"/>
+  </ds:schemaRefs>
+</ds:datastoreItem>
 </file>